--- a/接口/接口文档.docx
+++ b/接口/接口文档.docx
@@ -888,14 +888,16 @@
       <w:pPr>
         <w:pStyle w:val="2"/>
         <w:numPr>
+          <w:ilvl w:val="0"/>
           <w:numId w:val="0"/>
         </w:numPr>
         <w:ind w:leftChars="0"/>
         <w:rPr>
-          <w:rFonts w:ascii="仿宋" w:hAnsi="仿宋" w:eastAsia="仿宋"/>
+          <w:rFonts w:hint="eastAsia" w:ascii="仿宋" w:hAnsi="仿宋" w:eastAsia="仿宋"/>
           <w:color w:val="000000" w:themeColor="text1"/>
           <w:sz w:val="24"/>
           <w:szCs w:val="24"/>
+          <w:lang w:val="en-US" w:eastAsia="zh-CN"/>
           <w14:textFill>
             <w14:solidFill>
               <w14:schemeClr w14:val="tx1"/>
@@ -903,6 +905,47 @@
           </w14:textFill>
         </w:rPr>
       </w:pPr>
+    </w:p>
+    <w:p>
+      <w:pPr>
+        <w:pStyle w:val="2"/>
+        <w:numPr>
+          <w:ilvl w:val="0"/>
+          <w:numId w:val="0"/>
+        </w:numPr>
+        <w:ind w:leftChars="0"/>
+        <w:rPr>
+          <w:rFonts w:hint="default" w:ascii="仿宋" w:hAnsi="仿宋" w:eastAsia="仿宋"/>
+          <w:b/>
+          <w:bCs w:val="0"/>
+          <w:color w:val="000000" w:themeColor="text1"/>
+          <w:sz w:val="32"/>
+          <w:szCs w:val="32"/>
+          <w:lang w:val="en-US" w:eastAsia="zh-CN"/>
+          <w14:textFill>
+            <w14:solidFill>
+              <w14:schemeClr w14:val="tx1"/>
+            </w14:solidFill>
+          </w14:textFill>
+        </w:rPr>
+      </w:pPr>
+      <w:r>
+        <w:rPr>
+          <w:rFonts w:hint="eastAsia" w:ascii="仿宋" w:hAnsi="仿宋" w:eastAsia="仿宋"/>
+          <w:b/>
+          <w:bCs w:val="0"/>
+          <w:color w:val="000000" w:themeColor="text1"/>
+          <w:sz w:val="32"/>
+          <w:szCs w:val="32"/>
+          <w:lang w:val="en-US" w:eastAsia="zh-CN"/>
+          <w14:textFill>
+            <w14:solidFill>
+              <w14:schemeClr w14:val="tx1"/>
+            </w14:solidFill>
+          </w14:textFill>
+        </w:rPr>
+        <w:t>1.1 登录</w:t>
+      </w:r>
     </w:p>
     <w:p/>
     <w:p>
@@ -985,7 +1028,7 @@
             </w14:solidFill>
           </w14:textFill>
         </w:rPr>
-        <w:t>登录页面验证码显示</w:t>
+        <w:t>登录页面请求显示验证码</w:t>
       </w:r>
     </w:p>
     <w:tbl>
@@ -2265,21 +2308,7 @@
                   </w14:solidFill>
                 </w14:textFill>
               </w:rPr>
-              <w:t>Content-Type: application/x-www-form-url</w:t>
-            </w:r>
-            <w:bookmarkStart w:id="2" w:name="_GoBack"/>
-            <w:bookmarkEnd w:id="2"/>
-            <w:r>
-              <w:rPr>
-                <w:rFonts w:hint="eastAsia" w:ascii="仿宋" w:hAnsi="仿宋" w:eastAsia="仿宋"/>
-                <w:color w:val="000000" w:themeColor="text1"/>
-                <w14:textFill>
-                  <w14:solidFill>
-                    <w14:schemeClr w14:val="tx1"/>
-                  </w14:solidFill>
-                </w14:textFill>
-              </w:rPr>
-              <w:t>encoded</w:t>
+              <w:t>Content-Type: application/x-www-form-urlencoded</w:t>
             </w:r>
           </w:p>
         </w:tc>
@@ -2435,13 +2464,13 @@
               <w:spacing w:line="360" w:lineRule="auto"/>
               <w:ind w:left="2"/>
               <w:rPr>
-                <w:rFonts w:hint="eastAsia"/>
-                <w:lang w:val="zh-CN"/>
-              </w:rPr>
-            </w:pPr>
-            <w:r>
-              <w:rPr>
-                <w:rFonts w:hint="eastAsia"/>
+                <w:rFonts w:hint="eastAsia" w:ascii="仿宋" w:hAnsi="仿宋" w:eastAsia="仿宋" w:cs="仿宋"/>
+                <w:lang w:val="zh-CN"/>
+              </w:rPr>
+            </w:pPr>
+            <w:r>
+              <w:rPr>
+                <w:rFonts w:hint="eastAsia" w:ascii="仿宋" w:hAnsi="仿宋" w:eastAsia="仿宋" w:cs="仿宋"/>
                 <w:lang w:val="zh-CN"/>
               </w:rPr>
               <w:t>{"status":200,</w:t>
@@ -2452,13 +2481,13 @@
               <w:spacing w:line="360" w:lineRule="auto"/>
               <w:ind w:left="2"/>
               <w:rPr>
-                <w:rFonts w:hint="eastAsia"/>
-                <w:lang w:val="zh-CN"/>
-              </w:rPr>
-            </w:pPr>
-            <w:r>
-              <w:rPr>
-                <w:rFonts w:hint="eastAsia"/>
+                <w:rFonts w:hint="eastAsia" w:ascii="仿宋" w:hAnsi="仿宋" w:eastAsia="仿宋" w:cs="仿宋"/>
+                <w:lang w:val="zh-CN"/>
+              </w:rPr>
+            </w:pPr>
+            <w:r>
+              <w:rPr>
+                <w:rFonts w:hint="eastAsia" w:ascii="仿宋" w:hAnsi="仿宋" w:eastAsia="仿宋" w:cs="仿宋"/>
                 <w:lang w:val="zh-CN"/>
               </w:rPr>
               <w:t>"msg":"登录成功!",</w:t>
@@ -2469,13 +2498,13 @@
               <w:spacing w:line="360" w:lineRule="auto"/>
               <w:ind w:left="2"/>
               <w:rPr>
-                <w:rFonts w:hint="eastAsia"/>
-                <w:lang w:val="zh-CN"/>
-              </w:rPr>
-            </w:pPr>
-            <w:r>
-              <w:rPr>
-                <w:rFonts w:hint="eastAsia"/>
+                <w:rFonts w:hint="eastAsia" w:ascii="仿宋" w:hAnsi="仿宋" w:eastAsia="仿宋" w:cs="仿宋"/>
+                <w:lang w:val="zh-CN"/>
+              </w:rPr>
+            </w:pPr>
+            <w:r>
+              <w:rPr>
+                <w:rFonts w:hint="eastAsia" w:ascii="仿宋" w:hAnsi="仿宋" w:eastAsia="仿宋" w:cs="仿宋"/>
                 <w:lang w:val="zh-CN"/>
               </w:rPr>
               <w:t>"obj":</w:t>
@@ -2486,13 +2515,13 @@
               <w:spacing w:line="360" w:lineRule="auto"/>
               <w:ind w:left="2"/>
               <w:rPr>
-                <w:rFonts w:hint="eastAsia"/>
-                <w:lang w:val="zh-CN"/>
-              </w:rPr>
-            </w:pPr>
-            <w:r>
-              <w:rPr>
-                <w:rFonts w:hint="eastAsia"/>
+                <w:rFonts w:hint="eastAsia" w:ascii="仿宋" w:hAnsi="仿宋" w:eastAsia="仿宋" w:cs="仿宋"/>
+                <w:lang w:val="zh-CN"/>
+              </w:rPr>
+            </w:pPr>
+            <w:r>
+              <w:rPr>
+                <w:rFonts w:hint="eastAsia" w:ascii="仿宋" w:hAnsi="仿宋" w:eastAsia="仿宋" w:cs="仿宋"/>
                 <w:lang w:val="zh-CN"/>
               </w:rPr>
               <w:t>{"id":3,</w:t>
@@ -2502,13 +2531,13 @@
             <w:pPr>
               <w:spacing w:line="360" w:lineRule="auto"/>
               <w:rPr>
-                <w:rFonts w:hint="eastAsia"/>
-                <w:lang w:val="zh-CN"/>
-              </w:rPr>
-            </w:pPr>
-            <w:r>
-              <w:rPr>
-                <w:rFonts w:hint="eastAsia"/>
+                <w:rFonts w:hint="eastAsia" w:ascii="仿宋" w:hAnsi="仿宋" w:eastAsia="仿宋" w:cs="仿宋"/>
+                <w:lang w:val="zh-CN"/>
+              </w:rPr>
+            </w:pPr>
+            <w:r>
+              <w:rPr>
+                <w:rFonts w:hint="eastAsia" w:ascii="仿宋" w:hAnsi="仿宋" w:eastAsia="仿宋" w:cs="仿宋"/>
                 <w:lang w:val="zh-CN"/>
               </w:rPr>
               <w:t>"name":"系统管理员",</w:t>
@@ -2518,13 +2547,13 @@
             <w:pPr>
               <w:spacing w:line="360" w:lineRule="auto"/>
               <w:rPr>
-                <w:rFonts w:hint="eastAsia"/>
-                <w:lang w:val="zh-CN"/>
-              </w:rPr>
-            </w:pPr>
-            <w:r>
-              <w:rPr>
-                <w:rFonts w:hint="eastAsia"/>
+                <w:rFonts w:hint="eastAsia" w:ascii="仿宋" w:hAnsi="仿宋" w:eastAsia="仿宋" w:cs="仿宋"/>
+                <w:lang w:val="zh-CN"/>
+              </w:rPr>
+            </w:pPr>
+            <w:r>
+              <w:rPr>
+                <w:rFonts w:hint="eastAsia" w:ascii="仿宋" w:hAnsi="仿宋" w:eastAsia="仿宋" w:cs="仿宋"/>
                 <w:lang w:val="zh-CN"/>
               </w:rPr>
               <w:t>"phone":"18568887789",</w:t>
@@ -2534,13 +2563,13 @@
             <w:pPr>
               <w:spacing w:line="360" w:lineRule="auto"/>
               <w:rPr>
-                <w:rFonts w:hint="eastAsia"/>
-                <w:lang w:val="zh-CN"/>
-              </w:rPr>
-            </w:pPr>
-            <w:r>
-              <w:rPr>
-                <w:rFonts w:hint="eastAsia"/>
+                <w:rFonts w:hint="eastAsia" w:ascii="仿宋" w:hAnsi="仿宋" w:eastAsia="仿宋" w:cs="仿宋"/>
+                <w:lang w:val="zh-CN"/>
+              </w:rPr>
+            </w:pPr>
+            <w:r>
+              <w:rPr>
+                <w:rFonts w:hint="eastAsia" w:ascii="仿宋" w:hAnsi="仿宋" w:eastAsia="仿宋" w:cs="仿宋"/>
                 <w:lang w:val="zh-CN"/>
               </w:rPr>
               <w:t>"telephone":"029-82881234",</w:t>
@@ -2550,13 +2579,13 @@
             <w:pPr>
               <w:spacing w:line="360" w:lineRule="auto"/>
               <w:rPr>
-                <w:rFonts w:hint="eastAsia"/>
-                <w:lang w:val="zh-CN"/>
-              </w:rPr>
-            </w:pPr>
-            <w:r>
-              <w:rPr>
-                <w:rFonts w:hint="eastAsia"/>
+                <w:rFonts w:hint="eastAsia" w:ascii="仿宋" w:hAnsi="仿宋" w:eastAsia="仿宋" w:cs="仿宋"/>
+                <w:lang w:val="zh-CN"/>
+              </w:rPr>
+            </w:pPr>
+            <w:r>
+              <w:rPr>
+                <w:rFonts w:hint="eastAsia" w:ascii="仿宋" w:hAnsi="仿宋" w:eastAsia="仿宋" w:cs="仿宋"/>
                 <w:lang w:val="zh-CN"/>
               </w:rPr>
               <w:t>"address":"深圳南山",</w:t>
@@ -2566,13 +2595,13 @@
             <w:pPr>
               <w:spacing w:line="360" w:lineRule="auto"/>
               <w:rPr>
-                <w:rFonts w:hint="eastAsia"/>
-                <w:lang w:val="zh-CN"/>
-              </w:rPr>
-            </w:pPr>
-            <w:r>
-              <w:rPr>
-                <w:rFonts w:hint="eastAsia"/>
+                <w:rFonts w:hint="eastAsia" w:ascii="仿宋" w:hAnsi="仿宋" w:eastAsia="仿宋" w:cs="仿宋"/>
+                <w:lang w:val="zh-CN"/>
+              </w:rPr>
+            </w:pPr>
+            <w:r>
+              <w:rPr>
+                <w:rFonts w:hint="eastAsia" w:ascii="仿宋" w:hAnsi="仿宋" w:eastAsia="仿宋" w:cs="仿宋"/>
                 <w:lang w:val="zh-CN"/>
               </w:rPr>
               <w:t>"enabled":true,</w:t>
@@ -2582,13 +2611,13 @@
             <w:pPr>
               <w:spacing w:line="360" w:lineRule="auto"/>
               <w:rPr>
-                <w:rFonts w:hint="eastAsia"/>
-                <w:lang w:val="zh-CN"/>
-              </w:rPr>
-            </w:pPr>
-            <w:r>
-              <w:rPr>
-                <w:rFonts w:hint="eastAsia"/>
+                <w:rFonts w:hint="eastAsia" w:ascii="仿宋" w:hAnsi="仿宋" w:eastAsia="仿宋" w:cs="仿宋"/>
+                <w:lang w:val="zh-CN"/>
+              </w:rPr>
+            </w:pPr>
+            <w:r>
+              <w:rPr>
+                <w:rFonts w:hint="eastAsia" w:ascii="仿宋" w:hAnsi="仿宋" w:eastAsia="仿宋" w:cs="仿宋"/>
                 <w:lang w:val="zh-CN"/>
               </w:rPr>
               <w:t>"username":"admin",</w:t>
@@ -2598,13 +2627,13 @@
             <w:pPr>
               <w:spacing w:line="360" w:lineRule="auto"/>
               <w:rPr>
-                <w:rFonts w:hint="eastAsia"/>
-                <w:lang w:val="zh-CN"/>
-              </w:rPr>
-            </w:pPr>
-            <w:r>
-              <w:rPr>
-                <w:rFonts w:hint="eastAsia"/>
+                <w:rFonts w:hint="eastAsia" w:ascii="仿宋" w:hAnsi="仿宋" w:eastAsia="仿宋" w:cs="仿宋"/>
+                <w:lang w:val="zh-CN"/>
+              </w:rPr>
+            </w:pPr>
+            <w:r>
+              <w:rPr>
+                <w:rFonts w:hint="eastAsia" w:ascii="仿宋" w:hAnsi="仿宋" w:eastAsia="仿宋" w:cs="仿宋"/>
                 <w:lang w:val="zh-CN"/>
               </w:rPr>
               <w:t>"password":null,</w:t>
@@ -2614,13 +2643,13 @@
             <w:pPr>
               <w:spacing w:line="360" w:lineRule="auto"/>
               <w:rPr>
-                <w:rFonts w:hint="eastAsia"/>
-                <w:lang w:val="zh-CN"/>
-              </w:rPr>
-            </w:pPr>
-            <w:r>
-              <w:rPr>
-                <w:rFonts w:hint="eastAsia"/>
+                <w:rFonts w:hint="eastAsia" w:ascii="仿宋" w:hAnsi="仿宋" w:eastAsia="仿宋" w:cs="仿宋"/>
+                <w:lang w:val="zh-CN"/>
+              </w:rPr>
+            </w:pPr>
+            <w:r>
+              <w:rPr>
+                <w:rFonts w:hint="eastAsia" w:ascii="仿宋" w:hAnsi="仿宋" w:eastAsia="仿宋" w:cs="仿宋"/>
                 <w:lang w:val="zh-CN"/>
               </w:rPr>
               <w:t>"userface":"http://bpic.588ku.com/element_pic/01/40/00/64573ce2edc0728.jpg",</w:t>
@@ -2630,13 +2659,13 @@
             <w:pPr>
               <w:spacing w:line="360" w:lineRule="auto"/>
               <w:rPr>
-                <w:rFonts w:hint="eastAsia"/>
-                <w:lang w:val="zh-CN"/>
-              </w:rPr>
-            </w:pPr>
-            <w:r>
-              <w:rPr>
-                <w:rFonts w:hint="eastAsia"/>
+                <w:rFonts w:hint="eastAsia" w:ascii="仿宋" w:hAnsi="仿宋" w:eastAsia="仿宋" w:cs="仿宋"/>
+                <w:lang w:val="zh-CN"/>
+              </w:rPr>
+            </w:pPr>
+            <w:r>
+              <w:rPr>
+                <w:rFonts w:hint="eastAsia" w:ascii="仿宋" w:hAnsi="仿宋" w:eastAsia="仿宋" w:cs="仿宋"/>
                 <w:lang w:val="zh-CN"/>
               </w:rPr>
               <w:t>"remark":null,</w:t>
@@ -2646,13 +2675,13 @@
             <w:pPr>
               <w:spacing w:line="360" w:lineRule="auto"/>
               <w:rPr>
-                <w:rFonts w:hint="eastAsia"/>
-                <w:lang w:val="zh-CN"/>
-              </w:rPr>
-            </w:pPr>
-            <w:r>
-              <w:rPr>
-                <w:rFonts w:hint="eastAsia"/>
+                <w:rFonts w:hint="eastAsia" w:ascii="仿宋" w:hAnsi="仿宋" w:eastAsia="仿宋" w:cs="仿宋"/>
+                <w:lang w:val="zh-CN"/>
+              </w:rPr>
+            </w:pPr>
+            <w:r>
+              <w:rPr>
+                <w:rFonts w:hint="eastAsia" w:ascii="仿宋" w:hAnsi="仿宋" w:eastAsia="仿宋" w:cs="仿宋"/>
                 <w:lang w:val="zh-CN"/>
               </w:rPr>
               <w:t>"roles":</w:t>
@@ -2662,13 +2691,13 @@
             <w:pPr>
               <w:spacing w:line="360" w:lineRule="auto"/>
               <w:rPr>
-                <w:rFonts w:hint="eastAsia"/>
-                <w:lang w:val="zh-CN"/>
-              </w:rPr>
-            </w:pPr>
-            <w:r>
-              <w:rPr>
-                <w:rFonts w:hint="eastAsia"/>
+                <w:rFonts w:hint="eastAsia" w:ascii="仿宋" w:hAnsi="仿宋" w:eastAsia="仿宋" w:cs="仿宋"/>
+                <w:lang w:val="zh-CN"/>
+              </w:rPr>
+            </w:pPr>
+            <w:r>
+              <w:rPr>
+                <w:rFonts w:hint="eastAsia" w:ascii="仿宋" w:hAnsi="仿宋" w:eastAsia="仿宋" w:cs="仿宋"/>
                 <w:lang w:val="zh-CN"/>
               </w:rPr>
               <w:t>[{"id":6,</w:t>
@@ -2678,13 +2707,13 @@
             <w:pPr>
               <w:spacing w:line="360" w:lineRule="auto"/>
               <w:rPr>
-                <w:rFonts w:hint="eastAsia"/>
-                <w:lang w:val="zh-CN"/>
-              </w:rPr>
-            </w:pPr>
-            <w:r>
-              <w:rPr>
-                <w:rFonts w:hint="eastAsia"/>
+                <w:rFonts w:hint="eastAsia" w:ascii="仿宋" w:hAnsi="仿宋" w:eastAsia="仿宋" w:cs="仿宋"/>
+                <w:lang w:val="zh-CN"/>
+              </w:rPr>
+            </w:pPr>
+            <w:r>
+              <w:rPr>
+                <w:rFonts w:hint="eastAsia" w:ascii="仿宋" w:hAnsi="仿宋" w:eastAsia="仿宋" w:cs="仿宋"/>
                 <w:lang w:val="zh-CN"/>
               </w:rPr>
               <w:t>"name":"ROLE_admin",</w:t>
@@ -2694,13 +2723,13 @@
             <w:pPr>
               <w:spacing w:line="360" w:lineRule="auto"/>
               <w:rPr>
-                <w:rFonts w:hint="eastAsia"/>
-                <w:lang w:val="zh-CN"/>
-              </w:rPr>
-            </w:pPr>
-            <w:r>
-              <w:rPr>
-                <w:rFonts w:hint="eastAsia"/>
+                <w:rFonts w:hint="eastAsia" w:ascii="仿宋" w:hAnsi="仿宋" w:eastAsia="仿宋" w:cs="仿宋"/>
+                <w:lang w:val="zh-CN"/>
+              </w:rPr>
+            </w:pPr>
+            <w:r>
+              <w:rPr>
+                <w:rFonts w:hint="eastAsia" w:ascii="仿宋" w:hAnsi="仿宋" w:eastAsia="仿宋" w:cs="仿宋"/>
                 <w:lang w:val="zh-CN"/>
               </w:rPr>
               <w:t>"nameZh":"系统管理员"}],</w:t>
@@ -2710,13 +2739,13 @@
             <w:pPr>
               <w:spacing w:line="360" w:lineRule="auto"/>
               <w:rPr>
-                <w:rFonts w:hint="eastAsia"/>
-                <w:lang w:val="zh-CN"/>
-              </w:rPr>
-            </w:pPr>
-            <w:r>
-              <w:rPr>
-                <w:rFonts w:hint="eastAsia"/>
+                <w:rFonts w:hint="eastAsia" w:ascii="仿宋" w:hAnsi="仿宋" w:eastAsia="仿宋" w:cs="仿宋"/>
+                <w:lang w:val="zh-CN"/>
+              </w:rPr>
+            </w:pPr>
+            <w:r>
+              <w:rPr>
+                <w:rFonts w:hint="eastAsia" w:ascii="仿宋" w:hAnsi="仿宋" w:eastAsia="仿宋" w:cs="仿宋"/>
                 <w:lang w:val="zh-CN"/>
               </w:rPr>
               <w:t>"credentialsNonExpired":true,</w:t>
@@ -2726,13 +2755,13 @@
             <w:pPr>
               <w:spacing w:line="360" w:lineRule="auto"/>
               <w:rPr>
-                <w:rFonts w:hint="eastAsia"/>
-                <w:lang w:val="zh-CN"/>
-              </w:rPr>
-            </w:pPr>
-            <w:r>
-              <w:rPr>
-                <w:rFonts w:hint="eastAsia"/>
+                <w:rFonts w:hint="eastAsia" w:ascii="仿宋" w:hAnsi="仿宋" w:eastAsia="仿宋" w:cs="仿宋"/>
+                <w:lang w:val="zh-CN"/>
+              </w:rPr>
+            </w:pPr>
+            <w:r>
+              <w:rPr>
+                <w:rFonts w:hint="eastAsia" w:ascii="仿宋" w:hAnsi="仿宋" w:eastAsia="仿宋" w:cs="仿宋"/>
                 <w:lang w:val="zh-CN"/>
               </w:rPr>
               <w:t>"accountNonExpired":true,</w:t>
@@ -2753,7 +2782,7 @@
             </w:pPr>
             <w:r>
               <w:rPr>
-                <w:rFonts w:hint="eastAsia"/>
+                <w:rFonts w:hint="eastAsia" w:ascii="仿宋" w:hAnsi="仿宋" w:eastAsia="仿宋" w:cs="仿宋"/>
                 <w:lang w:val="zh-CN"/>
               </w:rPr>
               <w:t>"accountNonLocked":true}}</w:t>
@@ -2778,7 +2807,10 @@
       </w:pPr>
     </w:p>
     <w:bookmarkEnd w:id="1"/>
-    <w:p/>
+    <w:p>
+      <w:bookmarkStart w:id="2" w:name="_GoBack"/>
+      <w:bookmarkEnd w:id="2"/>
+    </w:p>
     <w:sectPr>
       <w:pgSz w:w="11906" w:h="16838"/>
       <w:pgMar w:top="1440" w:right="1800" w:bottom="1440" w:left="1800" w:header="851" w:footer="992" w:gutter="0"/>

--- a/接口/接口文档.docx
+++ b/接口/接口文档.docx
@@ -2807,10 +2807,7103 @@
       </w:pPr>
     </w:p>
     <w:bookmarkEnd w:id="1"/>
+    <w:p/>
+    <w:p/>
+    <w:p/>
     <w:p>
-      <w:bookmarkStart w:id="2" w:name="_GoBack"/>
-      <w:bookmarkEnd w:id="2"/>
+      <w:pPr>
+        <w:pStyle w:val="2"/>
+        <w:numPr>
+          <w:ilvl w:val="0"/>
+          <w:numId w:val="0"/>
+        </w:numPr>
+        <w:ind w:leftChars="0"/>
+        <w:rPr>
+          <w:rFonts w:hint="default" w:ascii="仿宋" w:hAnsi="仿宋" w:eastAsia="仿宋"/>
+          <w:b/>
+          <w:bCs w:val="0"/>
+          <w:color w:val="000000" w:themeColor="text1"/>
+          <w:sz w:val="32"/>
+          <w:szCs w:val="32"/>
+          <w:lang w:val="en-US" w:eastAsia="zh-CN"/>
+          <w14:textFill>
+            <w14:solidFill>
+              <w14:schemeClr w14:val="tx1"/>
+            </w14:solidFill>
+          </w14:textFill>
+        </w:rPr>
+      </w:pPr>
+      <w:r>
+        <w:rPr>
+          <w:rFonts w:hint="eastAsia" w:ascii="仿宋" w:hAnsi="仿宋" w:eastAsia="仿宋"/>
+          <w:b/>
+          <w:bCs w:val="0"/>
+          <w:color w:val="000000" w:themeColor="text1"/>
+          <w:sz w:val="32"/>
+          <w:szCs w:val="32"/>
+          <w:lang w:val="en-US" w:eastAsia="zh-CN"/>
+          <w14:textFill>
+            <w14:solidFill>
+              <w14:schemeClr w14:val="tx1"/>
+            </w14:solidFill>
+          </w14:textFill>
+        </w:rPr>
+        <w:t>1.2 首页</w:t>
+      </w:r>
     </w:p>
+    <w:p/>
+    <w:p>
+      <w:pPr>
+        <w:pStyle w:val="2"/>
+        <w:numPr>
+          <w:numId w:val="0"/>
+        </w:numPr>
+        <w:ind w:leftChars="0"/>
+        <w:rPr>
+          <w:rFonts w:hint="default" w:ascii="仿宋" w:hAnsi="仿宋" w:eastAsia="仿宋"/>
+          <w:color w:val="000000" w:themeColor="text1"/>
+          <w:sz w:val="24"/>
+          <w:szCs w:val="24"/>
+          <w:lang w:val="en-US"/>
+          <w14:textFill>
+            <w14:solidFill>
+              <w14:schemeClr w14:val="tx1"/>
+            </w14:solidFill>
+          </w14:textFill>
+        </w:rPr>
+      </w:pPr>
+      <w:r>
+        <w:rPr>
+          <w:rFonts w:hint="eastAsia" w:ascii="仿宋" w:hAnsi="仿宋" w:eastAsia="仿宋"/>
+          <w:color w:val="000000" w:themeColor="text1"/>
+          <w:sz w:val="24"/>
+          <w:szCs w:val="24"/>
+          <w:lang w:val="en-US" w:eastAsia="zh-CN"/>
+          <w14:textFill>
+            <w14:solidFill>
+              <w14:schemeClr w14:val="tx1"/>
+            </w14:solidFill>
+          </w14:textFill>
+        </w:rPr>
+        <w:t>1.2.1 获取菜单栏</w:t>
+      </w:r>
+    </w:p>
+    <w:p>
+      <w:pPr>
+        <w:pStyle w:val="14"/>
+        <w:spacing w:line="360" w:lineRule="auto"/>
+        <w:ind w:left="720" w:firstLine="0" w:firstLineChars="0"/>
+        <w:rPr>
+          <w:rFonts w:hint="default" w:ascii="仿宋" w:hAnsi="仿宋" w:eastAsia="仿宋"/>
+          <w:color w:val="000000" w:themeColor="text1"/>
+          <w:sz w:val="24"/>
+          <w:szCs w:val="24"/>
+          <w:lang w:val="en-US" w:eastAsia="zh-CN"/>
+          <w14:textFill>
+            <w14:solidFill>
+              <w14:schemeClr w14:val="tx1"/>
+            </w14:solidFill>
+          </w14:textFill>
+        </w:rPr>
+      </w:pPr>
+      <w:r>
+        <w:rPr>
+          <w:rFonts w:ascii="仿宋" w:hAnsi="仿宋" w:eastAsia="仿宋"/>
+          <w:color w:val="000000" w:themeColor="text1"/>
+          <w:sz w:val="24"/>
+          <w:szCs w:val="24"/>
+          <w14:textFill>
+            <w14:solidFill>
+              <w14:schemeClr w14:val="tx1"/>
+            </w14:solidFill>
+          </w14:textFill>
+        </w:rPr>
+        <w:t>方法功能：</w:t>
+      </w:r>
+      <w:r>
+        <w:rPr>
+          <w:rFonts w:hint="eastAsia" w:ascii="仿宋" w:hAnsi="仿宋" w:eastAsia="仿宋"/>
+          <w:color w:val="000000" w:themeColor="text1"/>
+          <w:sz w:val="24"/>
+          <w:szCs w:val="24"/>
+          <w:lang w:val="en-US" w:eastAsia="zh-CN"/>
+          <w14:textFill>
+            <w14:solidFill>
+              <w14:schemeClr w14:val="tx1"/>
+            </w14:solidFill>
+          </w14:textFill>
+        </w:rPr>
+        <w:t>根据当前登录用户的权限获取对应的url资源，以树形接口显示在左侧菜单栏中</w:t>
+      </w:r>
+    </w:p>
+    <w:tbl>
+      <w:tblPr>
+        <w:tblStyle w:val="6"/>
+        <w:tblpPr w:leftFromText="180" w:rightFromText="180" w:vertAnchor="text" w:horzAnchor="page" w:tblpX="2416" w:tblpY="724"/>
+        <w:tblW w:w="8332" w:type="dxa"/>
+        <w:tblInd w:w="0" w:type="dxa"/>
+        <w:tblLayout w:type="fixed"/>
+        <w:tblCellMar>
+          <w:top w:w="54" w:type="dxa"/>
+          <w:left w:w="109" w:type="dxa"/>
+          <w:bottom w:w="0" w:type="dxa"/>
+          <w:right w:w="115" w:type="dxa"/>
+        </w:tblCellMar>
+      </w:tblPr>
+      <w:tblGrid>
+        <w:gridCol w:w="1692"/>
+        <w:gridCol w:w="6640"/>
+      </w:tblGrid>
+      <w:tr>
+        <w:tblPrEx>
+          <w:tblCellMar>
+            <w:top w:w="54" w:type="dxa"/>
+            <w:left w:w="109" w:type="dxa"/>
+            <w:bottom w:w="0" w:type="dxa"/>
+            <w:right w:w="115" w:type="dxa"/>
+          </w:tblCellMar>
+        </w:tblPrEx>
+        <w:trPr>
+          <w:trHeight w:val="322" w:hRule="atLeast"/>
+        </w:trPr>
+        <w:tc>
+          <w:tcPr>
+            <w:tcW w:w="1692" w:type="dxa"/>
+            <w:tcBorders>
+              <w:top w:val="single" w:color="000000" w:sz="4" w:space="0"/>
+              <w:left w:val="single" w:color="000000" w:sz="4" w:space="0"/>
+              <w:bottom w:val="single" w:color="000000" w:sz="4" w:space="0"/>
+              <w:right w:val="single" w:color="000000" w:sz="4" w:space="0"/>
+            </w:tcBorders>
+            <w:shd w:val="clear" w:color="auto" w:fill="C4E0B3"/>
+          </w:tcPr>
+          <w:p>
+            <w:pPr>
+              <w:spacing w:line="360" w:lineRule="auto"/>
+              <w:rPr>
+                <w:rFonts w:ascii="仿宋" w:hAnsi="仿宋" w:eastAsia="仿宋"/>
+                <w:color w:val="000000" w:themeColor="text1"/>
+                <w14:textFill>
+                  <w14:solidFill>
+                    <w14:schemeClr w14:val="tx1"/>
+                  </w14:solidFill>
+                </w14:textFill>
+              </w:rPr>
+            </w:pPr>
+            <w:r>
+              <w:rPr>
+                <w:rFonts w:ascii="仿宋" w:hAnsi="仿宋" w:eastAsia="仿宋"/>
+                <w:color w:val="000000" w:themeColor="text1"/>
+                <w14:textFill>
+                  <w14:solidFill>
+                    <w14:schemeClr w14:val="tx1"/>
+                  </w14:solidFill>
+                </w14:textFill>
+              </w:rPr>
+              <w:t xml:space="preserve">Describe: </w:t>
+            </w:r>
+          </w:p>
+        </w:tc>
+        <w:tc>
+          <w:tcPr>
+            <w:tcW w:w="6640" w:type="dxa"/>
+            <w:tcBorders>
+              <w:top w:val="single" w:color="000000" w:sz="4" w:space="0"/>
+              <w:left w:val="single" w:color="000000" w:sz="4" w:space="0"/>
+              <w:bottom w:val="single" w:color="000000" w:sz="4" w:space="0"/>
+              <w:right w:val="single" w:color="000000" w:sz="4" w:space="0"/>
+            </w:tcBorders>
+            <w:shd w:val="clear" w:color="auto" w:fill="auto"/>
+          </w:tcPr>
+          <w:p>
+            <w:pPr>
+              <w:spacing w:line="360" w:lineRule="auto"/>
+              <w:rPr>
+                <w:rFonts w:hint="default" w:ascii="仿宋" w:hAnsi="仿宋" w:eastAsia="仿宋"/>
+                <w:color w:val="000000" w:themeColor="text1"/>
+                <w:lang w:val="en-US" w:eastAsia="zh-CN"/>
+                <w14:textFill>
+                  <w14:solidFill>
+                    <w14:schemeClr w14:val="tx1"/>
+                  </w14:solidFill>
+                </w14:textFill>
+              </w:rPr>
+            </w:pPr>
+            <w:r>
+              <w:rPr>
+                <w:rFonts w:hint="eastAsia" w:ascii="仿宋" w:hAnsi="仿宋" w:eastAsia="仿宋"/>
+                <w:color w:val="000000" w:themeColor="text1"/>
+                <w:sz w:val="24"/>
+                <w:szCs w:val="24"/>
+                <w:lang w:val="en-US" w:eastAsia="zh-CN"/>
+                <w14:textFill>
+                  <w14:solidFill>
+                    <w14:schemeClr w14:val="tx1"/>
+                  </w14:solidFill>
+                </w14:textFill>
+              </w:rPr>
+              <w:t>登录页面验证码显示</w:t>
+            </w:r>
+          </w:p>
+        </w:tc>
+      </w:tr>
+      <w:tr>
+        <w:tblPrEx>
+          <w:tblCellMar>
+            <w:top w:w="54" w:type="dxa"/>
+            <w:left w:w="109" w:type="dxa"/>
+            <w:bottom w:w="0" w:type="dxa"/>
+            <w:right w:w="115" w:type="dxa"/>
+          </w:tblCellMar>
+        </w:tblPrEx>
+        <w:trPr>
+          <w:trHeight w:val="322" w:hRule="atLeast"/>
+        </w:trPr>
+        <w:tc>
+          <w:tcPr>
+            <w:tcW w:w="1692" w:type="dxa"/>
+            <w:tcBorders>
+              <w:top w:val="single" w:color="000000" w:sz="4" w:space="0"/>
+              <w:left w:val="single" w:color="000000" w:sz="4" w:space="0"/>
+              <w:bottom w:val="single" w:color="000000" w:sz="4" w:space="0"/>
+              <w:right w:val="single" w:color="000000" w:sz="4" w:space="0"/>
+            </w:tcBorders>
+            <w:shd w:val="clear" w:color="auto" w:fill="C4E0B3"/>
+          </w:tcPr>
+          <w:p>
+            <w:pPr>
+              <w:spacing w:line="360" w:lineRule="auto"/>
+              <w:rPr>
+                <w:rFonts w:ascii="仿宋" w:hAnsi="仿宋" w:eastAsia="仿宋"/>
+                <w:color w:val="000000" w:themeColor="text1"/>
+                <w14:textFill>
+                  <w14:solidFill>
+                    <w14:schemeClr w14:val="tx1"/>
+                  </w14:solidFill>
+                </w14:textFill>
+              </w:rPr>
+            </w:pPr>
+            <w:r>
+              <w:rPr>
+                <w:rFonts w:ascii="仿宋" w:hAnsi="仿宋" w:eastAsia="仿宋"/>
+                <w:color w:val="000000" w:themeColor="text1"/>
+                <w14:textFill>
+                  <w14:solidFill>
+                    <w14:schemeClr w14:val="tx1"/>
+                  </w14:solidFill>
+                </w14:textFill>
+              </w:rPr>
+              <w:t xml:space="preserve">URL: </w:t>
+            </w:r>
+          </w:p>
+        </w:tc>
+        <w:tc>
+          <w:tcPr>
+            <w:tcW w:w="6640" w:type="dxa"/>
+            <w:tcBorders>
+              <w:top w:val="single" w:color="000000" w:sz="4" w:space="0"/>
+              <w:left w:val="single" w:color="000000" w:sz="4" w:space="0"/>
+              <w:bottom w:val="single" w:color="000000" w:sz="4" w:space="0"/>
+              <w:right w:val="single" w:color="000000" w:sz="4" w:space="0"/>
+            </w:tcBorders>
+            <w:shd w:val="clear" w:color="auto" w:fill="auto"/>
+          </w:tcPr>
+          <w:p>
+            <w:pPr>
+              <w:spacing w:line="360" w:lineRule="auto"/>
+              <w:rPr>
+                <w:rFonts w:ascii="仿宋" w:hAnsi="仿宋" w:eastAsia="仿宋"/>
+                <w:b/>
+                <w:color w:val="000000" w:themeColor="text1"/>
+                <w14:textFill>
+                  <w14:solidFill>
+                    <w14:schemeClr w14:val="tx1"/>
+                  </w14:solidFill>
+                </w14:textFill>
+              </w:rPr>
+            </w:pPr>
+            <w:r>
+              <w:rPr>
+                <w:rFonts w:hint="eastAsia" w:ascii="仿宋" w:hAnsi="仿宋" w:eastAsia="仿宋" w:cs="仿宋"/>
+              </w:rPr>
+              <w:t>http://localhost:8081/system/config/menu</w:t>
+            </w:r>
+          </w:p>
+        </w:tc>
+      </w:tr>
+      <w:tr>
+        <w:tblPrEx>
+          <w:tblCellMar>
+            <w:top w:w="54" w:type="dxa"/>
+            <w:left w:w="109" w:type="dxa"/>
+            <w:bottom w:w="0" w:type="dxa"/>
+            <w:right w:w="115" w:type="dxa"/>
+          </w:tblCellMar>
+        </w:tblPrEx>
+        <w:trPr>
+          <w:trHeight w:val="322" w:hRule="atLeast"/>
+        </w:trPr>
+        <w:tc>
+          <w:tcPr>
+            <w:tcW w:w="1692" w:type="dxa"/>
+            <w:tcBorders>
+              <w:top w:val="single" w:color="000000" w:sz="4" w:space="0"/>
+              <w:left w:val="single" w:color="000000" w:sz="4" w:space="0"/>
+              <w:bottom w:val="single" w:color="000000" w:sz="4" w:space="0"/>
+              <w:right w:val="single" w:color="000000" w:sz="4" w:space="0"/>
+            </w:tcBorders>
+            <w:shd w:val="clear" w:color="auto" w:fill="C4E0B3"/>
+          </w:tcPr>
+          <w:p>
+            <w:pPr>
+              <w:spacing w:line="360" w:lineRule="auto"/>
+              <w:rPr>
+                <w:rFonts w:ascii="仿宋" w:hAnsi="仿宋" w:eastAsia="仿宋"/>
+                <w:color w:val="000000" w:themeColor="text1"/>
+                <w14:textFill>
+                  <w14:solidFill>
+                    <w14:schemeClr w14:val="tx1"/>
+                  </w14:solidFill>
+                </w14:textFill>
+              </w:rPr>
+            </w:pPr>
+            <w:r>
+              <w:rPr>
+                <w:rFonts w:ascii="仿宋" w:hAnsi="仿宋" w:eastAsia="仿宋"/>
+                <w:color w:val="000000" w:themeColor="text1"/>
+                <w14:textFill>
+                  <w14:solidFill>
+                    <w14:schemeClr w14:val="tx1"/>
+                  </w14:solidFill>
+                </w14:textFill>
+              </w:rPr>
+              <w:t xml:space="preserve">Method: </w:t>
+            </w:r>
+          </w:p>
+        </w:tc>
+        <w:tc>
+          <w:tcPr>
+            <w:tcW w:w="6640" w:type="dxa"/>
+            <w:tcBorders>
+              <w:top w:val="single" w:color="000000" w:sz="4" w:space="0"/>
+              <w:left w:val="single" w:color="000000" w:sz="4" w:space="0"/>
+              <w:bottom w:val="single" w:color="000000" w:sz="4" w:space="0"/>
+              <w:right w:val="single" w:color="000000" w:sz="4" w:space="0"/>
+            </w:tcBorders>
+            <w:shd w:val="clear" w:color="auto" w:fill="auto"/>
+          </w:tcPr>
+          <w:p>
+            <w:pPr>
+              <w:spacing w:line="360" w:lineRule="auto"/>
+              <w:ind w:left="2"/>
+              <w:rPr>
+                <w:rFonts w:hint="default" w:ascii="仿宋" w:hAnsi="仿宋" w:eastAsia="仿宋"/>
+                <w:color w:val="000000" w:themeColor="text1"/>
+                <w:lang w:val="en-US" w:eastAsia="zh-CN"/>
+                <w14:textFill>
+                  <w14:solidFill>
+                    <w14:schemeClr w14:val="tx1"/>
+                  </w14:solidFill>
+                </w14:textFill>
+              </w:rPr>
+            </w:pPr>
+            <w:r>
+              <w:rPr>
+                <w:rFonts w:hint="eastAsia" w:ascii="仿宋" w:hAnsi="仿宋" w:eastAsia="仿宋"/>
+                <w:color w:val="000000" w:themeColor="text1"/>
+                <w:lang w:val="en-US" w:eastAsia="zh-CN"/>
+                <w14:textFill>
+                  <w14:solidFill>
+                    <w14:schemeClr w14:val="tx1"/>
+                  </w14:solidFill>
+                </w14:textFill>
+              </w:rPr>
+              <w:t>GET</w:t>
+            </w:r>
+          </w:p>
+        </w:tc>
+      </w:tr>
+      <w:tr>
+        <w:tblPrEx>
+          <w:tblCellMar>
+            <w:top w:w="54" w:type="dxa"/>
+            <w:left w:w="109" w:type="dxa"/>
+            <w:bottom w:w="0" w:type="dxa"/>
+            <w:right w:w="115" w:type="dxa"/>
+          </w:tblCellMar>
+        </w:tblPrEx>
+        <w:trPr>
+          <w:trHeight w:val="322" w:hRule="atLeast"/>
+        </w:trPr>
+        <w:tc>
+          <w:tcPr>
+            <w:tcW w:w="1692" w:type="dxa"/>
+            <w:tcBorders>
+              <w:top w:val="single" w:color="000000" w:sz="4" w:space="0"/>
+              <w:left w:val="single" w:color="000000" w:sz="4" w:space="0"/>
+              <w:bottom w:val="single" w:color="000000" w:sz="4" w:space="0"/>
+              <w:right w:val="single" w:color="000000" w:sz="4" w:space="0"/>
+            </w:tcBorders>
+            <w:shd w:val="clear" w:color="auto" w:fill="C4E0B3"/>
+          </w:tcPr>
+          <w:p>
+            <w:pPr>
+              <w:spacing w:line="360" w:lineRule="auto"/>
+              <w:rPr>
+                <w:rFonts w:hint="default" w:ascii="仿宋" w:hAnsi="仿宋" w:eastAsia="仿宋"/>
+                <w:color w:val="000000" w:themeColor="text1"/>
+                <w:lang w:val="en-US" w:eastAsia="zh-CN"/>
+                <w14:textFill>
+                  <w14:solidFill>
+                    <w14:schemeClr w14:val="tx1"/>
+                  </w14:solidFill>
+                </w14:textFill>
+              </w:rPr>
+            </w:pPr>
+            <w:r>
+              <w:rPr>
+                <w:rFonts w:hint="eastAsia" w:ascii="仿宋" w:hAnsi="仿宋" w:eastAsia="仿宋"/>
+                <w:color w:val="000000" w:themeColor="text1"/>
+                <w:lang w:val="en-US" w:eastAsia="zh-CN"/>
+                <w14:textFill>
+                  <w14:solidFill>
+                    <w14:schemeClr w14:val="tx1"/>
+                  </w14:solidFill>
+                </w14:textFill>
+              </w:rPr>
+              <w:t>Paramters</w:t>
+            </w:r>
+          </w:p>
+        </w:tc>
+        <w:tc>
+          <w:tcPr>
+            <w:tcW w:w="6640" w:type="dxa"/>
+            <w:tcBorders>
+              <w:top w:val="single" w:color="000000" w:sz="4" w:space="0"/>
+              <w:left w:val="single" w:color="000000" w:sz="4" w:space="0"/>
+              <w:bottom w:val="single" w:color="000000" w:sz="4" w:space="0"/>
+              <w:right w:val="single" w:color="000000" w:sz="4" w:space="0"/>
+            </w:tcBorders>
+            <w:shd w:val="clear" w:color="auto" w:fill="auto"/>
+          </w:tcPr>
+          <w:p>
+            <w:pPr>
+              <w:spacing w:line="360" w:lineRule="auto"/>
+              <w:ind w:left="2"/>
+              <w:rPr>
+                <w:rFonts w:hint="default" w:ascii="仿宋" w:hAnsi="仿宋" w:eastAsia="仿宋"/>
+                <w:color w:val="000000" w:themeColor="text1"/>
+                <w:lang w:val="en-US" w:eastAsia="zh-CN"/>
+                <w14:textFill>
+                  <w14:solidFill>
+                    <w14:schemeClr w14:val="tx1"/>
+                  </w14:solidFill>
+                </w14:textFill>
+              </w:rPr>
+            </w:pPr>
+          </w:p>
+        </w:tc>
+      </w:tr>
+      <w:tr>
+        <w:tblPrEx>
+          <w:tblCellMar>
+            <w:top w:w="54" w:type="dxa"/>
+            <w:left w:w="109" w:type="dxa"/>
+            <w:bottom w:w="0" w:type="dxa"/>
+            <w:right w:w="115" w:type="dxa"/>
+          </w:tblCellMar>
+        </w:tblPrEx>
+        <w:trPr>
+          <w:trHeight w:val="322" w:hRule="atLeast"/>
+        </w:trPr>
+        <w:tc>
+          <w:tcPr>
+            <w:tcW w:w="1692" w:type="dxa"/>
+            <w:tcBorders>
+              <w:top w:val="single" w:color="000000" w:sz="4" w:space="0"/>
+              <w:left w:val="single" w:color="000000" w:sz="4" w:space="0"/>
+              <w:bottom w:val="single" w:color="000000" w:sz="4" w:space="0"/>
+              <w:right w:val="single" w:color="000000" w:sz="4" w:space="0"/>
+            </w:tcBorders>
+            <w:shd w:val="clear" w:color="auto" w:fill="C4E0B3"/>
+          </w:tcPr>
+          <w:p>
+            <w:pPr>
+              <w:spacing w:line="360" w:lineRule="auto"/>
+              <w:rPr>
+                <w:rFonts w:ascii="仿宋" w:hAnsi="仿宋" w:eastAsia="仿宋"/>
+                <w:color w:val="000000" w:themeColor="text1"/>
+                <w14:textFill>
+                  <w14:solidFill>
+                    <w14:schemeClr w14:val="tx1"/>
+                  </w14:solidFill>
+                </w14:textFill>
+              </w:rPr>
+            </w:pPr>
+            <w:r>
+              <w:rPr>
+                <w:rFonts w:ascii="仿宋" w:hAnsi="仿宋" w:eastAsia="仿宋"/>
+                <w:color w:val="000000" w:themeColor="text1"/>
+                <w14:textFill>
+                  <w14:solidFill>
+                    <w14:schemeClr w14:val="tx1"/>
+                  </w14:solidFill>
+                </w14:textFill>
+              </w:rPr>
+              <w:t xml:space="preserve">Request Header: </w:t>
+            </w:r>
+          </w:p>
+        </w:tc>
+        <w:tc>
+          <w:tcPr>
+            <w:tcW w:w="6640" w:type="dxa"/>
+            <w:tcBorders>
+              <w:top w:val="single" w:color="000000" w:sz="4" w:space="0"/>
+              <w:left w:val="single" w:color="000000" w:sz="4" w:space="0"/>
+              <w:bottom w:val="single" w:color="000000" w:sz="4" w:space="0"/>
+              <w:right w:val="single" w:color="000000" w:sz="4" w:space="0"/>
+            </w:tcBorders>
+            <w:shd w:val="clear" w:color="auto" w:fill="auto"/>
+          </w:tcPr>
+          <w:p>
+            <w:pPr>
+              <w:spacing w:line="360" w:lineRule="auto"/>
+              <w:ind w:left="2"/>
+              <w:rPr>
+                <w:rFonts w:ascii="仿宋" w:hAnsi="仿宋" w:eastAsia="仿宋"/>
+                <w:color w:val="000000" w:themeColor="text1"/>
+                <w14:textFill>
+                  <w14:solidFill>
+                    <w14:schemeClr w14:val="tx1"/>
+                  </w14:solidFill>
+                </w14:textFill>
+              </w:rPr>
+            </w:pPr>
+            <w:r>
+              <w:rPr>
+                <w:rFonts w:hint="eastAsia" w:ascii="仿宋" w:hAnsi="仿宋" w:eastAsia="仿宋"/>
+                <w:color w:val="000000" w:themeColor="text1"/>
+                <w14:textFill>
+                  <w14:solidFill>
+                    <w14:schemeClr w14:val="tx1"/>
+                  </w14:solidFill>
+                </w14:textFill>
+              </w:rPr>
+              <w:t xml:space="preserve">Accept: application/json, text/plain, */*  </w:t>
+            </w:r>
+          </w:p>
+          <w:p>
+            <w:pPr>
+              <w:spacing w:line="360" w:lineRule="auto"/>
+              <w:ind w:left="2"/>
+              <w:rPr>
+                <w:rFonts w:hint="eastAsia" w:ascii="仿宋" w:hAnsi="仿宋" w:eastAsia="仿宋"/>
+                <w:color w:val="000000" w:themeColor="text1"/>
+                <w14:textFill>
+                  <w14:solidFill>
+                    <w14:schemeClr w14:val="tx1"/>
+                  </w14:solidFill>
+                </w14:textFill>
+              </w:rPr>
+            </w:pPr>
+            <w:r>
+              <w:rPr>
+                <w:rFonts w:hint="eastAsia" w:ascii="仿宋" w:hAnsi="仿宋" w:eastAsia="仿宋"/>
+                <w:color w:val="000000" w:themeColor="text1"/>
+                <w14:textFill>
+                  <w14:solidFill>
+                    <w14:schemeClr w14:val="tx1"/>
+                  </w14:solidFill>
+                </w14:textFill>
+              </w:rPr>
+              <w:t>Accept-Encoding: gzip, deflate</w:t>
+            </w:r>
+          </w:p>
+          <w:p>
+            <w:pPr>
+              <w:spacing w:line="360" w:lineRule="auto"/>
+              <w:ind w:left="2"/>
+              <w:rPr>
+                <w:rFonts w:hint="eastAsia" w:ascii="仿宋" w:hAnsi="仿宋" w:eastAsia="仿宋"/>
+                <w:color w:val="000000" w:themeColor="text1"/>
+                <w14:textFill>
+                  <w14:solidFill>
+                    <w14:schemeClr w14:val="tx1"/>
+                  </w14:solidFill>
+                </w14:textFill>
+              </w:rPr>
+            </w:pPr>
+            <w:r>
+              <w:rPr>
+                <w:rFonts w:hint="eastAsia" w:ascii="仿宋" w:hAnsi="仿宋" w:eastAsia="仿宋"/>
+                <w:color w:val="000000" w:themeColor="text1"/>
+                <w14:textFill>
+                  <w14:solidFill>
+                    <w14:schemeClr w14:val="tx1"/>
+                  </w14:solidFill>
+                </w14:textFill>
+              </w:rPr>
+              <w:t>Cookie: JSESSIONID=F075545C1BA90D59893F82DDE84CB82D</w:t>
+            </w:r>
+          </w:p>
+        </w:tc>
+      </w:tr>
+      <w:tr>
+        <w:tblPrEx>
+          <w:tblCellMar>
+            <w:top w:w="54" w:type="dxa"/>
+            <w:left w:w="109" w:type="dxa"/>
+            <w:bottom w:w="0" w:type="dxa"/>
+            <w:right w:w="115" w:type="dxa"/>
+          </w:tblCellMar>
+        </w:tblPrEx>
+        <w:trPr>
+          <w:trHeight w:val="322" w:hRule="atLeast"/>
+        </w:trPr>
+        <w:tc>
+          <w:tcPr>
+            <w:tcW w:w="1692" w:type="dxa"/>
+            <w:tcBorders>
+              <w:top w:val="single" w:color="000000" w:sz="4" w:space="0"/>
+              <w:left w:val="single" w:color="000000" w:sz="4" w:space="0"/>
+              <w:bottom w:val="single" w:color="000000" w:sz="4" w:space="0"/>
+              <w:right w:val="single" w:color="000000" w:sz="4" w:space="0"/>
+            </w:tcBorders>
+            <w:shd w:val="clear" w:color="auto" w:fill="C4E0B3"/>
+          </w:tcPr>
+          <w:p>
+            <w:pPr>
+              <w:spacing w:line="360" w:lineRule="auto"/>
+              <w:rPr>
+                <w:rFonts w:ascii="仿宋" w:hAnsi="仿宋" w:eastAsia="仿宋"/>
+                <w:color w:val="000000" w:themeColor="text1"/>
+                <w14:textFill>
+                  <w14:solidFill>
+                    <w14:schemeClr w14:val="tx1"/>
+                  </w14:solidFill>
+                </w14:textFill>
+              </w:rPr>
+            </w:pPr>
+            <w:r>
+              <w:rPr>
+                <w:rFonts w:ascii="仿宋" w:hAnsi="仿宋" w:eastAsia="仿宋"/>
+                <w:color w:val="000000" w:themeColor="text1"/>
+                <w14:textFill>
+                  <w14:solidFill>
+                    <w14:schemeClr w14:val="tx1"/>
+                  </w14:solidFill>
+                </w14:textFill>
+              </w:rPr>
+              <w:t xml:space="preserve">Body: </w:t>
+            </w:r>
+          </w:p>
+        </w:tc>
+        <w:tc>
+          <w:tcPr>
+            <w:tcW w:w="6640" w:type="dxa"/>
+            <w:tcBorders>
+              <w:top w:val="single" w:color="000000" w:sz="4" w:space="0"/>
+              <w:left w:val="single" w:color="000000" w:sz="4" w:space="0"/>
+              <w:bottom w:val="single" w:color="000000" w:sz="4" w:space="0"/>
+              <w:right w:val="single" w:color="000000" w:sz="4" w:space="0"/>
+            </w:tcBorders>
+            <w:shd w:val="clear" w:color="auto" w:fill="auto"/>
+          </w:tcPr>
+          <w:p>
+            <w:pPr>
+              <w:spacing w:line="360" w:lineRule="auto"/>
+              <w:rPr>
+                <w:rFonts w:hint="default" w:ascii="仿宋" w:hAnsi="仿宋" w:eastAsia="仿宋"/>
+                <w:color w:val="000000" w:themeColor="text1"/>
+                <w:lang w:val="en-US" w:eastAsia="zh-CN"/>
+                <w14:textFill>
+                  <w14:solidFill>
+                    <w14:schemeClr w14:val="tx1"/>
+                  </w14:solidFill>
+                </w14:textFill>
+              </w:rPr>
+            </w:pPr>
+          </w:p>
+        </w:tc>
+      </w:tr>
+      <w:tr>
+        <w:tblPrEx>
+          <w:tblCellMar>
+            <w:top w:w="54" w:type="dxa"/>
+            <w:left w:w="109" w:type="dxa"/>
+            <w:bottom w:w="0" w:type="dxa"/>
+            <w:right w:w="115" w:type="dxa"/>
+          </w:tblCellMar>
+        </w:tblPrEx>
+        <w:trPr>
+          <w:trHeight w:val="322" w:hRule="atLeast"/>
+        </w:trPr>
+        <w:tc>
+          <w:tcPr>
+            <w:tcW w:w="1692" w:type="dxa"/>
+            <w:tcBorders>
+              <w:top w:val="single" w:color="000000" w:sz="4" w:space="0"/>
+              <w:left w:val="single" w:color="000000" w:sz="4" w:space="0"/>
+              <w:bottom w:val="single" w:color="000000" w:sz="4" w:space="0"/>
+              <w:right w:val="single" w:color="000000" w:sz="4" w:space="0"/>
+            </w:tcBorders>
+            <w:shd w:val="clear" w:color="auto" w:fill="C4E0B3"/>
+          </w:tcPr>
+          <w:p>
+            <w:pPr>
+              <w:spacing w:line="360" w:lineRule="auto"/>
+              <w:rPr>
+                <w:rFonts w:ascii="仿宋" w:hAnsi="仿宋" w:eastAsia="仿宋"/>
+                <w:color w:val="000000" w:themeColor="text1"/>
+                <w14:textFill>
+                  <w14:solidFill>
+                    <w14:schemeClr w14:val="tx1"/>
+                  </w14:solidFill>
+                </w14:textFill>
+              </w:rPr>
+            </w:pPr>
+            <w:r>
+              <w:rPr>
+                <w:rFonts w:ascii="仿宋" w:hAnsi="仿宋" w:eastAsia="仿宋"/>
+                <w:color w:val="000000" w:themeColor="text1"/>
+                <w14:textFill>
+                  <w14:solidFill>
+                    <w14:schemeClr w14:val="tx1"/>
+                  </w14:solidFill>
+                </w14:textFill>
+              </w:rPr>
+              <w:t>Response</w:t>
+            </w:r>
+          </w:p>
+        </w:tc>
+        <w:tc>
+          <w:tcPr>
+            <w:tcW w:w="6640" w:type="dxa"/>
+            <w:tcBorders>
+              <w:top w:val="single" w:color="000000" w:sz="4" w:space="0"/>
+              <w:left w:val="single" w:color="000000" w:sz="4" w:space="0"/>
+              <w:bottom w:val="single" w:color="000000" w:sz="4" w:space="0"/>
+              <w:right w:val="single" w:color="000000" w:sz="4" w:space="0"/>
+            </w:tcBorders>
+            <w:shd w:val="clear" w:color="auto" w:fill="auto"/>
+          </w:tcPr>
+          <w:p>
+            <w:pPr>
+              <w:rPr>
+                <w:rFonts w:hint="eastAsia" w:ascii="仿宋" w:hAnsi="仿宋" w:eastAsia="仿宋" w:cs="仿宋"/>
+                <w:sz w:val="24"/>
+                <w:szCs w:val="24"/>
+              </w:rPr>
+            </w:pPr>
+            <w:r>
+              <w:rPr>
+                <w:rFonts w:hint="eastAsia" w:ascii="仿宋" w:hAnsi="仿宋" w:eastAsia="仿宋" w:cs="仿宋"/>
+                <w:sz w:val="24"/>
+                <w:szCs w:val="24"/>
+              </w:rPr>
+              <w:t>[</w:t>
+            </w:r>
+          </w:p>
+          <w:p>
+            <w:pPr>
+              <w:rPr>
+                <w:rFonts w:hint="eastAsia" w:ascii="仿宋" w:hAnsi="仿宋" w:eastAsia="仿宋" w:cs="仿宋"/>
+                <w:sz w:val="24"/>
+                <w:szCs w:val="24"/>
+              </w:rPr>
+            </w:pPr>
+            <w:r>
+              <w:rPr>
+                <w:rFonts w:hint="eastAsia" w:ascii="仿宋" w:hAnsi="仿宋" w:eastAsia="仿宋" w:cs="仿宋"/>
+                <w:sz w:val="24"/>
+                <w:szCs w:val="24"/>
+              </w:rPr>
+              <w:t xml:space="preserve">  {</w:t>
+            </w:r>
+          </w:p>
+          <w:p>
+            <w:pPr>
+              <w:rPr>
+                <w:rFonts w:hint="eastAsia" w:ascii="仿宋" w:hAnsi="仿宋" w:eastAsia="仿宋" w:cs="仿宋"/>
+                <w:sz w:val="24"/>
+                <w:szCs w:val="24"/>
+              </w:rPr>
+            </w:pPr>
+            <w:r>
+              <w:rPr>
+                <w:rFonts w:hint="eastAsia" w:ascii="仿宋" w:hAnsi="仿宋" w:eastAsia="仿宋" w:cs="仿宋"/>
+                <w:sz w:val="24"/>
+                <w:szCs w:val="24"/>
+              </w:rPr>
+              <w:t xml:space="preserve">    "id": 2,</w:t>
+            </w:r>
+          </w:p>
+          <w:p>
+            <w:pPr>
+              <w:rPr>
+                <w:rFonts w:hint="eastAsia" w:ascii="仿宋" w:hAnsi="仿宋" w:eastAsia="仿宋" w:cs="仿宋"/>
+                <w:sz w:val="24"/>
+                <w:szCs w:val="24"/>
+              </w:rPr>
+            </w:pPr>
+            <w:r>
+              <w:rPr>
+                <w:rFonts w:hint="eastAsia" w:ascii="仿宋" w:hAnsi="仿宋" w:eastAsia="仿宋" w:cs="仿宋"/>
+                <w:sz w:val="24"/>
+                <w:szCs w:val="24"/>
+              </w:rPr>
+              <w:t xml:space="preserve">    "url": "/",</w:t>
+            </w:r>
+          </w:p>
+          <w:p>
+            <w:pPr>
+              <w:rPr>
+                <w:rFonts w:hint="eastAsia" w:ascii="仿宋" w:hAnsi="仿宋" w:eastAsia="仿宋" w:cs="仿宋"/>
+                <w:sz w:val="24"/>
+                <w:szCs w:val="24"/>
+              </w:rPr>
+            </w:pPr>
+            <w:r>
+              <w:rPr>
+                <w:rFonts w:hint="eastAsia" w:ascii="仿宋" w:hAnsi="仿宋" w:eastAsia="仿宋" w:cs="仿宋"/>
+                <w:sz w:val="24"/>
+                <w:szCs w:val="24"/>
+              </w:rPr>
+              <w:t xml:space="preserve">    "path": "/home",</w:t>
+            </w:r>
+          </w:p>
+          <w:p>
+            <w:pPr>
+              <w:rPr>
+                <w:rFonts w:hint="eastAsia" w:ascii="仿宋" w:hAnsi="仿宋" w:eastAsia="仿宋" w:cs="仿宋"/>
+                <w:sz w:val="24"/>
+                <w:szCs w:val="24"/>
+              </w:rPr>
+            </w:pPr>
+            <w:r>
+              <w:rPr>
+                <w:rFonts w:hint="eastAsia" w:ascii="仿宋" w:hAnsi="仿宋" w:eastAsia="仿宋" w:cs="仿宋"/>
+                <w:sz w:val="24"/>
+                <w:szCs w:val="24"/>
+              </w:rPr>
+              <w:t xml:space="preserve">    "component": "Home",</w:t>
+            </w:r>
+          </w:p>
+          <w:p>
+            <w:pPr>
+              <w:rPr>
+                <w:rFonts w:hint="eastAsia" w:ascii="仿宋" w:hAnsi="仿宋" w:eastAsia="仿宋" w:cs="仿宋"/>
+                <w:sz w:val="24"/>
+                <w:szCs w:val="24"/>
+              </w:rPr>
+            </w:pPr>
+            <w:r>
+              <w:rPr>
+                <w:rFonts w:hint="eastAsia" w:ascii="仿宋" w:hAnsi="仿宋" w:eastAsia="仿宋" w:cs="仿宋"/>
+                <w:sz w:val="24"/>
+                <w:szCs w:val="24"/>
+              </w:rPr>
+              <w:t xml:space="preserve">    "name": "员工资料",</w:t>
+            </w:r>
+          </w:p>
+          <w:p>
+            <w:pPr>
+              <w:rPr>
+                <w:rFonts w:hint="eastAsia" w:ascii="仿宋" w:hAnsi="仿宋" w:eastAsia="仿宋" w:cs="仿宋"/>
+                <w:sz w:val="24"/>
+                <w:szCs w:val="24"/>
+              </w:rPr>
+            </w:pPr>
+            <w:r>
+              <w:rPr>
+                <w:rFonts w:hint="eastAsia" w:ascii="仿宋" w:hAnsi="仿宋" w:eastAsia="仿宋" w:cs="仿宋"/>
+                <w:sz w:val="24"/>
+                <w:szCs w:val="24"/>
+              </w:rPr>
+              <w:t xml:space="preserve">    "iconCls": "fa fa-user-circle-o",</w:t>
+            </w:r>
+          </w:p>
+          <w:p>
+            <w:pPr>
+              <w:rPr>
+                <w:rFonts w:hint="eastAsia" w:ascii="仿宋" w:hAnsi="仿宋" w:eastAsia="仿宋" w:cs="仿宋"/>
+                <w:sz w:val="24"/>
+                <w:szCs w:val="24"/>
+              </w:rPr>
+            </w:pPr>
+            <w:r>
+              <w:rPr>
+                <w:rFonts w:hint="eastAsia" w:ascii="仿宋" w:hAnsi="仿宋" w:eastAsia="仿宋" w:cs="仿宋"/>
+                <w:sz w:val="24"/>
+                <w:szCs w:val="24"/>
+              </w:rPr>
+              <w:t xml:space="preserve">    "meta": {</w:t>
+            </w:r>
+          </w:p>
+          <w:p>
+            <w:pPr>
+              <w:rPr>
+                <w:rFonts w:hint="eastAsia" w:ascii="仿宋" w:hAnsi="仿宋" w:eastAsia="仿宋" w:cs="仿宋"/>
+                <w:sz w:val="24"/>
+                <w:szCs w:val="24"/>
+              </w:rPr>
+            </w:pPr>
+            <w:r>
+              <w:rPr>
+                <w:rFonts w:hint="eastAsia" w:ascii="仿宋" w:hAnsi="仿宋" w:eastAsia="仿宋" w:cs="仿宋"/>
+                <w:sz w:val="24"/>
+                <w:szCs w:val="24"/>
+              </w:rPr>
+              <w:t xml:space="preserve">      "keepAlive": null,</w:t>
+            </w:r>
+          </w:p>
+          <w:p>
+            <w:pPr>
+              <w:rPr>
+                <w:rFonts w:hint="eastAsia" w:ascii="仿宋" w:hAnsi="仿宋" w:eastAsia="仿宋" w:cs="仿宋"/>
+                <w:sz w:val="24"/>
+                <w:szCs w:val="24"/>
+              </w:rPr>
+            </w:pPr>
+            <w:r>
+              <w:rPr>
+                <w:rFonts w:hint="eastAsia" w:ascii="仿宋" w:hAnsi="仿宋" w:eastAsia="仿宋" w:cs="仿宋"/>
+                <w:sz w:val="24"/>
+                <w:szCs w:val="24"/>
+              </w:rPr>
+              <w:t xml:space="preserve">      "requireAuth": true</w:t>
+            </w:r>
+          </w:p>
+          <w:p>
+            <w:pPr>
+              <w:rPr>
+                <w:rFonts w:hint="eastAsia" w:ascii="仿宋" w:hAnsi="仿宋" w:eastAsia="仿宋" w:cs="仿宋"/>
+                <w:sz w:val="24"/>
+                <w:szCs w:val="24"/>
+              </w:rPr>
+            </w:pPr>
+            <w:r>
+              <w:rPr>
+                <w:rFonts w:hint="eastAsia" w:ascii="仿宋" w:hAnsi="仿宋" w:eastAsia="仿宋" w:cs="仿宋"/>
+                <w:sz w:val="24"/>
+                <w:szCs w:val="24"/>
+              </w:rPr>
+              <w:t xml:space="preserve">    },</w:t>
+            </w:r>
+          </w:p>
+          <w:p>
+            <w:pPr>
+              <w:rPr>
+                <w:rFonts w:hint="eastAsia" w:ascii="仿宋" w:hAnsi="仿宋" w:eastAsia="仿宋" w:cs="仿宋"/>
+                <w:sz w:val="24"/>
+                <w:szCs w:val="24"/>
+              </w:rPr>
+            </w:pPr>
+            <w:r>
+              <w:rPr>
+                <w:rFonts w:hint="eastAsia" w:ascii="仿宋" w:hAnsi="仿宋" w:eastAsia="仿宋" w:cs="仿宋"/>
+                <w:sz w:val="24"/>
+                <w:szCs w:val="24"/>
+              </w:rPr>
+              <w:t xml:space="preserve">    "parentId": 1,</w:t>
+            </w:r>
+          </w:p>
+          <w:p>
+            <w:pPr>
+              <w:rPr>
+                <w:rFonts w:hint="eastAsia" w:ascii="仿宋" w:hAnsi="仿宋" w:eastAsia="仿宋" w:cs="仿宋"/>
+                <w:sz w:val="24"/>
+                <w:szCs w:val="24"/>
+              </w:rPr>
+            </w:pPr>
+            <w:r>
+              <w:rPr>
+                <w:rFonts w:hint="eastAsia" w:ascii="仿宋" w:hAnsi="仿宋" w:eastAsia="仿宋" w:cs="仿宋"/>
+                <w:sz w:val="24"/>
+                <w:szCs w:val="24"/>
+              </w:rPr>
+              <w:t xml:space="preserve">    "enabled": true,</w:t>
+            </w:r>
+          </w:p>
+          <w:p>
+            <w:pPr>
+              <w:rPr>
+                <w:rFonts w:hint="eastAsia" w:ascii="仿宋" w:hAnsi="仿宋" w:eastAsia="仿宋" w:cs="仿宋"/>
+                <w:sz w:val="24"/>
+                <w:szCs w:val="24"/>
+              </w:rPr>
+            </w:pPr>
+            <w:r>
+              <w:rPr>
+                <w:rFonts w:hint="eastAsia" w:ascii="仿宋" w:hAnsi="仿宋" w:eastAsia="仿宋" w:cs="仿宋"/>
+                <w:sz w:val="24"/>
+                <w:szCs w:val="24"/>
+              </w:rPr>
+              <w:t xml:space="preserve">    "children": [</w:t>
+            </w:r>
+          </w:p>
+          <w:p>
+            <w:pPr>
+              <w:rPr>
+                <w:rFonts w:hint="eastAsia" w:ascii="仿宋" w:hAnsi="仿宋" w:eastAsia="仿宋" w:cs="仿宋"/>
+                <w:sz w:val="24"/>
+                <w:szCs w:val="24"/>
+              </w:rPr>
+            </w:pPr>
+            <w:r>
+              <w:rPr>
+                <w:rFonts w:hint="eastAsia" w:ascii="仿宋" w:hAnsi="仿宋" w:eastAsia="仿宋" w:cs="仿宋"/>
+                <w:sz w:val="24"/>
+                <w:szCs w:val="24"/>
+              </w:rPr>
+              <w:t xml:space="preserve">      {</w:t>
+            </w:r>
+          </w:p>
+          <w:p>
+            <w:pPr>
+              <w:rPr>
+                <w:rFonts w:hint="eastAsia" w:ascii="仿宋" w:hAnsi="仿宋" w:eastAsia="仿宋" w:cs="仿宋"/>
+                <w:sz w:val="24"/>
+                <w:szCs w:val="24"/>
+              </w:rPr>
+            </w:pPr>
+            <w:r>
+              <w:rPr>
+                <w:rFonts w:hint="eastAsia" w:ascii="仿宋" w:hAnsi="仿宋" w:eastAsia="仿宋" w:cs="仿宋"/>
+                <w:sz w:val="24"/>
+                <w:szCs w:val="24"/>
+              </w:rPr>
+              <w:t xml:space="preserve">        "id": 7,</w:t>
+            </w:r>
+          </w:p>
+          <w:p>
+            <w:pPr>
+              <w:rPr>
+                <w:rFonts w:hint="eastAsia" w:ascii="仿宋" w:hAnsi="仿宋" w:eastAsia="仿宋" w:cs="仿宋"/>
+                <w:sz w:val="24"/>
+                <w:szCs w:val="24"/>
+              </w:rPr>
+            </w:pPr>
+            <w:r>
+              <w:rPr>
+                <w:rFonts w:hint="eastAsia" w:ascii="仿宋" w:hAnsi="仿宋" w:eastAsia="仿宋" w:cs="仿宋"/>
+                <w:sz w:val="24"/>
+                <w:szCs w:val="24"/>
+              </w:rPr>
+              <w:t xml:space="preserve">        "url": null,</w:t>
+            </w:r>
+          </w:p>
+          <w:p>
+            <w:pPr>
+              <w:rPr>
+                <w:rFonts w:hint="eastAsia" w:ascii="仿宋" w:hAnsi="仿宋" w:eastAsia="仿宋" w:cs="仿宋"/>
+                <w:sz w:val="24"/>
+                <w:szCs w:val="24"/>
+              </w:rPr>
+            </w:pPr>
+            <w:r>
+              <w:rPr>
+                <w:rFonts w:hint="eastAsia" w:ascii="仿宋" w:hAnsi="仿宋" w:eastAsia="仿宋" w:cs="仿宋"/>
+                <w:sz w:val="24"/>
+                <w:szCs w:val="24"/>
+              </w:rPr>
+              <w:t xml:space="preserve">        "path": "/emp/basic",</w:t>
+            </w:r>
+          </w:p>
+          <w:p>
+            <w:pPr>
+              <w:rPr>
+                <w:rFonts w:hint="eastAsia" w:ascii="仿宋" w:hAnsi="仿宋" w:eastAsia="仿宋" w:cs="仿宋"/>
+                <w:sz w:val="24"/>
+                <w:szCs w:val="24"/>
+              </w:rPr>
+            </w:pPr>
+            <w:r>
+              <w:rPr>
+                <w:rFonts w:hint="eastAsia" w:ascii="仿宋" w:hAnsi="仿宋" w:eastAsia="仿宋" w:cs="仿宋"/>
+                <w:sz w:val="24"/>
+                <w:szCs w:val="24"/>
+              </w:rPr>
+              <w:t xml:space="preserve">        "component": "EmpBasic",</w:t>
+            </w:r>
+          </w:p>
+          <w:p>
+            <w:pPr>
+              <w:rPr>
+                <w:rFonts w:hint="eastAsia" w:ascii="仿宋" w:hAnsi="仿宋" w:eastAsia="仿宋" w:cs="仿宋"/>
+                <w:sz w:val="24"/>
+                <w:szCs w:val="24"/>
+              </w:rPr>
+            </w:pPr>
+            <w:r>
+              <w:rPr>
+                <w:rFonts w:hint="eastAsia" w:ascii="仿宋" w:hAnsi="仿宋" w:eastAsia="仿宋" w:cs="仿宋"/>
+                <w:sz w:val="24"/>
+                <w:szCs w:val="24"/>
+              </w:rPr>
+              <w:t xml:space="preserve">        "name": "基本资料",</w:t>
+            </w:r>
+          </w:p>
+          <w:p>
+            <w:pPr>
+              <w:rPr>
+                <w:rFonts w:hint="eastAsia" w:ascii="仿宋" w:hAnsi="仿宋" w:eastAsia="仿宋" w:cs="仿宋"/>
+                <w:sz w:val="24"/>
+                <w:szCs w:val="24"/>
+              </w:rPr>
+            </w:pPr>
+            <w:r>
+              <w:rPr>
+                <w:rFonts w:hint="eastAsia" w:ascii="仿宋" w:hAnsi="仿宋" w:eastAsia="仿宋" w:cs="仿宋"/>
+                <w:sz w:val="24"/>
+                <w:szCs w:val="24"/>
+              </w:rPr>
+              <w:t xml:space="preserve">        "iconCls": null,</w:t>
+            </w:r>
+          </w:p>
+          <w:p>
+            <w:pPr>
+              <w:rPr>
+                <w:rFonts w:hint="eastAsia" w:ascii="仿宋" w:hAnsi="仿宋" w:eastAsia="仿宋" w:cs="仿宋"/>
+                <w:sz w:val="24"/>
+                <w:szCs w:val="24"/>
+              </w:rPr>
+            </w:pPr>
+            <w:r>
+              <w:rPr>
+                <w:rFonts w:hint="eastAsia" w:ascii="仿宋" w:hAnsi="仿宋" w:eastAsia="仿宋" w:cs="仿宋"/>
+                <w:sz w:val="24"/>
+                <w:szCs w:val="24"/>
+              </w:rPr>
+              <w:t xml:space="preserve">        "meta": {</w:t>
+            </w:r>
+          </w:p>
+          <w:p>
+            <w:pPr>
+              <w:rPr>
+                <w:rFonts w:hint="eastAsia" w:ascii="仿宋" w:hAnsi="仿宋" w:eastAsia="仿宋" w:cs="仿宋"/>
+                <w:sz w:val="24"/>
+                <w:szCs w:val="24"/>
+              </w:rPr>
+            </w:pPr>
+            <w:r>
+              <w:rPr>
+                <w:rFonts w:hint="eastAsia" w:ascii="仿宋" w:hAnsi="仿宋" w:eastAsia="仿宋" w:cs="仿宋"/>
+                <w:sz w:val="24"/>
+                <w:szCs w:val="24"/>
+              </w:rPr>
+              <w:t xml:space="preserve">          "keepAlive": null,</w:t>
+            </w:r>
+          </w:p>
+          <w:p>
+            <w:pPr>
+              <w:rPr>
+                <w:rFonts w:hint="eastAsia" w:ascii="仿宋" w:hAnsi="仿宋" w:eastAsia="仿宋" w:cs="仿宋"/>
+                <w:sz w:val="24"/>
+                <w:szCs w:val="24"/>
+              </w:rPr>
+            </w:pPr>
+            <w:r>
+              <w:rPr>
+                <w:rFonts w:hint="eastAsia" w:ascii="仿宋" w:hAnsi="仿宋" w:eastAsia="仿宋" w:cs="仿宋"/>
+                <w:sz w:val="24"/>
+                <w:szCs w:val="24"/>
+              </w:rPr>
+              <w:t xml:space="preserve">          "requireAuth": true</w:t>
+            </w:r>
+          </w:p>
+          <w:p>
+            <w:pPr>
+              <w:rPr>
+                <w:rFonts w:hint="eastAsia" w:ascii="仿宋" w:hAnsi="仿宋" w:eastAsia="仿宋" w:cs="仿宋"/>
+                <w:sz w:val="24"/>
+                <w:szCs w:val="24"/>
+              </w:rPr>
+            </w:pPr>
+            <w:r>
+              <w:rPr>
+                <w:rFonts w:hint="eastAsia" w:ascii="仿宋" w:hAnsi="仿宋" w:eastAsia="仿宋" w:cs="仿宋"/>
+                <w:sz w:val="24"/>
+                <w:szCs w:val="24"/>
+              </w:rPr>
+              <w:t xml:space="preserve">        },</w:t>
+            </w:r>
+          </w:p>
+          <w:p>
+            <w:pPr>
+              <w:rPr>
+                <w:rFonts w:hint="eastAsia" w:ascii="仿宋" w:hAnsi="仿宋" w:eastAsia="仿宋" w:cs="仿宋"/>
+                <w:sz w:val="24"/>
+                <w:szCs w:val="24"/>
+              </w:rPr>
+            </w:pPr>
+            <w:r>
+              <w:rPr>
+                <w:rFonts w:hint="eastAsia" w:ascii="仿宋" w:hAnsi="仿宋" w:eastAsia="仿宋" w:cs="仿宋"/>
+                <w:sz w:val="24"/>
+                <w:szCs w:val="24"/>
+              </w:rPr>
+              <w:t xml:space="preserve">        "parentId": 2,</w:t>
+            </w:r>
+          </w:p>
+          <w:p>
+            <w:pPr>
+              <w:rPr>
+                <w:rFonts w:hint="eastAsia" w:ascii="仿宋" w:hAnsi="仿宋" w:eastAsia="仿宋" w:cs="仿宋"/>
+                <w:sz w:val="24"/>
+                <w:szCs w:val="24"/>
+              </w:rPr>
+            </w:pPr>
+            <w:r>
+              <w:rPr>
+                <w:rFonts w:hint="eastAsia" w:ascii="仿宋" w:hAnsi="仿宋" w:eastAsia="仿宋" w:cs="仿宋"/>
+                <w:sz w:val="24"/>
+                <w:szCs w:val="24"/>
+              </w:rPr>
+              <w:t xml:space="preserve">        "enabled": true,</w:t>
+            </w:r>
+          </w:p>
+          <w:p>
+            <w:pPr>
+              <w:rPr>
+                <w:rFonts w:hint="eastAsia" w:ascii="仿宋" w:hAnsi="仿宋" w:eastAsia="仿宋" w:cs="仿宋"/>
+                <w:sz w:val="24"/>
+                <w:szCs w:val="24"/>
+              </w:rPr>
+            </w:pPr>
+            <w:r>
+              <w:rPr>
+                <w:rFonts w:hint="eastAsia" w:ascii="仿宋" w:hAnsi="仿宋" w:eastAsia="仿宋" w:cs="仿宋"/>
+                <w:sz w:val="24"/>
+                <w:szCs w:val="24"/>
+              </w:rPr>
+              <w:t xml:space="preserve">        "children": null,</w:t>
+            </w:r>
+          </w:p>
+          <w:p>
+            <w:pPr>
+              <w:rPr>
+                <w:rFonts w:hint="eastAsia" w:ascii="仿宋" w:hAnsi="仿宋" w:eastAsia="仿宋" w:cs="仿宋"/>
+                <w:sz w:val="24"/>
+                <w:szCs w:val="24"/>
+              </w:rPr>
+            </w:pPr>
+            <w:r>
+              <w:rPr>
+                <w:rFonts w:hint="eastAsia" w:ascii="仿宋" w:hAnsi="仿宋" w:eastAsia="仿宋" w:cs="仿宋"/>
+                <w:sz w:val="24"/>
+                <w:szCs w:val="24"/>
+              </w:rPr>
+              <w:t xml:space="preserve">        "roles": null</w:t>
+            </w:r>
+          </w:p>
+          <w:p>
+            <w:pPr>
+              <w:rPr>
+                <w:rFonts w:hint="eastAsia" w:ascii="仿宋" w:hAnsi="仿宋" w:eastAsia="仿宋" w:cs="仿宋"/>
+                <w:sz w:val="24"/>
+                <w:szCs w:val="24"/>
+              </w:rPr>
+            </w:pPr>
+            <w:r>
+              <w:rPr>
+                <w:rFonts w:hint="eastAsia" w:ascii="仿宋" w:hAnsi="仿宋" w:eastAsia="仿宋" w:cs="仿宋"/>
+                <w:sz w:val="24"/>
+                <w:szCs w:val="24"/>
+              </w:rPr>
+              <w:t xml:space="preserve">      }</w:t>
+            </w:r>
+          </w:p>
+          <w:p>
+            <w:pPr>
+              <w:rPr>
+                <w:rFonts w:hint="eastAsia" w:ascii="仿宋" w:hAnsi="仿宋" w:eastAsia="仿宋" w:cs="仿宋"/>
+                <w:sz w:val="24"/>
+                <w:szCs w:val="24"/>
+              </w:rPr>
+            </w:pPr>
+            <w:r>
+              <w:rPr>
+                <w:rFonts w:hint="eastAsia" w:ascii="仿宋" w:hAnsi="仿宋" w:eastAsia="仿宋" w:cs="仿宋"/>
+                <w:sz w:val="24"/>
+                <w:szCs w:val="24"/>
+              </w:rPr>
+              <w:t xml:space="preserve">    ],</w:t>
+            </w:r>
+          </w:p>
+          <w:p>
+            <w:pPr>
+              <w:rPr>
+                <w:rFonts w:hint="eastAsia" w:ascii="仿宋" w:hAnsi="仿宋" w:eastAsia="仿宋" w:cs="仿宋"/>
+                <w:sz w:val="24"/>
+                <w:szCs w:val="24"/>
+              </w:rPr>
+            </w:pPr>
+            <w:r>
+              <w:rPr>
+                <w:rFonts w:hint="eastAsia" w:ascii="仿宋" w:hAnsi="仿宋" w:eastAsia="仿宋" w:cs="仿宋"/>
+                <w:sz w:val="24"/>
+                <w:szCs w:val="24"/>
+              </w:rPr>
+              <w:t xml:space="preserve">    "roles": null</w:t>
+            </w:r>
+          </w:p>
+          <w:p>
+            <w:pPr>
+              <w:rPr>
+                <w:rFonts w:hint="eastAsia" w:ascii="仿宋" w:hAnsi="仿宋" w:eastAsia="仿宋" w:cs="仿宋"/>
+                <w:sz w:val="24"/>
+                <w:szCs w:val="24"/>
+              </w:rPr>
+            </w:pPr>
+            <w:r>
+              <w:rPr>
+                <w:rFonts w:hint="eastAsia" w:ascii="仿宋" w:hAnsi="仿宋" w:eastAsia="仿宋" w:cs="仿宋"/>
+                <w:sz w:val="24"/>
+                <w:szCs w:val="24"/>
+              </w:rPr>
+              <w:t xml:space="preserve">  },</w:t>
+            </w:r>
+          </w:p>
+          <w:p>
+            <w:pPr>
+              <w:rPr>
+                <w:rFonts w:hint="eastAsia" w:ascii="仿宋" w:hAnsi="仿宋" w:eastAsia="仿宋" w:cs="仿宋"/>
+                <w:sz w:val="24"/>
+                <w:szCs w:val="24"/>
+              </w:rPr>
+            </w:pPr>
+            <w:r>
+              <w:rPr>
+                <w:rFonts w:hint="eastAsia" w:ascii="仿宋" w:hAnsi="仿宋" w:eastAsia="仿宋" w:cs="仿宋"/>
+                <w:sz w:val="24"/>
+                <w:szCs w:val="24"/>
+              </w:rPr>
+              <w:t xml:space="preserve">  {</w:t>
+            </w:r>
+          </w:p>
+          <w:p>
+            <w:pPr>
+              <w:rPr>
+                <w:rFonts w:hint="eastAsia" w:ascii="仿宋" w:hAnsi="仿宋" w:eastAsia="仿宋" w:cs="仿宋"/>
+                <w:sz w:val="24"/>
+                <w:szCs w:val="24"/>
+              </w:rPr>
+            </w:pPr>
+            <w:r>
+              <w:rPr>
+                <w:rFonts w:hint="eastAsia" w:ascii="仿宋" w:hAnsi="仿宋" w:eastAsia="仿宋" w:cs="仿宋"/>
+                <w:sz w:val="24"/>
+                <w:szCs w:val="24"/>
+              </w:rPr>
+              <w:t xml:space="preserve">    "id": 3,</w:t>
+            </w:r>
+          </w:p>
+          <w:p>
+            <w:pPr>
+              <w:rPr>
+                <w:rFonts w:hint="eastAsia" w:ascii="仿宋" w:hAnsi="仿宋" w:eastAsia="仿宋" w:cs="仿宋"/>
+                <w:sz w:val="24"/>
+                <w:szCs w:val="24"/>
+              </w:rPr>
+            </w:pPr>
+            <w:r>
+              <w:rPr>
+                <w:rFonts w:hint="eastAsia" w:ascii="仿宋" w:hAnsi="仿宋" w:eastAsia="仿宋" w:cs="仿宋"/>
+                <w:sz w:val="24"/>
+                <w:szCs w:val="24"/>
+              </w:rPr>
+              <w:t xml:space="preserve">    "url": "/",</w:t>
+            </w:r>
+          </w:p>
+          <w:p>
+            <w:pPr>
+              <w:rPr>
+                <w:rFonts w:hint="eastAsia" w:ascii="仿宋" w:hAnsi="仿宋" w:eastAsia="仿宋" w:cs="仿宋"/>
+                <w:sz w:val="24"/>
+                <w:szCs w:val="24"/>
+              </w:rPr>
+            </w:pPr>
+            <w:r>
+              <w:rPr>
+                <w:rFonts w:hint="eastAsia" w:ascii="仿宋" w:hAnsi="仿宋" w:eastAsia="仿宋" w:cs="仿宋"/>
+                <w:sz w:val="24"/>
+                <w:szCs w:val="24"/>
+              </w:rPr>
+              <w:t xml:space="preserve">    "path": "/home",</w:t>
+            </w:r>
+          </w:p>
+          <w:p>
+            <w:pPr>
+              <w:rPr>
+                <w:rFonts w:hint="eastAsia" w:ascii="仿宋" w:hAnsi="仿宋" w:eastAsia="仿宋" w:cs="仿宋"/>
+                <w:sz w:val="24"/>
+                <w:szCs w:val="24"/>
+              </w:rPr>
+            </w:pPr>
+            <w:r>
+              <w:rPr>
+                <w:rFonts w:hint="eastAsia" w:ascii="仿宋" w:hAnsi="仿宋" w:eastAsia="仿宋" w:cs="仿宋"/>
+                <w:sz w:val="24"/>
+                <w:szCs w:val="24"/>
+              </w:rPr>
+              <w:t xml:space="preserve">    "component": "Home",</w:t>
+            </w:r>
+          </w:p>
+          <w:p>
+            <w:pPr>
+              <w:rPr>
+                <w:rFonts w:hint="eastAsia" w:ascii="仿宋" w:hAnsi="仿宋" w:eastAsia="仿宋" w:cs="仿宋"/>
+                <w:sz w:val="24"/>
+                <w:szCs w:val="24"/>
+              </w:rPr>
+            </w:pPr>
+            <w:r>
+              <w:rPr>
+                <w:rFonts w:hint="eastAsia" w:ascii="仿宋" w:hAnsi="仿宋" w:eastAsia="仿宋" w:cs="仿宋"/>
+                <w:sz w:val="24"/>
+                <w:szCs w:val="24"/>
+              </w:rPr>
+              <w:t xml:space="preserve">    "name": "人事管理",</w:t>
+            </w:r>
+          </w:p>
+          <w:p>
+            <w:pPr>
+              <w:rPr>
+                <w:rFonts w:hint="eastAsia" w:ascii="仿宋" w:hAnsi="仿宋" w:eastAsia="仿宋" w:cs="仿宋"/>
+                <w:sz w:val="24"/>
+                <w:szCs w:val="24"/>
+              </w:rPr>
+            </w:pPr>
+            <w:r>
+              <w:rPr>
+                <w:rFonts w:hint="eastAsia" w:ascii="仿宋" w:hAnsi="仿宋" w:eastAsia="仿宋" w:cs="仿宋"/>
+                <w:sz w:val="24"/>
+                <w:szCs w:val="24"/>
+              </w:rPr>
+              <w:t xml:space="preserve">    "iconCls": "fa fa-address-card-o",</w:t>
+            </w:r>
+          </w:p>
+          <w:p>
+            <w:pPr>
+              <w:rPr>
+                <w:rFonts w:hint="eastAsia" w:ascii="仿宋" w:hAnsi="仿宋" w:eastAsia="仿宋" w:cs="仿宋"/>
+                <w:sz w:val="24"/>
+                <w:szCs w:val="24"/>
+              </w:rPr>
+            </w:pPr>
+            <w:r>
+              <w:rPr>
+                <w:rFonts w:hint="eastAsia" w:ascii="仿宋" w:hAnsi="仿宋" w:eastAsia="仿宋" w:cs="仿宋"/>
+                <w:sz w:val="24"/>
+                <w:szCs w:val="24"/>
+              </w:rPr>
+              <w:t xml:space="preserve">    "meta": {</w:t>
+            </w:r>
+          </w:p>
+          <w:p>
+            <w:pPr>
+              <w:rPr>
+                <w:rFonts w:hint="eastAsia" w:ascii="仿宋" w:hAnsi="仿宋" w:eastAsia="仿宋" w:cs="仿宋"/>
+                <w:sz w:val="24"/>
+                <w:szCs w:val="24"/>
+              </w:rPr>
+            </w:pPr>
+            <w:r>
+              <w:rPr>
+                <w:rFonts w:hint="eastAsia" w:ascii="仿宋" w:hAnsi="仿宋" w:eastAsia="仿宋" w:cs="仿宋"/>
+                <w:sz w:val="24"/>
+                <w:szCs w:val="24"/>
+              </w:rPr>
+              <w:t xml:space="preserve">      "keepAlive": null,</w:t>
+            </w:r>
+          </w:p>
+          <w:p>
+            <w:pPr>
+              <w:rPr>
+                <w:rFonts w:hint="eastAsia" w:ascii="仿宋" w:hAnsi="仿宋" w:eastAsia="仿宋" w:cs="仿宋"/>
+                <w:sz w:val="24"/>
+                <w:szCs w:val="24"/>
+              </w:rPr>
+            </w:pPr>
+            <w:r>
+              <w:rPr>
+                <w:rFonts w:hint="eastAsia" w:ascii="仿宋" w:hAnsi="仿宋" w:eastAsia="仿宋" w:cs="仿宋"/>
+                <w:sz w:val="24"/>
+                <w:szCs w:val="24"/>
+              </w:rPr>
+              <w:t xml:space="preserve">      "requireAuth": true</w:t>
+            </w:r>
+          </w:p>
+          <w:p>
+            <w:pPr>
+              <w:rPr>
+                <w:rFonts w:hint="eastAsia" w:ascii="仿宋" w:hAnsi="仿宋" w:eastAsia="仿宋" w:cs="仿宋"/>
+                <w:sz w:val="24"/>
+                <w:szCs w:val="24"/>
+              </w:rPr>
+            </w:pPr>
+            <w:r>
+              <w:rPr>
+                <w:rFonts w:hint="eastAsia" w:ascii="仿宋" w:hAnsi="仿宋" w:eastAsia="仿宋" w:cs="仿宋"/>
+                <w:sz w:val="24"/>
+                <w:szCs w:val="24"/>
+              </w:rPr>
+              <w:t xml:space="preserve">    },</w:t>
+            </w:r>
+          </w:p>
+          <w:p>
+            <w:pPr>
+              <w:rPr>
+                <w:rFonts w:hint="eastAsia" w:ascii="仿宋" w:hAnsi="仿宋" w:eastAsia="仿宋" w:cs="仿宋"/>
+                <w:sz w:val="24"/>
+                <w:szCs w:val="24"/>
+              </w:rPr>
+            </w:pPr>
+            <w:r>
+              <w:rPr>
+                <w:rFonts w:hint="eastAsia" w:ascii="仿宋" w:hAnsi="仿宋" w:eastAsia="仿宋" w:cs="仿宋"/>
+                <w:sz w:val="24"/>
+                <w:szCs w:val="24"/>
+              </w:rPr>
+              <w:t xml:space="preserve">    "parentId": 1,</w:t>
+            </w:r>
+          </w:p>
+          <w:p>
+            <w:pPr>
+              <w:rPr>
+                <w:rFonts w:hint="eastAsia" w:ascii="仿宋" w:hAnsi="仿宋" w:eastAsia="仿宋" w:cs="仿宋"/>
+                <w:sz w:val="24"/>
+                <w:szCs w:val="24"/>
+              </w:rPr>
+            </w:pPr>
+            <w:r>
+              <w:rPr>
+                <w:rFonts w:hint="eastAsia" w:ascii="仿宋" w:hAnsi="仿宋" w:eastAsia="仿宋" w:cs="仿宋"/>
+                <w:sz w:val="24"/>
+                <w:szCs w:val="24"/>
+              </w:rPr>
+              <w:t xml:space="preserve">    "enabled": true,</w:t>
+            </w:r>
+          </w:p>
+          <w:p>
+            <w:pPr>
+              <w:rPr>
+                <w:rFonts w:hint="eastAsia" w:ascii="仿宋" w:hAnsi="仿宋" w:eastAsia="仿宋" w:cs="仿宋"/>
+                <w:sz w:val="24"/>
+                <w:szCs w:val="24"/>
+              </w:rPr>
+            </w:pPr>
+            <w:r>
+              <w:rPr>
+                <w:rFonts w:hint="eastAsia" w:ascii="仿宋" w:hAnsi="仿宋" w:eastAsia="仿宋" w:cs="仿宋"/>
+                <w:sz w:val="24"/>
+                <w:szCs w:val="24"/>
+              </w:rPr>
+              <w:t xml:space="preserve">    "children": [</w:t>
+            </w:r>
+          </w:p>
+          <w:p>
+            <w:pPr>
+              <w:rPr>
+                <w:rFonts w:hint="eastAsia" w:ascii="仿宋" w:hAnsi="仿宋" w:eastAsia="仿宋" w:cs="仿宋"/>
+                <w:sz w:val="24"/>
+                <w:szCs w:val="24"/>
+              </w:rPr>
+            </w:pPr>
+            <w:r>
+              <w:rPr>
+                <w:rFonts w:hint="eastAsia" w:ascii="仿宋" w:hAnsi="仿宋" w:eastAsia="仿宋" w:cs="仿宋"/>
+                <w:sz w:val="24"/>
+                <w:szCs w:val="24"/>
+              </w:rPr>
+              <w:t xml:space="preserve">      {</w:t>
+            </w:r>
+          </w:p>
+          <w:p>
+            <w:pPr>
+              <w:rPr>
+                <w:rFonts w:hint="eastAsia" w:ascii="仿宋" w:hAnsi="仿宋" w:eastAsia="仿宋" w:cs="仿宋"/>
+                <w:sz w:val="24"/>
+                <w:szCs w:val="24"/>
+              </w:rPr>
+            </w:pPr>
+            <w:r>
+              <w:rPr>
+                <w:rFonts w:hint="eastAsia" w:ascii="仿宋" w:hAnsi="仿宋" w:eastAsia="仿宋" w:cs="仿宋"/>
+                <w:sz w:val="24"/>
+                <w:szCs w:val="24"/>
+              </w:rPr>
+              <w:t xml:space="preserve">        "id": 9,</w:t>
+            </w:r>
+          </w:p>
+          <w:p>
+            <w:pPr>
+              <w:rPr>
+                <w:rFonts w:hint="eastAsia" w:ascii="仿宋" w:hAnsi="仿宋" w:eastAsia="仿宋" w:cs="仿宋"/>
+                <w:sz w:val="24"/>
+                <w:szCs w:val="24"/>
+              </w:rPr>
+            </w:pPr>
+            <w:r>
+              <w:rPr>
+                <w:rFonts w:hint="eastAsia" w:ascii="仿宋" w:hAnsi="仿宋" w:eastAsia="仿宋" w:cs="仿宋"/>
+                <w:sz w:val="24"/>
+                <w:szCs w:val="24"/>
+              </w:rPr>
+              <w:t xml:space="preserve">        "url": null,</w:t>
+            </w:r>
+          </w:p>
+          <w:p>
+            <w:pPr>
+              <w:rPr>
+                <w:rFonts w:hint="eastAsia" w:ascii="仿宋" w:hAnsi="仿宋" w:eastAsia="仿宋" w:cs="仿宋"/>
+                <w:sz w:val="24"/>
+                <w:szCs w:val="24"/>
+              </w:rPr>
+            </w:pPr>
+            <w:r>
+              <w:rPr>
+                <w:rFonts w:hint="eastAsia" w:ascii="仿宋" w:hAnsi="仿宋" w:eastAsia="仿宋" w:cs="仿宋"/>
+                <w:sz w:val="24"/>
+                <w:szCs w:val="24"/>
+              </w:rPr>
+              <w:t xml:space="preserve">        "path": "/per/emp",</w:t>
+            </w:r>
+          </w:p>
+          <w:p>
+            <w:pPr>
+              <w:rPr>
+                <w:rFonts w:hint="eastAsia" w:ascii="仿宋" w:hAnsi="仿宋" w:eastAsia="仿宋" w:cs="仿宋"/>
+                <w:sz w:val="24"/>
+                <w:szCs w:val="24"/>
+              </w:rPr>
+            </w:pPr>
+            <w:r>
+              <w:rPr>
+                <w:rFonts w:hint="eastAsia" w:ascii="仿宋" w:hAnsi="仿宋" w:eastAsia="仿宋" w:cs="仿宋"/>
+                <w:sz w:val="24"/>
+                <w:szCs w:val="24"/>
+              </w:rPr>
+              <w:t xml:space="preserve">        "component": "PerEmp",</w:t>
+            </w:r>
+          </w:p>
+          <w:p>
+            <w:pPr>
+              <w:rPr>
+                <w:rFonts w:hint="eastAsia" w:ascii="仿宋" w:hAnsi="仿宋" w:eastAsia="仿宋" w:cs="仿宋"/>
+                <w:sz w:val="24"/>
+                <w:szCs w:val="24"/>
+              </w:rPr>
+            </w:pPr>
+            <w:r>
+              <w:rPr>
+                <w:rFonts w:hint="eastAsia" w:ascii="仿宋" w:hAnsi="仿宋" w:eastAsia="仿宋" w:cs="仿宋"/>
+                <w:sz w:val="24"/>
+                <w:szCs w:val="24"/>
+              </w:rPr>
+              <w:t xml:space="preserve">        "name": "员工资料",</w:t>
+            </w:r>
+          </w:p>
+          <w:p>
+            <w:pPr>
+              <w:rPr>
+                <w:rFonts w:hint="eastAsia" w:ascii="仿宋" w:hAnsi="仿宋" w:eastAsia="仿宋" w:cs="仿宋"/>
+                <w:sz w:val="24"/>
+                <w:szCs w:val="24"/>
+              </w:rPr>
+            </w:pPr>
+            <w:r>
+              <w:rPr>
+                <w:rFonts w:hint="eastAsia" w:ascii="仿宋" w:hAnsi="仿宋" w:eastAsia="仿宋" w:cs="仿宋"/>
+                <w:sz w:val="24"/>
+                <w:szCs w:val="24"/>
+              </w:rPr>
+              <w:t xml:space="preserve">        "iconCls": null,</w:t>
+            </w:r>
+          </w:p>
+          <w:p>
+            <w:pPr>
+              <w:rPr>
+                <w:rFonts w:hint="eastAsia" w:ascii="仿宋" w:hAnsi="仿宋" w:eastAsia="仿宋" w:cs="仿宋"/>
+                <w:sz w:val="24"/>
+                <w:szCs w:val="24"/>
+              </w:rPr>
+            </w:pPr>
+            <w:r>
+              <w:rPr>
+                <w:rFonts w:hint="eastAsia" w:ascii="仿宋" w:hAnsi="仿宋" w:eastAsia="仿宋" w:cs="仿宋"/>
+                <w:sz w:val="24"/>
+                <w:szCs w:val="24"/>
+              </w:rPr>
+              <w:t xml:space="preserve">        "meta": {</w:t>
+            </w:r>
+          </w:p>
+          <w:p>
+            <w:pPr>
+              <w:rPr>
+                <w:rFonts w:hint="eastAsia" w:ascii="仿宋" w:hAnsi="仿宋" w:eastAsia="仿宋" w:cs="仿宋"/>
+                <w:sz w:val="24"/>
+                <w:szCs w:val="24"/>
+              </w:rPr>
+            </w:pPr>
+            <w:r>
+              <w:rPr>
+                <w:rFonts w:hint="eastAsia" w:ascii="仿宋" w:hAnsi="仿宋" w:eastAsia="仿宋" w:cs="仿宋"/>
+                <w:sz w:val="24"/>
+                <w:szCs w:val="24"/>
+              </w:rPr>
+              <w:t xml:space="preserve">          "keepAlive": null,</w:t>
+            </w:r>
+          </w:p>
+          <w:p>
+            <w:pPr>
+              <w:rPr>
+                <w:rFonts w:hint="eastAsia" w:ascii="仿宋" w:hAnsi="仿宋" w:eastAsia="仿宋" w:cs="仿宋"/>
+                <w:sz w:val="24"/>
+                <w:szCs w:val="24"/>
+              </w:rPr>
+            </w:pPr>
+            <w:r>
+              <w:rPr>
+                <w:rFonts w:hint="eastAsia" w:ascii="仿宋" w:hAnsi="仿宋" w:eastAsia="仿宋" w:cs="仿宋"/>
+                <w:sz w:val="24"/>
+                <w:szCs w:val="24"/>
+              </w:rPr>
+              <w:t xml:space="preserve">          "requireAuth": true</w:t>
+            </w:r>
+          </w:p>
+          <w:p>
+            <w:pPr>
+              <w:rPr>
+                <w:rFonts w:hint="eastAsia" w:ascii="仿宋" w:hAnsi="仿宋" w:eastAsia="仿宋" w:cs="仿宋"/>
+                <w:sz w:val="24"/>
+                <w:szCs w:val="24"/>
+              </w:rPr>
+            </w:pPr>
+            <w:r>
+              <w:rPr>
+                <w:rFonts w:hint="eastAsia" w:ascii="仿宋" w:hAnsi="仿宋" w:eastAsia="仿宋" w:cs="仿宋"/>
+                <w:sz w:val="24"/>
+                <w:szCs w:val="24"/>
+              </w:rPr>
+              <w:t xml:space="preserve">        },</w:t>
+            </w:r>
+          </w:p>
+          <w:p>
+            <w:pPr>
+              <w:rPr>
+                <w:rFonts w:hint="eastAsia" w:ascii="仿宋" w:hAnsi="仿宋" w:eastAsia="仿宋" w:cs="仿宋"/>
+                <w:sz w:val="24"/>
+                <w:szCs w:val="24"/>
+              </w:rPr>
+            </w:pPr>
+            <w:r>
+              <w:rPr>
+                <w:rFonts w:hint="eastAsia" w:ascii="仿宋" w:hAnsi="仿宋" w:eastAsia="仿宋" w:cs="仿宋"/>
+                <w:sz w:val="24"/>
+                <w:szCs w:val="24"/>
+              </w:rPr>
+              <w:t xml:space="preserve">        "parentId": 3,</w:t>
+            </w:r>
+          </w:p>
+          <w:p>
+            <w:pPr>
+              <w:rPr>
+                <w:rFonts w:hint="eastAsia" w:ascii="仿宋" w:hAnsi="仿宋" w:eastAsia="仿宋" w:cs="仿宋"/>
+                <w:sz w:val="24"/>
+                <w:szCs w:val="24"/>
+              </w:rPr>
+            </w:pPr>
+            <w:r>
+              <w:rPr>
+                <w:rFonts w:hint="eastAsia" w:ascii="仿宋" w:hAnsi="仿宋" w:eastAsia="仿宋" w:cs="仿宋"/>
+                <w:sz w:val="24"/>
+                <w:szCs w:val="24"/>
+              </w:rPr>
+              <w:t xml:space="preserve">        "enabled": true,</w:t>
+            </w:r>
+          </w:p>
+          <w:p>
+            <w:pPr>
+              <w:rPr>
+                <w:rFonts w:hint="eastAsia" w:ascii="仿宋" w:hAnsi="仿宋" w:eastAsia="仿宋" w:cs="仿宋"/>
+                <w:sz w:val="24"/>
+                <w:szCs w:val="24"/>
+              </w:rPr>
+            </w:pPr>
+            <w:r>
+              <w:rPr>
+                <w:rFonts w:hint="eastAsia" w:ascii="仿宋" w:hAnsi="仿宋" w:eastAsia="仿宋" w:cs="仿宋"/>
+                <w:sz w:val="24"/>
+                <w:szCs w:val="24"/>
+              </w:rPr>
+              <w:t xml:space="preserve">        "children": null,</w:t>
+            </w:r>
+          </w:p>
+          <w:p>
+            <w:pPr>
+              <w:rPr>
+                <w:rFonts w:hint="eastAsia" w:ascii="仿宋" w:hAnsi="仿宋" w:eastAsia="仿宋" w:cs="仿宋"/>
+                <w:sz w:val="24"/>
+                <w:szCs w:val="24"/>
+              </w:rPr>
+            </w:pPr>
+            <w:r>
+              <w:rPr>
+                <w:rFonts w:hint="eastAsia" w:ascii="仿宋" w:hAnsi="仿宋" w:eastAsia="仿宋" w:cs="仿宋"/>
+                <w:sz w:val="24"/>
+                <w:szCs w:val="24"/>
+              </w:rPr>
+              <w:t xml:space="preserve">        "roles": null</w:t>
+            </w:r>
+          </w:p>
+          <w:p>
+            <w:pPr>
+              <w:rPr>
+                <w:rFonts w:hint="eastAsia" w:ascii="仿宋" w:hAnsi="仿宋" w:eastAsia="仿宋" w:cs="仿宋"/>
+                <w:sz w:val="24"/>
+                <w:szCs w:val="24"/>
+              </w:rPr>
+            </w:pPr>
+            <w:r>
+              <w:rPr>
+                <w:rFonts w:hint="eastAsia" w:ascii="仿宋" w:hAnsi="仿宋" w:eastAsia="仿宋" w:cs="仿宋"/>
+                <w:sz w:val="24"/>
+                <w:szCs w:val="24"/>
+              </w:rPr>
+              <w:t xml:space="preserve">      },</w:t>
+            </w:r>
+          </w:p>
+          <w:p>
+            <w:pPr>
+              <w:rPr>
+                <w:rFonts w:hint="eastAsia" w:ascii="仿宋" w:hAnsi="仿宋" w:eastAsia="仿宋" w:cs="仿宋"/>
+                <w:sz w:val="24"/>
+                <w:szCs w:val="24"/>
+              </w:rPr>
+            </w:pPr>
+            <w:r>
+              <w:rPr>
+                <w:rFonts w:hint="eastAsia" w:ascii="仿宋" w:hAnsi="仿宋" w:eastAsia="仿宋" w:cs="仿宋"/>
+                <w:sz w:val="24"/>
+                <w:szCs w:val="24"/>
+              </w:rPr>
+              <w:t xml:space="preserve">      {</w:t>
+            </w:r>
+          </w:p>
+          <w:p>
+            <w:pPr>
+              <w:rPr>
+                <w:rFonts w:hint="eastAsia" w:ascii="仿宋" w:hAnsi="仿宋" w:eastAsia="仿宋" w:cs="仿宋"/>
+                <w:sz w:val="24"/>
+                <w:szCs w:val="24"/>
+              </w:rPr>
+            </w:pPr>
+            <w:r>
+              <w:rPr>
+                <w:rFonts w:hint="eastAsia" w:ascii="仿宋" w:hAnsi="仿宋" w:eastAsia="仿宋" w:cs="仿宋"/>
+                <w:sz w:val="24"/>
+                <w:szCs w:val="24"/>
+              </w:rPr>
+              <w:t xml:space="preserve">        "id": 10,</w:t>
+            </w:r>
+          </w:p>
+          <w:p>
+            <w:pPr>
+              <w:rPr>
+                <w:rFonts w:hint="eastAsia" w:ascii="仿宋" w:hAnsi="仿宋" w:eastAsia="仿宋" w:cs="仿宋"/>
+                <w:sz w:val="24"/>
+                <w:szCs w:val="24"/>
+              </w:rPr>
+            </w:pPr>
+            <w:r>
+              <w:rPr>
+                <w:rFonts w:hint="eastAsia" w:ascii="仿宋" w:hAnsi="仿宋" w:eastAsia="仿宋" w:cs="仿宋"/>
+                <w:sz w:val="24"/>
+                <w:szCs w:val="24"/>
+              </w:rPr>
+              <w:t xml:space="preserve">        "url": null,</w:t>
+            </w:r>
+          </w:p>
+          <w:p>
+            <w:pPr>
+              <w:rPr>
+                <w:rFonts w:hint="eastAsia" w:ascii="仿宋" w:hAnsi="仿宋" w:eastAsia="仿宋" w:cs="仿宋"/>
+                <w:sz w:val="24"/>
+                <w:szCs w:val="24"/>
+              </w:rPr>
+            </w:pPr>
+            <w:r>
+              <w:rPr>
+                <w:rFonts w:hint="eastAsia" w:ascii="仿宋" w:hAnsi="仿宋" w:eastAsia="仿宋" w:cs="仿宋"/>
+                <w:sz w:val="24"/>
+                <w:szCs w:val="24"/>
+              </w:rPr>
+              <w:t xml:space="preserve">        "path": "/per/ec",</w:t>
+            </w:r>
+          </w:p>
+          <w:p>
+            <w:pPr>
+              <w:rPr>
+                <w:rFonts w:hint="eastAsia" w:ascii="仿宋" w:hAnsi="仿宋" w:eastAsia="仿宋" w:cs="仿宋"/>
+                <w:sz w:val="24"/>
+                <w:szCs w:val="24"/>
+              </w:rPr>
+            </w:pPr>
+            <w:r>
+              <w:rPr>
+                <w:rFonts w:hint="eastAsia" w:ascii="仿宋" w:hAnsi="仿宋" w:eastAsia="仿宋" w:cs="仿宋"/>
+                <w:sz w:val="24"/>
+                <w:szCs w:val="24"/>
+              </w:rPr>
+              <w:t xml:space="preserve">        "component": "PerEc",</w:t>
+            </w:r>
+          </w:p>
+          <w:p>
+            <w:pPr>
+              <w:rPr>
+                <w:rFonts w:hint="eastAsia" w:ascii="仿宋" w:hAnsi="仿宋" w:eastAsia="仿宋" w:cs="仿宋"/>
+                <w:sz w:val="24"/>
+                <w:szCs w:val="24"/>
+              </w:rPr>
+            </w:pPr>
+            <w:r>
+              <w:rPr>
+                <w:rFonts w:hint="eastAsia" w:ascii="仿宋" w:hAnsi="仿宋" w:eastAsia="仿宋" w:cs="仿宋"/>
+                <w:sz w:val="24"/>
+                <w:szCs w:val="24"/>
+              </w:rPr>
+              <w:t xml:space="preserve">        "name": "员工奖惩",</w:t>
+            </w:r>
+          </w:p>
+          <w:p>
+            <w:pPr>
+              <w:rPr>
+                <w:rFonts w:hint="eastAsia" w:ascii="仿宋" w:hAnsi="仿宋" w:eastAsia="仿宋" w:cs="仿宋"/>
+                <w:sz w:val="24"/>
+                <w:szCs w:val="24"/>
+              </w:rPr>
+            </w:pPr>
+            <w:r>
+              <w:rPr>
+                <w:rFonts w:hint="eastAsia" w:ascii="仿宋" w:hAnsi="仿宋" w:eastAsia="仿宋" w:cs="仿宋"/>
+                <w:sz w:val="24"/>
+                <w:szCs w:val="24"/>
+              </w:rPr>
+              <w:t xml:space="preserve">        "iconCls": null,</w:t>
+            </w:r>
+          </w:p>
+          <w:p>
+            <w:pPr>
+              <w:rPr>
+                <w:rFonts w:hint="eastAsia" w:ascii="仿宋" w:hAnsi="仿宋" w:eastAsia="仿宋" w:cs="仿宋"/>
+                <w:sz w:val="24"/>
+                <w:szCs w:val="24"/>
+              </w:rPr>
+            </w:pPr>
+            <w:r>
+              <w:rPr>
+                <w:rFonts w:hint="eastAsia" w:ascii="仿宋" w:hAnsi="仿宋" w:eastAsia="仿宋" w:cs="仿宋"/>
+                <w:sz w:val="24"/>
+                <w:szCs w:val="24"/>
+              </w:rPr>
+              <w:t xml:space="preserve">        "meta": {</w:t>
+            </w:r>
+          </w:p>
+          <w:p>
+            <w:pPr>
+              <w:rPr>
+                <w:rFonts w:hint="eastAsia" w:ascii="仿宋" w:hAnsi="仿宋" w:eastAsia="仿宋" w:cs="仿宋"/>
+                <w:sz w:val="24"/>
+                <w:szCs w:val="24"/>
+              </w:rPr>
+            </w:pPr>
+            <w:r>
+              <w:rPr>
+                <w:rFonts w:hint="eastAsia" w:ascii="仿宋" w:hAnsi="仿宋" w:eastAsia="仿宋" w:cs="仿宋"/>
+                <w:sz w:val="24"/>
+                <w:szCs w:val="24"/>
+              </w:rPr>
+              <w:t xml:space="preserve">          "keepAlive": null,</w:t>
+            </w:r>
+          </w:p>
+          <w:p>
+            <w:pPr>
+              <w:rPr>
+                <w:rFonts w:hint="eastAsia" w:ascii="仿宋" w:hAnsi="仿宋" w:eastAsia="仿宋" w:cs="仿宋"/>
+                <w:sz w:val="24"/>
+                <w:szCs w:val="24"/>
+              </w:rPr>
+            </w:pPr>
+            <w:r>
+              <w:rPr>
+                <w:rFonts w:hint="eastAsia" w:ascii="仿宋" w:hAnsi="仿宋" w:eastAsia="仿宋" w:cs="仿宋"/>
+                <w:sz w:val="24"/>
+                <w:szCs w:val="24"/>
+              </w:rPr>
+              <w:t xml:space="preserve">          "requireAuth": true</w:t>
+            </w:r>
+          </w:p>
+          <w:p>
+            <w:pPr>
+              <w:rPr>
+                <w:rFonts w:hint="eastAsia" w:ascii="仿宋" w:hAnsi="仿宋" w:eastAsia="仿宋" w:cs="仿宋"/>
+                <w:sz w:val="24"/>
+                <w:szCs w:val="24"/>
+              </w:rPr>
+            </w:pPr>
+            <w:r>
+              <w:rPr>
+                <w:rFonts w:hint="eastAsia" w:ascii="仿宋" w:hAnsi="仿宋" w:eastAsia="仿宋" w:cs="仿宋"/>
+                <w:sz w:val="24"/>
+                <w:szCs w:val="24"/>
+              </w:rPr>
+              <w:t xml:space="preserve">        },</w:t>
+            </w:r>
+          </w:p>
+          <w:p>
+            <w:pPr>
+              <w:rPr>
+                <w:rFonts w:hint="eastAsia" w:ascii="仿宋" w:hAnsi="仿宋" w:eastAsia="仿宋" w:cs="仿宋"/>
+                <w:sz w:val="24"/>
+                <w:szCs w:val="24"/>
+              </w:rPr>
+            </w:pPr>
+            <w:r>
+              <w:rPr>
+                <w:rFonts w:hint="eastAsia" w:ascii="仿宋" w:hAnsi="仿宋" w:eastAsia="仿宋" w:cs="仿宋"/>
+                <w:sz w:val="24"/>
+                <w:szCs w:val="24"/>
+              </w:rPr>
+              <w:t xml:space="preserve">        "parentId": 3,</w:t>
+            </w:r>
+          </w:p>
+          <w:p>
+            <w:pPr>
+              <w:rPr>
+                <w:rFonts w:hint="eastAsia" w:ascii="仿宋" w:hAnsi="仿宋" w:eastAsia="仿宋" w:cs="仿宋"/>
+                <w:sz w:val="24"/>
+                <w:szCs w:val="24"/>
+              </w:rPr>
+            </w:pPr>
+            <w:r>
+              <w:rPr>
+                <w:rFonts w:hint="eastAsia" w:ascii="仿宋" w:hAnsi="仿宋" w:eastAsia="仿宋" w:cs="仿宋"/>
+                <w:sz w:val="24"/>
+                <w:szCs w:val="24"/>
+              </w:rPr>
+              <w:t xml:space="preserve">        "enabled": true,</w:t>
+            </w:r>
+          </w:p>
+          <w:p>
+            <w:pPr>
+              <w:rPr>
+                <w:rFonts w:hint="eastAsia" w:ascii="仿宋" w:hAnsi="仿宋" w:eastAsia="仿宋" w:cs="仿宋"/>
+                <w:sz w:val="24"/>
+                <w:szCs w:val="24"/>
+              </w:rPr>
+            </w:pPr>
+            <w:r>
+              <w:rPr>
+                <w:rFonts w:hint="eastAsia" w:ascii="仿宋" w:hAnsi="仿宋" w:eastAsia="仿宋" w:cs="仿宋"/>
+                <w:sz w:val="24"/>
+                <w:szCs w:val="24"/>
+              </w:rPr>
+              <w:t xml:space="preserve">        "children": null,</w:t>
+            </w:r>
+          </w:p>
+          <w:p>
+            <w:pPr>
+              <w:rPr>
+                <w:rFonts w:hint="eastAsia" w:ascii="仿宋" w:hAnsi="仿宋" w:eastAsia="仿宋" w:cs="仿宋"/>
+                <w:sz w:val="24"/>
+                <w:szCs w:val="24"/>
+              </w:rPr>
+            </w:pPr>
+            <w:r>
+              <w:rPr>
+                <w:rFonts w:hint="eastAsia" w:ascii="仿宋" w:hAnsi="仿宋" w:eastAsia="仿宋" w:cs="仿宋"/>
+                <w:sz w:val="24"/>
+                <w:szCs w:val="24"/>
+              </w:rPr>
+              <w:t xml:space="preserve">        "roles": null</w:t>
+            </w:r>
+          </w:p>
+          <w:p>
+            <w:pPr>
+              <w:rPr>
+                <w:rFonts w:hint="eastAsia" w:ascii="仿宋" w:hAnsi="仿宋" w:eastAsia="仿宋" w:cs="仿宋"/>
+                <w:sz w:val="24"/>
+                <w:szCs w:val="24"/>
+              </w:rPr>
+            </w:pPr>
+            <w:r>
+              <w:rPr>
+                <w:rFonts w:hint="eastAsia" w:ascii="仿宋" w:hAnsi="仿宋" w:eastAsia="仿宋" w:cs="仿宋"/>
+                <w:sz w:val="24"/>
+                <w:szCs w:val="24"/>
+              </w:rPr>
+              <w:t xml:space="preserve">      },</w:t>
+            </w:r>
+          </w:p>
+          <w:p>
+            <w:pPr>
+              <w:rPr>
+                <w:rFonts w:hint="eastAsia" w:ascii="仿宋" w:hAnsi="仿宋" w:eastAsia="仿宋" w:cs="仿宋"/>
+                <w:sz w:val="24"/>
+                <w:szCs w:val="24"/>
+              </w:rPr>
+            </w:pPr>
+            <w:r>
+              <w:rPr>
+                <w:rFonts w:hint="eastAsia" w:ascii="仿宋" w:hAnsi="仿宋" w:eastAsia="仿宋" w:cs="仿宋"/>
+                <w:sz w:val="24"/>
+                <w:szCs w:val="24"/>
+              </w:rPr>
+              <w:t xml:space="preserve">      {</w:t>
+            </w:r>
+          </w:p>
+          <w:p>
+            <w:pPr>
+              <w:rPr>
+                <w:rFonts w:hint="eastAsia" w:ascii="仿宋" w:hAnsi="仿宋" w:eastAsia="仿宋" w:cs="仿宋"/>
+                <w:sz w:val="24"/>
+                <w:szCs w:val="24"/>
+              </w:rPr>
+            </w:pPr>
+            <w:r>
+              <w:rPr>
+                <w:rFonts w:hint="eastAsia" w:ascii="仿宋" w:hAnsi="仿宋" w:eastAsia="仿宋" w:cs="仿宋"/>
+                <w:sz w:val="24"/>
+                <w:szCs w:val="24"/>
+              </w:rPr>
+              <w:t xml:space="preserve">        "id": 11,</w:t>
+            </w:r>
+          </w:p>
+          <w:p>
+            <w:pPr>
+              <w:rPr>
+                <w:rFonts w:hint="eastAsia" w:ascii="仿宋" w:hAnsi="仿宋" w:eastAsia="仿宋" w:cs="仿宋"/>
+                <w:sz w:val="24"/>
+                <w:szCs w:val="24"/>
+              </w:rPr>
+            </w:pPr>
+            <w:r>
+              <w:rPr>
+                <w:rFonts w:hint="eastAsia" w:ascii="仿宋" w:hAnsi="仿宋" w:eastAsia="仿宋" w:cs="仿宋"/>
+                <w:sz w:val="24"/>
+                <w:szCs w:val="24"/>
+              </w:rPr>
+              <w:t xml:space="preserve">        "url": null,</w:t>
+            </w:r>
+          </w:p>
+          <w:p>
+            <w:pPr>
+              <w:rPr>
+                <w:rFonts w:hint="eastAsia" w:ascii="仿宋" w:hAnsi="仿宋" w:eastAsia="仿宋" w:cs="仿宋"/>
+                <w:sz w:val="24"/>
+                <w:szCs w:val="24"/>
+              </w:rPr>
+            </w:pPr>
+            <w:r>
+              <w:rPr>
+                <w:rFonts w:hint="eastAsia" w:ascii="仿宋" w:hAnsi="仿宋" w:eastAsia="仿宋" w:cs="仿宋"/>
+                <w:sz w:val="24"/>
+                <w:szCs w:val="24"/>
+              </w:rPr>
+              <w:t xml:space="preserve">        "path": "/per/train",</w:t>
+            </w:r>
+          </w:p>
+          <w:p>
+            <w:pPr>
+              <w:rPr>
+                <w:rFonts w:hint="eastAsia" w:ascii="仿宋" w:hAnsi="仿宋" w:eastAsia="仿宋" w:cs="仿宋"/>
+                <w:sz w:val="24"/>
+                <w:szCs w:val="24"/>
+              </w:rPr>
+            </w:pPr>
+            <w:r>
+              <w:rPr>
+                <w:rFonts w:hint="eastAsia" w:ascii="仿宋" w:hAnsi="仿宋" w:eastAsia="仿宋" w:cs="仿宋"/>
+                <w:sz w:val="24"/>
+                <w:szCs w:val="24"/>
+              </w:rPr>
+              <w:t xml:space="preserve">        "component": "PerTrain",</w:t>
+            </w:r>
+          </w:p>
+          <w:p>
+            <w:pPr>
+              <w:rPr>
+                <w:rFonts w:hint="eastAsia" w:ascii="仿宋" w:hAnsi="仿宋" w:eastAsia="仿宋" w:cs="仿宋"/>
+                <w:sz w:val="24"/>
+                <w:szCs w:val="24"/>
+              </w:rPr>
+            </w:pPr>
+            <w:r>
+              <w:rPr>
+                <w:rFonts w:hint="eastAsia" w:ascii="仿宋" w:hAnsi="仿宋" w:eastAsia="仿宋" w:cs="仿宋"/>
+                <w:sz w:val="24"/>
+                <w:szCs w:val="24"/>
+              </w:rPr>
+              <w:t xml:space="preserve">        "name": "员工培训",</w:t>
+            </w:r>
+          </w:p>
+          <w:p>
+            <w:pPr>
+              <w:rPr>
+                <w:rFonts w:hint="eastAsia" w:ascii="仿宋" w:hAnsi="仿宋" w:eastAsia="仿宋" w:cs="仿宋"/>
+                <w:sz w:val="24"/>
+                <w:szCs w:val="24"/>
+              </w:rPr>
+            </w:pPr>
+            <w:r>
+              <w:rPr>
+                <w:rFonts w:hint="eastAsia" w:ascii="仿宋" w:hAnsi="仿宋" w:eastAsia="仿宋" w:cs="仿宋"/>
+                <w:sz w:val="24"/>
+                <w:szCs w:val="24"/>
+              </w:rPr>
+              <w:t xml:space="preserve">        "iconCls": null,</w:t>
+            </w:r>
+          </w:p>
+          <w:p>
+            <w:pPr>
+              <w:rPr>
+                <w:rFonts w:hint="eastAsia" w:ascii="仿宋" w:hAnsi="仿宋" w:eastAsia="仿宋" w:cs="仿宋"/>
+                <w:sz w:val="24"/>
+                <w:szCs w:val="24"/>
+              </w:rPr>
+            </w:pPr>
+            <w:r>
+              <w:rPr>
+                <w:rFonts w:hint="eastAsia" w:ascii="仿宋" w:hAnsi="仿宋" w:eastAsia="仿宋" w:cs="仿宋"/>
+                <w:sz w:val="24"/>
+                <w:szCs w:val="24"/>
+              </w:rPr>
+              <w:t xml:space="preserve">        "meta": {</w:t>
+            </w:r>
+          </w:p>
+          <w:p>
+            <w:pPr>
+              <w:rPr>
+                <w:rFonts w:hint="eastAsia" w:ascii="仿宋" w:hAnsi="仿宋" w:eastAsia="仿宋" w:cs="仿宋"/>
+                <w:sz w:val="24"/>
+                <w:szCs w:val="24"/>
+              </w:rPr>
+            </w:pPr>
+            <w:r>
+              <w:rPr>
+                <w:rFonts w:hint="eastAsia" w:ascii="仿宋" w:hAnsi="仿宋" w:eastAsia="仿宋" w:cs="仿宋"/>
+                <w:sz w:val="24"/>
+                <w:szCs w:val="24"/>
+              </w:rPr>
+              <w:t xml:space="preserve">          "keepAlive": null,</w:t>
+            </w:r>
+          </w:p>
+          <w:p>
+            <w:pPr>
+              <w:rPr>
+                <w:rFonts w:hint="eastAsia" w:ascii="仿宋" w:hAnsi="仿宋" w:eastAsia="仿宋" w:cs="仿宋"/>
+                <w:sz w:val="24"/>
+                <w:szCs w:val="24"/>
+              </w:rPr>
+            </w:pPr>
+            <w:r>
+              <w:rPr>
+                <w:rFonts w:hint="eastAsia" w:ascii="仿宋" w:hAnsi="仿宋" w:eastAsia="仿宋" w:cs="仿宋"/>
+                <w:sz w:val="24"/>
+                <w:szCs w:val="24"/>
+              </w:rPr>
+              <w:t xml:space="preserve">          "requireAuth": true</w:t>
+            </w:r>
+          </w:p>
+          <w:p>
+            <w:pPr>
+              <w:rPr>
+                <w:rFonts w:hint="eastAsia" w:ascii="仿宋" w:hAnsi="仿宋" w:eastAsia="仿宋" w:cs="仿宋"/>
+                <w:sz w:val="24"/>
+                <w:szCs w:val="24"/>
+              </w:rPr>
+            </w:pPr>
+            <w:r>
+              <w:rPr>
+                <w:rFonts w:hint="eastAsia" w:ascii="仿宋" w:hAnsi="仿宋" w:eastAsia="仿宋" w:cs="仿宋"/>
+                <w:sz w:val="24"/>
+                <w:szCs w:val="24"/>
+              </w:rPr>
+              <w:t xml:space="preserve">        },</w:t>
+            </w:r>
+          </w:p>
+          <w:p>
+            <w:pPr>
+              <w:rPr>
+                <w:rFonts w:hint="eastAsia" w:ascii="仿宋" w:hAnsi="仿宋" w:eastAsia="仿宋" w:cs="仿宋"/>
+                <w:sz w:val="24"/>
+                <w:szCs w:val="24"/>
+              </w:rPr>
+            </w:pPr>
+            <w:r>
+              <w:rPr>
+                <w:rFonts w:hint="eastAsia" w:ascii="仿宋" w:hAnsi="仿宋" w:eastAsia="仿宋" w:cs="仿宋"/>
+                <w:sz w:val="24"/>
+                <w:szCs w:val="24"/>
+              </w:rPr>
+              <w:t xml:space="preserve">        "parentId": 3,</w:t>
+            </w:r>
+          </w:p>
+          <w:p>
+            <w:pPr>
+              <w:rPr>
+                <w:rFonts w:hint="eastAsia" w:ascii="仿宋" w:hAnsi="仿宋" w:eastAsia="仿宋" w:cs="仿宋"/>
+                <w:sz w:val="24"/>
+                <w:szCs w:val="24"/>
+              </w:rPr>
+            </w:pPr>
+            <w:r>
+              <w:rPr>
+                <w:rFonts w:hint="eastAsia" w:ascii="仿宋" w:hAnsi="仿宋" w:eastAsia="仿宋" w:cs="仿宋"/>
+                <w:sz w:val="24"/>
+                <w:szCs w:val="24"/>
+              </w:rPr>
+              <w:t xml:space="preserve">        "enabled": true,</w:t>
+            </w:r>
+          </w:p>
+          <w:p>
+            <w:pPr>
+              <w:rPr>
+                <w:rFonts w:hint="eastAsia" w:ascii="仿宋" w:hAnsi="仿宋" w:eastAsia="仿宋" w:cs="仿宋"/>
+                <w:sz w:val="24"/>
+                <w:szCs w:val="24"/>
+              </w:rPr>
+            </w:pPr>
+            <w:r>
+              <w:rPr>
+                <w:rFonts w:hint="eastAsia" w:ascii="仿宋" w:hAnsi="仿宋" w:eastAsia="仿宋" w:cs="仿宋"/>
+                <w:sz w:val="24"/>
+                <w:szCs w:val="24"/>
+              </w:rPr>
+              <w:t xml:space="preserve">        "children": null,</w:t>
+            </w:r>
+          </w:p>
+          <w:p>
+            <w:pPr>
+              <w:rPr>
+                <w:rFonts w:hint="eastAsia" w:ascii="仿宋" w:hAnsi="仿宋" w:eastAsia="仿宋" w:cs="仿宋"/>
+                <w:sz w:val="24"/>
+                <w:szCs w:val="24"/>
+              </w:rPr>
+            </w:pPr>
+            <w:r>
+              <w:rPr>
+                <w:rFonts w:hint="eastAsia" w:ascii="仿宋" w:hAnsi="仿宋" w:eastAsia="仿宋" w:cs="仿宋"/>
+                <w:sz w:val="24"/>
+                <w:szCs w:val="24"/>
+              </w:rPr>
+              <w:t xml:space="preserve">        "roles": null</w:t>
+            </w:r>
+          </w:p>
+          <w:p>
+            <w:pPr>
+              <w:rPr>
+                <w:rFonts w:hint="eastAsia" w:ascii="仿宋" w:hAnsi="仿宋" w:eastAsia="仿宋" w:cs="仿宋"/>
+                <w:sz w:val="24"/>
+                <w:szCs w:val="24"/>
+              </w:rPr>
+            </w:pPr>
+            <w:r>
+              <w:rPr>
+                <w:rFonts w:hint="eastAsia" w:ascii="仿宋" w:hAnsi="仿宋" w:eastAsia="仿宋" w:cs="仿宋"/>
+                <w:sz w:val="24"/>
+                <w:szCs w:val="24"/>
+              </w:rPr>
+              <w:t xml:space="preserve">      },</w:t>
+            </w:r>
+          </w:p>
+          <w:p>
+            <w:pPr>
+              <w:rPr>
+                <w:rFonts w:hint="eastAsia" w:ascii="仿宋" w:hAnsi="仿宋" w:eastAsia="仿宋" w:cs="仿宋"/>
+                <w:sz w:val="24"/>
+                <w:szCs w:val="24"/>
+              </w:rPr>
+            </w:pPr>
+            <w:r>
+              <w:rPr>
+                <w:rFonts w:hint="eastAsia" w:ascii="仿宋" w:hAnsi="仿宋" w:eastAsia="仿宋" w:cs="仿宋"/>
+                <w:sz w:val="24"/>
+                <w:szCs w:val="24"/>
+              </w:rPr>
+              <w:t xml:space="preserve">      {</w:t>
+            </w:r>
+          </w:p>
+          <w:p>
+            <w:pPr>
+              <w:rPr>
+                <w:rFonts w:hint="eastAsia" w:ascii="仿宋" w:hAnsi="仿宋" w:eastAsia="仿宋" w:cs="仿宋"/>
+                <w:sz w:val="24"/>
+                <w:szCs w:val="24"/>
+              </w:rPr>
+            </w:pPr>
+            <w:r>
+              <w:rPr>
+                <w:rFonts w:hint="eastAsia" w:ascii="仿宋" w:hAnsi="仿宋" w:eastAsia="仿宋" w:cs="仿宋"/>
+                <w:sz w:val="24"/>
+                <w:szCs w:val="24"/>
+              </w:rPr>
+              <w:t xml:space="preserve">        "id": 12,</w:t>
+            </w:r>
+          </w:p>
+          <w:p>
+            <w:pPr>
+              <w:rPr>
+                <w:rFonts w:hint="eastAsia" w:ascii="仿宋" w:hAnsi="仿宋" w:eastAsia="仿宋" w:cs="仿宋"/>
+                <w:sz w:val="24"/>
+                <w:szCs w:val="24"/>
+              </w:rPr>
+            </w:pPr>
+            <w:r>
+              <w:rPr>
+                <w:rFonts w:hint="eastAsia" w:ascii="仿宋" w:hAnsi="仿宋" w:eastAsia="仿宋" w:cs="仿宋"/>
+                <w:sz w:val="24"/>
+                <w:szCs w:val="24"/>
+              </w:rPr>
+              <w:t xml:space="preserve">        "url": null,</w:t>
+            </w:r>
+          </w:p>
+          <w:p>
+            <w:pPr>
+              <w:rPr>
+                <w:rFonts w:hint="eastAsia" w:ascii="仿宋" w:hAnsi="仿宋" w:eastAsia="仿宋" w:cs="仿宋"/>
+                <w:sz w:val="24"/>
+                <w:szCs w:val="24"/>
+              </w:rPr>
+            </w:pPr>
+            <w:r>
+              <w:rPr>
+                <w:rFonts w:hint="eastAsia" w:ascii="仿宋" w:hAnsi="仿宋" w:eastAsia="仿宋" w:cs="仿宋"/>
+                <w:sz w:val="24"/>
+                <w:szCs w:val="24"/>
+              </w:rPr>
+              <w:t xml:space="preserve">        "path": "/per/salary",</w:t>
+            </w:r>
+          </w:p>
+          <w:p>
+            <w:pPr>
+              <w:rPr>
+                <w:rFonts w:hint="eastAsia" w:ascii="仿宋" w:hAnsi="仿宋" w:eastAsia="仿宋" w:cs="仿宋"/>
+                <w:sz w:val="24"/>
+                <w:szCs w:val="24"/>
+              </w:rPr>
+            </w:pPr>
+            <w:r>
+              <w:rPr>
+                <w:rFonts w:hint="eastAsia" w:ascii="仿宋" w:hAnsi="仿宋" w:eastAsia="仿宋" w:cs="仿宋"/>
+                <w:sz w:val="24"/>
+                <w:szCs w:val="24"/>
+              </w:rPr>
+              <w:t xml:space="preserve">        "component": "PerSalary",</w:t>
+            </w:r>
+          </w:p>
+          <w:p>
+            <w:pPr>
+              <w:rPr>
+                <w:rFonts w:hint="eastAsia" w:ascii="仿宋" w:hAnsi="仿宋" w:eastAsia="仿宋" w:cs="仿宋"/>
+                <w:sz w:val="24"/>
+                <w:szCs w:val="24"/>
+              </w:rPr>
+            </w:pPr>
+            <w:r>
+              <w:rPr>
+                <w:rFonts w:hint="eastAsia" w:ascii="仿宋" w:hAnsi="仿宋" w:eastAsia="仿宋" w:cs="仿宋"/>
+                <w:sz w:val="24"/>
+                <w:szCs w:val="24"/>
+              </w:rPr>
+              <w:t xml:space="preserve">        "name": "员工调薪",</w:t>
+            </w:r>
+          </w:p>
+          <w:p>
+            <w:pPr>
+              <w:rPr>
+                <w:rFonts w:hint="eastAsia" w:ascii="仿宋" w:hAnsi="仿宋" w:eastAsia="仿宋" w:cs="仿宋"/>
+                <w:sz w:val="24"/>
+                <w:szCs w:val="24"/>
+              </w:rPr>
+            </w:pPr>
+            <w:r>
+              <w:rPr>
+                <w:rFonts w:hint="eastAsia" w:ascii="仿宋" w:hAnsi="仿宋" w:eastAsia="仿宋" w:cs="仿宋"/>
+                <w:sz w:val="24"/>
+                <w:szCs w:val="24"/>
+              </w:rPr>
+              <w:t xml:space="preserve">        "iconCls": null,</w:t>
+            </w:r>
+          </w:p>
+          <w:p>
+            <w:pPr>
+              <w:rPr>
+                <w:rFonts w:hint="eastAsia" w:ascii="仿宋" w:hAnsi="仿宋" w:eastAsia="仿宋" w:cs="仿宋"/>
+                <w:sz w:val="24"/>
+                <w:szCs w:val="24"/>
+              </w:rPr>
+            </w:pPr>
+            <w:r>
+              <w:rPr>
+                <w:rFonts w:hint="eastAsia" w:ascii="仿宋" w:hAnsi="仿宋" w:eastAsia="仿宋" w:cs="仿宋"/>
+                <w:sz w:val="24"/>
+                <w:szCs w:val="24"/>
+              </w:rPr>
+              <w:t xml:space="preserve">        "meta": {</w:t>
+            </w:r>
+          </w:p>
+          <w:p>
+            <w:pPr>
+              <w:rPr>
+                <w:rFonts w:hint="eastAsia" w:ascii="仿宋" w:hAnsi="仿宋" w:eastAsia="仿宋" w:cs="仿宋"/>
+                <w:sz w:val="24"/>
+                <w:szCs w:val="24"/>
+              </w:rPr>
+            </w:pPr>
+            <w:r>
+              <w:rPr>
+                <w:rFonts w:hint="eastAsia" w:ascii="仿宋" w:hAnsi="仿宋" w:eastAsia="仿宋" w:cs="仿宋"/>
+                <w:sz w:val="24"/>
+                <w:szCs w:val="24"/>
+              </w:rPr>
+              <w:t xml:space="preserve">          "keepAlive": null,</w:t>
+            </w:r>
+          </w:p>
+          <w:p>
+            <w:pPr>
+              <w:rPr>
+                <w:rFonts w:hint="eastAsia" w:ascii="仿宋" w:hAnsi="仿宋" w:eastAsia="仿宋" w:cs="仿宋"/>
+                <w:sz w:val="24"/>
+                <w:szCs w:val="24"/>
+              </w:rPr>
+            </w:pPr>
+            <w:r>
+              <w:rPr>
+                <w:rFonts w:hint="eastAsia" w:ascii="仿宋" w:hAnsi="仿宋" w:eastAsia="仿宋" w:cs="仿宋"/>
+                <w:sz w:val="24"/>
+                <w:szCs w:val="24"/>
+              </w:rPr>
+              <w:t xml:space="preserve">          "requireAuth": true</w:t>
+            </w:r>
+          </w:p>
+          <w:p>
+            <w:pPr>
+              <w:rPr>
+                <w:rFonts w:hint="eastAsia" w:ascii="仿宋" w:hAnsi="仿宋" w:eastAsia="仿宋" w:cs="仿宋"/>
+                <w:sz w:val="24"/>
+                <w:szCs w:val="24"/>
+              </w:rPr>
+            </w:pPr>
+            <w:r>
+              <w:rPr>
+                <w:rFonts w:hint="eastAsia" w:ascii="仿宋" w:hAnsi="仿宋" w:eastAsia="仿宋" w:cs="仿宋"/>
+                <w:sz w:val="24"/>
+                <w:szCs w:val="24"/>
+              </w:rPr>
+              <w:t xml:space="preserve">        },</w:t>
+            </w:r>
+          </w:p>
+          <w:p>
+            <w:pPr>
+              <w:rPr>
+                <w:rFonts w:hint="eastAsia" w:ascii="仿宋" w:hAnsi="仿宋" w:eastAsia="仿宋" w:cs="仿宋"/>
+                <w:sz w:val="24"/>
+                <w:szCs w:val="24"/>
+              </w:rPr>
+            </w:pPr>
+            <w:r>
+              <w:rPr>
+                <w:rFonts w:hint="eastAsia" w:ascii="仿宋" w:hAnsi="仿宋" w:eastAsia="仿宋" w:cs="仿宋"/>
+                <w:sz w:val="24"/>
+                <w:szCs w:val="24"/>
+              </w:rPr>
+              <w:t xml:space="preserve">        "parentId": 3,</w:t>
+            </w:r>
+          </w:p>
+          <w:p>
+            <w:pPr>
+              <w:rPr>
+                <w:rFonts w:hint="eastAsia" w:ascii="仿宋" w:hAnsi="仿宋" w:eastAsia="仿宋" w:cs="仿宋"/>
+                <w:sz w:val="24"/>
+                <w:szCs w:val="24"/>
+              </w:rPr>
+            </w:pPr>
+            <w:r>
+              <w:rPr>
+                <w:rFonts w:hint="eastAsia" w:ascii="仿宋" w:hAnsi="仿宋" w:eastAsia="仿宋" w:cs="仿宋"/>
+                <w:sz w:val="24"/>
+                <w:szCs w:val="24"/>
+              </w:rPr>
+              <w:t xml:space="preserve">        "enabled": true,</w:t>
+            </w:r>
+          </w:p>
+          <w:p>
+            <w:pPr>
+              <w:rPr>
+                <w:rFonts w:hint="eastAsia" w:ascii="仿宋" w:hAnsi="仿宋" w:eastAsia="仿宋" w:cs="仿宋"/>
+                <w:sz w:val="24"/>
+                <w:szCs w:val="24"/>
+              </w:rPr>
+            </w:pPr>
+            <w:r>
+              <w:rPr>
+                <w:rFonts w:hint="eastAsia" w:ascii="仿宋" w:hAnsi="仿宋" w:eastAsia="仿宋" w:cs="仿宋"/>
+                <w:sz w:val="24"/>
+                <w:szCs w:val="24"/>
+              </w:rPr>
+              <w:t xml:space="preserve">        "children": null,</w:t>
+            </w:r>
+          </w:p>
+          <w:p>
+            <w:pPr>
+              <w:rPr>
+                <w:rFonts w:hint="eastAsia" w:ascii="仿宋" w:hAnsi="仿宋" w:eastAsia="仿宋" w:cs="仿宋"/>
+                <w:sz w:val="24"/>
+                <w:szCs w:val="24"/>
+              </w:rPr>
+            </w:pPr>
+            <w:r>
+              <w:rPr>
+                <w:rFonts w:hint="eastAsia" w:ascii="仿宋" w:hAnsi="仿宋" w:eastAsia="仿宋" w:cs="仿宋"/>
+                <w:sz w:val="24"/>
+                <w:szCs w:val="24"/>
+              </w:rPr>
+              <w:t xml:space="preserve">        "roles": null</w:t>
+            </w:r>
+          </w:p>
+          <w:p>
+            <w:pPr>
+              <w:rPr>
+                <w:rFonts w:hint="eastAsia" w:ascii="仿宋" w:hAnsi="仿宋" w:eastAsia="仿宋" w:cs="仿宋"/>
+                <w:sz w:val="24"/>
+                <w:szCs w:val="24"/>
+              </w:rPr>
+            </w:pPr>
+            <w:r>
+              <w:rPr>
+                <w:rFonts w:hint="eastAsia" w:ascii="仿宋" w:hAnsi="仿宋" w:eastAsia="仿宋" w:cs="仿宋"/>
+                <w:sz w:val="24"/>
+                <w:szCs w:val="24"/>
+              </w:rPr>
+              <w:t xml:space="preserve">      },</w:t>
+            </w:r>
+          </w:p>
+          <w:p>
+            <w:pPr>
+              <w:rPr>
+                <w:rFonts w:hint="eastAsia" w:ascii="仿宋" w:hAnsi="仿宋" w:eastAsia="仿宋" w:cs="仿宋"/>
+                <w:sz w:val="24"/>
+                <w:szCs w:val="24"/>
+              </w:rPr>
+            </w:pPr>
+            <w:r>
+              <w:rPr>
+                <w:rFonts w:hint="eastAsia" w:ascii="仿宋" w:hAnsi="仿宋" w:eastAsia="仿宋" w:cs="仿宋"/>
+                <w:sz w:val="24"/>
+                <w:szCs w:val="24"/>
+              </w:rPr>
+              <w:t xml:space="preserve">      {</w:t>
+            </w:r>
+          </w:p>
+          <w:p>
+            <w:pPr>
+              <w:rPr>
+                <w:rFonts w:hint="eastAsia" w:ascii="仿宋" w:hAnsi="仿宋" w:eastAsia="仿宋" w:cs="仿宋"/>
+                <w:sz w:val="24"/>
+                <w:szCs w:val="24"/>
+              </w:rPr>
+            </w:pPr>
+            <w:r>
+              <w:rPr>
+                <w:rFonts w:hint="eastAsia" w:ascii="仿宋" w:hAnsi="仿宋" w:eastAsia="仿宋" w:cs="仿宋"/>
+                <w:sz w:val="24"/>
+                <w:szCs w:val="24"/>
+              </w:rPr>
+              <w:t xml:space="preserve">        "id": 13,</w:t>
+            </w:r>
+          </w:p>
+          <w:p>
+            <w:pPr>
+              <w:rPr>
+                <w:rFonts w:hint="eastAsia" w:ascii="仿宋" w:hAnsi="仿宋" w:eastAsia="仿宋" w:cs="仿宋"/>
+                <w:sz w:val="24"/>
+                <w:szCs w:val="24"/>
+              </w:rPr>
+            </w:pPr>
+            <w:r>
+              <w:rPr>
+                <w:rFonts w:hint="eastAsia" w:ascii="仿宋" w:hAnsi="仿宋" w:eastAsia="仿宋" w:cs="仿宋"/>
+                <w:sz w:val="24"/>
+                <w:szCs w:val="24"/>
+              </w:rPr>
+              <w:t xml:space="preserve">        "url": null,</w:t>
+            </w:r>
+          </w:p>
+          <w:p>
+            <w:pPr>
+              <w:rPr>
+                <w:rFonts w:hint="eastAsia" w:ascii="仿宋" w:hAnsi="仿宋" w:eastAsia="仿宋" w:cs="仿宋"/>
+                <w:sz w:val="24"/>
+                <w:szCs w:val="24"/>
+              </w:rPr>
+            </w:pPr>
+            <w:r>
+              <w:rPr>
+                <w:rFonts w:hint="eastAsia" w:ascii="仿宋" w:hAnsi="仿宋" w:eastAsia="仿宋" w:cs="仿宋"/>
+                <w:sz w:val="24"/>
+                <w:szCs w:val="24"/>
+              </w:rPr>
+              <w:t xml:space="preserve">        "path": "/per/mv",</w:t>
+            </w:r>
+          </w:p>
+          <w:p>
+            <w:pPr>
+              <w:rPr>
+                <w:rFonts w:hint="eastAsia" w:ascii="仿宋" w:hAnsi="仿宋" w:eastAsia="仿宋" w:cs="仿宋"/>
+                <w:sz w:val="24"/>
+                <w:szCs w:val="24"/>
+              </w:rPr>
+            </w:pPr>
+            <w:r>
+              <w:rPr>
+                <w:rFonts w:hint="eastAsia" w:ascii="仿宋" w:hAnsi="仿宋" w:eastAsia="仿宋" w:cs="仿宋"/>
+                <w:sz w:val="24"/>
+                <w:szCs w:val="24"/>
+              </w:rPr>
+              <w:t xml:space="preserve">        "component": "PerMv",</w:t>
+            </w:r>
+          </w:p>
+          <w:p>
+            <w:pPr>
+              <w:rPr>
+                <w:rFonts w:hint="eastAsia" w:ascii="仿宋" w:hAnsi="仿宋" w:eastAsia="仿宋" w:cs="仿宋"/>
+                <w:sz w:val="24"/>
+                <w:szCs w:val="24"/>
+              </w:rPr>
+            </w:pPr>
+            <w:r>
+              <w:rPr>
+                <w:rFonts w:hint="eastAsia" w:ascii="仿宋" w:hAnsi="仿宋" w:eastAsia="仿宋" w:cs="仿宋"/>
+                <w:sz w:val="24"/>
+                <w:szCs w:val="24"/>
+              </w:rPr>
+              <w:t xml:space="preserve">        "name": "员工调动",</w:t>
+            </w:r>
+          </w:p>
+          <w:p>
+            <w:pPr>
+              <w:rPr>
+                <w:rFonts w:hint="eastAsia" w:ascii="仿宋" w:hAnsi="仿宋" w:eastAsia="仿宋" w:cs="仿宋"/>
+                <w:sz w:val="24"/>
+                <w:szCs w:val="24"/>
+              </w:rPr>
+            </w:pPr>
+            <w:r>
+              <w:rPr>
+                <w:rFonts w:hint="eastAsia" w:ascii="仿宋" w:hAnsi="仿宋" w:eastAsia="仿宋" w:cs="仿宋"/>
+                <w:sz w:val="24"/>
+                <w:szCs w:val="24"/>
+              </w:rPr>
+              <w:t xml:space="preserve">        "iconCls": null,</w:t>
+            </w:r>
+          </w:p>
+          <w:p>
+            <w:pPr>
+              <w:rPr>
+                <w:rFonts w:hint="eastAsia" w:ascii="仿宋" w:hAnsi="仿宋" w:eastAsia="仿宋" w:cs="仿宋"/>
+                <w:sz w:val="24"/>
+                <w:szCs w:val="24"/>
+              </w:rPr>
+            </w:pPr>
+            <w:r>
+              <w:rPr>
+                <w:rFonts w:hint="eastAsia" w:ascii="仿宋" w:hAnsi="仿宋" w:eastAsia="仿宋" w:cs="仿宋"/>
+                <w:sz w:val="24"/>
+                <w:szCs w:val="24"/>
+              </w:rPr>
+              <w:t xml:space="preserve">        "meta": {</w:t>
+            </w:r>
+          </w:p>
+          <w:p>
+            <w:pPr>
+              <w:rPr>
+                <w:rFonts w:hint="eastAsia" w:ascii="仿宋" w:hAnsi="仿宋" w:eastAsia="仿宋" w:cs="仿宋"/>
+                <w:sz w:val="24"/>
+                <w:szCs w:val="24"/>
+              </w:rPr>
+            </w:pPr>
+            <w:r>
+              <w:rPr>
+                <w:rFonts w:hint="eastAsia" w:ascii="仿宋" w:hAnsi="仿宋" w:eastAsia="仿宋" w:cs="仿宋"/>
+                <w:sz w:val="24"/>
+                <w:szCs w:val="24"/>
+              </w:rPr>
+              <w:t xml:space="preserve">          "keepAlive": null,</w:t>
+            </w:r>
+          </w:p>
+          <w:p>
+            <w:pPr>
+              <w:rPr>
+                <w:rFonts w:hint="eastAsia" w:ascii="仿宋" w:hAnsi="仿宋" w:eastAsia="仿宋" w:cs="仿宋"/>
+                <w:sz w:val="24"/>
+                <w:szCs w:val="24"/>
+              </w:rPr>
+            </w:pPr>
+            <w:r>
+              <w:rPr>
+                <w:rFonts w:hint="eastAsia" w:ascii="仿宋" w:hAnsi="仿宋" w:eastAsia="仿宋" w:cs="仿宋"/>
+                <w:sz w:val="24"/>
+                <w:szCs w:val="24"/>
+              </w:rPr>
+              <w:t xml:space="preserve">          "requireAuth": true</w:t>
+            </w:r>
+          </w:p>
+          <w:p>
+            <w:pPr>
+              <w:rPr>
+                <w:rFonts w:hint="eastAsia" w:ascii="仿宋" w:hAnsi="仿宋" w:eastAsia="仿宋" w:cs="仿宋"/>
+                <w:sz w:val="24"/>
+                <w:szCs w:val="24"/>
+              </w:rPr>
+            </w:pPr>
+            <w:r>
+              <w:rPr>
+                <w:rFonts w:hint="eastAsia" w:ascii="仿宋" w:hAnsi="仿宋" w:eastAsia="仿宋" w:cs="仿宋"/>
+                <w:sz w:val="24"/>
+                <w:szCs w:val="24"/>
+              </w:rPr>
+              <w:t xml:space="preserve">        },</w:t>
+            </w:r>
+          </w:p>
+          <w:p>
+            <w:pPr>
+              <w:rPr>
+                <w:rFonts w:hint="eastAsia" w:ascii="仿宋" w:hAnsi="仿宋" w:eastAsia="仿宋" w:cs="仿宋"/>
+                <w:sz w:val="24"/>
+                <w:szCs w:val="24"/>
+              </w:rPr>
+            </w:pPr>
+            <w:r>
+              <w:rPr>
+                <w:rFonts w:hint="eastAsia" w:ascii="仿宋" w:hAnsi="仿宋" w:eastAsia="仿宋" w:cs="仿宋"/>
+                <w:sz w:val="24"/>
+                <w:szCs w:val="24"/>
+              </w:rPr>
+              <w:t xml:space="preserve">        "parentId": 3,</w:t>
+            </w:r>
+          </w:p>
+          <w:p>
+            <w:pPr>
+              <w:rPr>
+                <w:rFonts w:hint="eastAsia" w:ascii="仿宋" w:hAnsi="仿宋" w:eastAsia="仿宋" w:cs="仿宋"/>
+                <w:sz w:val="24"/>
+                <w:szCs w:val="24"/>
+              </w:rPr>
+            </w:pPr>
+            <w:r>
+              <w:rPr>
+                <w:rFonts w:hint="eastAsia" w:ascii="仿宋" w:hAnsi="仿宋" w:eastAsia="仿宋" w:cs="仿宋"/>
+                <w:sz w:val="24"/>
+                <w:szCs w:val="24"/>
+              </w:rPr>
+              <w:t xml:space="preserve">        "enabled": true,</w:t>
+            </w:r>
+          </w:p>
+          <w:p>
+            <w:pPr>
+              <w:rPr>
+                <w:rFonts w:hint="eastAsia" w:ascii="仿宋" w:hAnsi="仿宋" w:eastAsia="仿宋" w:cs="仿宋"/>
+                <w:sz w:val="24"/>
+                <w:szCs w:val="24"/>
+              </w:rPr>
+            </w:pPr>
+            <w:r>
+              <w:rPr>
+                <w:rFonts w:hint="eastAsia" w:ascii="仿宋" w:hAnsi="仿宋" w:eastAsia="仿宋" w:cs="仿宋"/>
+                <w:sz w:val="24"/>
+                <w:szCs w:val="24"/>
+              </w:rPr>
+              <w:t xml:space="preserve">        "children": null,</w:t>
+            </w:r>
+          </w:p>
+          <w:p>
+            <w:pPr>
+              <w:rPr>
+                <w:rFonts w:hint="eastAsia" w:ascii="仿宋" w:hAnsi="仿宋" w:eastAsia="仿宋" w:cs="仿宋"/>
+                <w:sz w:val="24"/>
+                <w:szCs w:val="24"/>
+              </w:rPr>
+            </w:pPr>
+            <w:r>
+              <w:rPr>
+                <w:rFonts w:hint="eastAsia" w:ascii="仿宋" w:hAnsi="仿宋" w:eastAsia="仿宋" w:cs="仿宋"/>
+                <w:sz w:val="24"/>
+                <w:szCs w:val="24"/>
+              </w:rPr>
+              <w:t xml:space="preserve">        "roles": null</w:t>
+            </w:r>
+          </w:p>
+          <w:p>
+            <w:pPr>
+              <w:rPr>
+                <w:rFonts w:hint="eastAsia" w:ascii="仿宋" w:hAnsi="仿宋" w:eastAsia="仿宋" w:cs="仿宋"/>
+                <w:sz w:val="24"/>
+                <w:szCs w:val="24"/>
+              </w:rPr>
+            </w:pPr>
+            <w:r>
+              <w:rPr>
+                <w:rFonts w:hint="eastAsia" w:ascii="仿宋" w:hAnsi="仿宋" w:eastAsia="仿宋" w:cs="仿宋"/>
+                <w:sz w:val="24"/>
+                <w:szCs w:val="24"/>
+              </w:rPr>
+              <w:t xml:space="preserve">      }</w:t>
+            </w:r>
+          </w:p>
+          <w:p>
+            <w:pPr>
+              <w:rPr>
+                <w:rFonts w:hint="eastAsia" w:ascii="仿宋" w:hAnsi="仿宋" w:eastAsia="仿宋" w:cs="仿宋"/>
+                <w:sz w:val="24"/>
+                <w:szCs w:val="24"/>
+              </w:rPr>
+            </w:pPr>
+            <w:r>
+              <w:rPr>
+                <w:rFonts w:hint="eastAsia" w:ascii="仿宋" w:hAnsi="仿宋" w:eastAsia="仿宋" w:cs="仿宋"/>
+                <w:sz w:val="24"/>
+                <w:szCs w:val="24"/>
+              </w:rPr>
+              <w:t xml:space="preserve">    ],</w:t>
+            </w:r>
+          </w:p>
+          <w:p>
+            <w:pPr>
+              <w:rPr>
+                <w:rFonts w:hint="eastAsia" w:ascii="仿宋" w:hAnsi="仿宋" w:eastAsia="仿宋" w:cs="仿宋"/>
+                <w:sz w:val="24"/>
+                <w:szCs w:val="24"/>
+              </w:rPr>
+            </w:pPr>
+            <w:r>
+              <w:rPr>
+                <w:rFonts w:hint="eastAsia" w:ascii="仿宋" w:hAnsi="仿宋" w:eastAsia="仿宋" w:cs="仿宋"/>
+                <w:sz w:val="24"/>
+                <w:szCs w:val="24"/>
+              </w:rPr>
+              <w:t xml:space="preserve">    "roles": null</w:t>
+            </w:r>
+          </w:p>
+          <w:p>
+            <w:pPr>
+              <w:rPr>
+                <w:rFonts w:hint="eastAsia" w:ascii="仿宋" w:hAnsi="仿宋" w:eastAsia="仿宋" w:cs="仿宋"/>
+                <w:sz w:val="24"/>
+                <w:szCs w:val="24"/>
+              </w:rPr>
+            </w:pPr>
+            <w:r>
+              <w:rPr>
+                <w:rFonts w:hint="eastAsia" w:ascii="仿宋" w:hAnsi="仿宋" w:eastAsia="仿宋" w:cs="仿宋"/>
+                <w:sz w:val="24"/>
+                <w:szCs w:val="24"/>
+              </w:rPr>
+              <w:t xml:space="preserve">  },</w:t>
+            </w:r>
+          </w:p>
+          <w:p>
+            <w:pPr>
+              <w:rPr>
+                <w:rFonts w:hint="eastAsia" w:ascii="仿宋" w:hAnsi="仿宋" w:eastAsia="仿宋" w:cs="仿宋"/>
+                <w:sz w:val="24"/>
+                <w:szCs w:val="24"/>
+              </w:rPr>
+            </w:pPr>
+            <w:r>
+              <w:rPr>
+                <w:rFonts w:hint="eastAsia" w:ascii="仿宋" w:hAnsi="仿宋" w:eastAsia="仿宋" w:cs="仿宋"/>
+                <w:sz w:val="24"/>
+                <w:szCs w:val="24"/>
+              </w:rPr>
+              <w:t xml:space="preserve">  {</w:t>
+            </w:r>
+          </w:p>
+          <w:p>
+            <w:pPr>
+              <w:rPr>
+                <w:rFonts w:hint="eastAsia" w:ascii="仿宋" w:hAnsi="仿宋" w:eastAsia="仿宋" w:cs="仿宋"/>
+                <w:sz w:val="24"/>
+                <w:szCs w:val="24"/>
+              </w:rPr>
+            </w:pPr>
+            <w:r>
+              <w:rPr>
+                <w:rFonts w:hint="eastAsia" w:ascii="仿宋" w:hAnsi="仿宋" w:eastAsia="仿宋" w:cs="仿宋"/>
+                <w:sz w:val="24"/>
+                <w:szCs w:val="24"/>
+              </w:rPr>
+              <w:t xml:space="preserve">    "id": 4,</w:t>
+            </w:r>
+          </w:p>
+          <w:p>
+            <w:pPr>
+              <w:rPr>
+                <w:rFonts w:hint="eastAsia" w:ascii="仿宋" w:hAnsi="仿宋" w:eastAsia="仿宋" w:cs="仿宋"/>
+                <w:sz w:val="24"/>
+                <w:szCs w:val="24"/>
+              </w:rPr>
+            </w:pPr>
+            <w:r>
+              <w:rPr>
+                <w:rFonts w:hint="eastAsia" w:ascii="仿宋" w:hAnsi="仿宋" w:eastAsia="仿宋" w:cs="仿宋"/>
+                <w:sz w:val="24"/>
+                <w:szCs w:val="24"/>
+              </w:rPr>
+              <w:t xml:space="preserve">    "url": "/",</w:t>
+            </w:r>
+          </w:p>
+          <w:p>
+            <w:pPr>
+              <w:rPr>
+                <w:rFonts w:hint="eastAsia" w:ascii="仿宋" w:hAnsi="仿宋" w:eastAsia="仿宋" w:cs="仿宋"/>
+                <w:sz w:val="24"/>
+                <w:szCs w:val="24"/>
+              </w:rPr>
+            </w:pPr>
+            <w:r>
+              <w:rPr>
+                <w:rFonts w:hint="eastAsia" w:ascii="仿宋" w:hAnsi="仿宋" w:eastAsia="仿宋" w:cs="仿宋"/>
+                <w:sz w:val="24"/>
+                <w:szCs w:val="24"/>
+              </w:rPr>
+              <w:t xml:space="preserve">    "path": "/home",</w:t>
+            </w:r>
+          </w:p>
+          <w:p>
+            <w:pPr>
+              <w:rPr>
+                <w:rFonts w:hint="eastAsia" w:ascii="仿宋" w:hAnsi="仿宋" w:eastAsia="仿宋" w:cs="仿宋"/>
+                <w:sz w:val="24"/>
+                <w:szCs w:val="24"/>
+              </w:rPr>
+            </w:pPr>
+            <w:r>
+              <w:rPr>
+                <w:rFonts w:hint="eastAsia" w:ascii="仿宋" w:hAnsi="仿宋" w:eastAsia="仿宋" w:cs="仿宋"/>
+                <w:sz w:val="24"/>
+                <w:szCs w:val="24"/>
+              </w:rPr>
+              <w:t xml:space="preserve">    "component": "Home",</w:t>
+            </w:r>
+          </w:p>
+          <w:p>
+            <w:pPr>
+              <w:rPr>
+                <w:rFonts w:hint="eastAsia" w:ascii="仿宋" w:hAnsi="仿宋" w:eastAsia="仿宋" w:cs="仿宋"/>
+                <w:sz w:val="24"/>
+                <w:szCs w:val="24"/>
+              </w:rPr>
+            </w:pPr>
+            <w:r>
+              <w:rPr>
+                <w:rFonts w:hint="eastAsia" w:ascii="仿宋" w:hAnsi="仿宋" w:eastAsia="仿宋" w:cs="仿宋"/>
+                <w:sz w:val="24"/>
+                <w:szCs w:val="24"/>
+              </w:rPr>
+              <w:t xml:space="preserve">    "name": "薪资管理",</w:t>
+            </w:r>
+          </w:p>
+          <w:p>
+            <w:pPr>
+              <w:rPr>
+                <w:rFonts w:hint="eastAsia" w:ascii="仿宋" w:hAnsi="仿宋" w:eastAsia="仿宋" w:cs="仿宋"/>
+                <w:sz w:val="24"/>
+                <w:szCs w:val="24"/>
+              </w:rPr>
+            </w:pPr>
+            <w:r>
+              <w:rPr>
+                <w:rFonts w:hint="eastAsia" w:ascii="仿宋" w:hAnsi="仿宋" w:eastAsia="仿宋" w:cs="仿宋"/>
+                <w:sz w:val="24"/>
+                <w:szCs w:val="24"/>
+              </w:rPr>
+              <w:t xml:space="preserve">    "iconCls": "fa fa-money",</w:t>
+            </w:r>
+          </w:p>
+          <w:p>
+            <w:pPr>
+              <w:rPr>
+                <w:rFonts w:hint="eastAsia" w:ascii="仿宋" w:hAnsi="仿宋" w:eastAsia="仿宋" w:cs="仿宋"/>
+                <w:sz w:val="24"/>
+                <w:szCs w:val="24"/>
+              </w:rPr>
+            </w:pPr>
+            <w:r>
+              <w:rPr>
+                <w:rFonts w:hint="eastAsia" w:ascii="仿宋" w:hAnsi="仿宋" w:eastAsia="仿宋" w:cs="仿宋"/>
+                <w:sz w:val="24"/>
+                <w:szCs w:val="24"/>
+              </w:rPr>
+              <w:t xml:space="preserve">    "meta": {</w:t>
+            </w:r>
+          </w:p>
+          <w:p>
+            <w:pPr>
+              <w:rPr>
+                <w:rFonts w:hint="eastAsia" w:ascii="仿宋" w:hAnsi="仿宋" w:eastAsia="仿宋" w:cs="仿宋"/>
+                <w:sz w:val="24"/>
+                <w:szCs w:val="24"/>
+              </w:rPr>
+            </w:pPr>
+            <w:r>
+              <w:rPr>
+                <w:rFonts w:hint="eastAsia" w:ascii="仿宋" w:hAnsi="仿宋" w:eastAsia="仿宋" w:cs="仿宋"/>
+                <w:sz w:val="24"/>
+                <w:szCs w:val="24"/>
+              </w:rPr>
+              <w:t xml:space="preserve">      "keepAlive": null,</w:t>
+            </w:r>
+          </w:p>
+          <w:p>
+            <w:pPr>
+              <w:rPr>
+                <w:rFonts w:hint="eastAsia" w:ascii="仿宋" w:hAnsi="仿宋" w:eastAsia="仿宋" w:cs="仿宋"/>
+                <w:sz w:val="24"/>
+                <w:szCs w:val="24"/>
+              </w:rPr>
+            </w:pPr>
+            <w:r>
+              <w:rPr>
+                <w:rFonts w:hint="eastAsia" w:ascii="仿宋" w:hAnsi="仿宋" w:eastAsia="仿宋" w:cs="仿宋"/>
+                <w:sz w:val="24"/>
+                <w:szCs w:val="24"/>
+              </w:rPr>
+              <w:t xml:space="preserve">      "requireAuth": true</w:t>
+            </w:r>
+          </w:p>
+          <w:p>
+            <w:pPr>
+              <w:rPr>
+                <w:rFonts w:hint="eastAsia" w:ascii="仿宋" w:hAnsi="仿宋" w:eastAsia="仿宋" w:cs="仿宋"/>
+                <w:sz w:val="24"/>
+                <w:szCs w:val="24"/>
+              </w:rPr>
+            </w:pPr>
+            <w:r>
+              <w:rPr>
+                <w:rFonts w:hint="eastAsia" w:ascii="仿宋" w:hAnsi="仿宋" w:eastAsia="仿宋" w:cs="仿宋"/>
+                <w:sz w:val="24"/>
+                <w:szCs w:val="24"/>
+              </w:rPr>
+              <w:t xml:space="preserve">    },</w:t>
+            </w:r>
+          </w:p>
+          <w:p>
+            <w:pPr>
+              <w:rPr>
+                <w:rFonts w:hint="eastAsia" w:ascii="仿宋" w:hAnsi="仿宋" w:eastAsia="仿宋" w:cs="仿宋"/>
+                <w:sz w:val="24"/>
+                <w:szCs w:val="24"/>
+              </w:rPr>
+            </w:pPr>
+            <w:r>
+              <w:rPr>
+                <w:rFonts w:hint="eastAsia" w:ascii="仿宋" w:hAnsi="仿宋" w:eastAsia="仿宋" w:cs="仿宋"/>
+                <w:sz w:val="24"/>
+                <w:szCs w:val="24"/>
+              </w:rPr>
+              <w:t xml:space="preserve">    "parentId": 1,</w:t>
+            </w:r>
+          </w:p>
+          <w:p>
+            <w:pPr>
+              <w:rPr>
+                <w:rFonts w:hint="eastAsia" w:ascii="仿宋" w:hAnsi="仿宋" w:eastAsia="仿宋" w:cs="仿宋"/>
+                <w:sz w:val="24"/>
+                <w:szCs w:val="24"/>
+              </w:rPr>
+            </w:pPr>
+            <w:r>
+              <w:rPr>
+                <w:rFonts w:hint="eastAsia" w:ascii="仿宋" w:hAnsi="仿宋" w:eastAsia="仿宋" w:cs="仿宋"/>
+                <w:sz w:val="24"/>
+                <w:szCs w:val="24"/>
+              </w:rPr>
+              <w:t xml:space="preserve">    "enabled": true,</w:t>
+            </w:r>
+          </w:p>
+          <w:p>
+            <w:pPr>
+              <w:rPr>
+                <w:rFonts w:hint="eastAsia" w:ascii="仿宋" w:hAnsi="仿宋" w:eastAsia="仿宋" w:cs="仿宋"/>
+                <w:sz w:val="24"/>
+                <w:szCs w:val="24"/>
+              </w:rPr>
+            </w:pPr>
+            <w:r>
+              <w:rPr>
+                <w:rFonts w:hint="eastAsia" w:ascii="仿宋" w:hAnsi="仿宋" w:eastAsia="仿宋" w:cs="仿宋"/>
+                <w:sz w:val="24"/>
+                <w:szCs w:val="24"/>
+              </w:rPr>
+              <w:t xml:space="preserve">    "children": [</w:t>
+            </w:r>
+          </w:p>
+          <w:p>
+            <w:pPr>
+              <w:rPr>
+                <w:rFonts w:hint="eastAsia" w:ascii="仿宋" w:hAnsi="仿宋" w:eastAsia="仿宋" w:cs="仿宋"/>
+                <w:sz w:val="24"/>
+                <w:szCs w:val="24"/>
+              </w:rPr>
+            </w:pPr>
+            <w:r>
+              <w:rPr>
+                <w:rFonts w:hint="eastAsia" w:ascii="仿宋" w:hAnsi="仿宋" w:eastAsia="仿宋" w:cs="仿宋"/>
+                <w:sz w:val="24"/>
+                <w:szCs w:val="24"/>
+              </w:rPr>
+              <w:t xml:space="preserve">      {</w:t>
+            </w:r>
+          </w:p>
+          <w:p>
+            <w:pPr>
+              <w:rPr>
+                <w:rFonts w:hint="eastAsia" w:ascii="仿宋" w:hAnsi="仿宋" w:eastAsia="仿宋" w:cs="仿宋"/>
+                <w:sz w:val="24"/>
+                <w:szCs w:val="24"/>
+              </w:rPr>
+            </w:pPr>
+            <w:r>
+              <w:rPr>
+                <w:rFonts w:hint="eastAsia" w:ascii="仿宋" w:hAnsi="仿宋" w:eastAsia="仿宋" w:cs="仿宋"/>
+                <w:sz w:val="24"/>
+                <w:szCs w:val="24"/>
+              </w:rPr>
+              <w:t xml:space="preserve">        "id": 14,</w:t>
+            </w:r>
+          </w:p>
+          <w:p>
+            <w:pPr>
+              <w:rPr>
+                <w:rFonts w:hint="eastAsia" w:ascii="仿宋" w:hAnsi="仿宋" w:eastAsia="仿宋" w:cs="仿宋"/>
+                <w:sz w:val="24"/>
+                <w:szCs w:val="24"/>
+              </w:rPr>
+            </w:pPr>
+            <w:r>
+              <w:rPr>
+                <w:rFonts w:hint="eastAsia" w:ascii="仿宋" w:hAnsi="仿宋" w:eastAsia="仿宋" w:cs="仿宋"/>
+                <w:sz w:val="24"/>
+                <w:szCs w:val="24"/>
+              </w:rPr>
+              <w:t xml:space="preserve">        "url": null,</w:t>
+            </w:r>
+          </w:p>
+          <w:p>
+            <w:pPr>
+              <w:rPr>
+                <w:rFonts w:hint="eastAsia" w:ascii="仿宋" w:hAnsi="仿宋" w:eastAsia="仿宋" w:cs="仿宋"/>
+                <w:sz w:val="24"/>
+                <w:szCs w:val="24"/>
+              </w:rPr>
+            </w:pPr>
+            <w:r>
+              <w:rPr>
+                <w:rFonts w:hint="eastAsia" w:ascii="仿宋" w:hAnsi="仿宋" w:eastAsia="仿宋" w:cs="仿宋"/>
+                <w:sz w:val="24"/>
+                <w:szCs w:val="24"/>
+              </w:rPr>
+              <w:t xml:space="preserve">        "path": "/sal/sob",</w:t>
+            </w:r>
+          </w:p>
+          <w:p>
+            <w:pPr>
+              <w:rPr>
+                <w:rFonts w:hint="eastAsia" w:ascii="仿宋" w:hAnsi="仿宋" w:eastAsia="仿宋" w:cs="仿宋"/>
+                <w:sz w:val="24"/>
+                <w:szCs w:val="24"/>
+              </w:rPr>
+            </w:pPr>
+            <w:r>
+              <w:rPr>
+                <w:rFonts w:hint="eastAsia" w:ascii="仿宋" w:hAnsi="仿宋" w:eastAsia="仿宋" w:cs="仿宋"/>
+                <w:sz w:val="24"/>
+                <w:szCs w:val="24"/>
+              </w:rPr>
+              <w:t xml:space="preserve">        "component": "SalSob",</w:t>
+            </w:r>
+          </w:p>
+          <w:p>
+            <w:pPr>
+              <w:rPr>
+                <w:rFonts w:hint="eastAsia" w:ascii="仿宋" w:hAnsi="仿宋" w:eastAsia="仿宋" w:cs="仿宋"/>
+                <w:sz w:val="24"/>
+                <w:szCs w:val="24"/>
+              </w:rPr>
+            </w:pPr>
+            <w:r>
+              <w:rPr>
+                <w:rFonts w:hint="eastAsia" w:ascii="仿宋" w:hAnsi="仿宋" w:eastAsia="仿宋" w:cs="仿宋"/>
+                <w:sz w:val="24"/>
+                <w:szCs w:val="24"/>
+              </w:rPr>
+              <w:t xml:space="preserve">        "name": "工资账套管理",</w:t>
+            </w:r>
+          </w:p>
+          <w:p>
+            <w:pPr>
+              <w:rPr>
+                <w:rFonts w:hint="eastAsia" w:ascii="仿宋" w:hAnsi="仿宋" w:eastAsia="仿宋" w:cs="仿宋"/>
+                <w:sz w:val="24"/>
+                <w:szCs w:val="24"/>
+              </w:rPr>
+            </w:pPr>
+            <w:r>
+              <w:rPr>
+                <w:rFonts w:hint="eastAsia" w:ascii="仿宋" w:hAnsi="仿宋" w:eastAsia="仿宋" w:cs="仿宋"/>
+                <w:sz w:val="24"/>
+                <w:szCs w:val="24"/>
+              </w:rPr>
+              <w:t xml:space="preserve">        "iconCls": null,</w:t>
+            </w:r>
+          </w:p>
+          <w:p>
+            <w:pPr>
+              <w:rPr>
+                <w:rFonts w:hint="eastAsia" w:ascii="仿宋" w:hAnsi="仿宋" w:eastAsia="仿宋" w:cs="仿宋"/>
+                <w:sz w:val="24"/>
+                <w:szCs w:val="24"/>
+              </w:rPr>
+            </w:pPr>
+            <w:r>
+              <w:rPr>
+                <w:rFonts w:hint="eastAsia" w:ascii="仿宋" w:hAnsi="仿宋" w:eastAsia="仿宋" w:cs="仿宋"/>
+                <w:sz w:val="24"/>
+                <w:szCs w:val="24"/>
+              </w:rPr>
+              <w:t xml:space="preserve">        "meta": {</w:t>
+            </w:r>
+          </w:p>
+          <w:p>
+            <w:pPr>
+              <w:rPr>
+                <w:rFonts w:hint="eastAsia" w:ascii="仿宋" w:hAnsi="仿宋" w:eastAsia="仿宋" w:cs="仿宋"/>
+                <w:sz w:val="24"/>
+                <w:szCs w:val="24"/>
+              </w:rPr>
+            </w:pPr>
+            <w:r>
+              <w:rPr>
+                <w:rFonts w:hint="eastAsia" w:ascii="仿宋" w:hAnsi="仿宋" w:eastAsia="仿宋" w:cs="仿宋"/>
+                <w:sz w:val="24"/>
+                <w:szCs w:val="24"/>
+              </w:rPr>
+              <w:t xml:space="preserve">          "keepAlive": null,</w:t>
+            </w:r>
+          </w:p>
+          <w:p>
+            <w:pPr>
+              <w:rPr>
+                <w:rFonts w:hint="eastAsia" w:ascii="仿宋" w:hAnsi="仿宋" w:eastAsia="仿宋" w:cs="仿宋"/>
+                <w:sz w:val="24"/>
+                <w:szCs w:val="24"/>
+              </w:rPr>
+            </w:pPr>
+            <w:r>
+              <w:rPr>
+                <w:rFonts w:hint="eastAsia" w:ascii="仿宋" w:hAnsi="仿宋" w:eastAsia="仿宋" w:cs="仿宋"/>
+                <w:sz w:val="24"/>
+                <w:szCs w:val="24"/>
+              </w:rPr>
+              <w:t xml:space="preserve">          "requireAuth": true</w:t>
+            </w:r>
+          </w:p>
+          <w:p>
+            <w:pPr>
+              <w:rPr>
+                <w:rFonts w:hint="eastAsia" w:ascii="仿宋" w:hAnsi="仿宋" w:eastAsia="仿宋" w:cs="仿宋"/>
+                <w:sz w:val="24"/>
+                <w:szCs w:val="24"/>
+              </w:rPr>
+            </w:pPr>
+            <w:r>
+              <w:rPr>
+                <w:rFonts w:hint="eastAsia" w:ascii="仿宋" w:hAnsi="仿宋" w:eastAsia="仿宋" w:cs="仿宋"/>
+                <w:sz w:val="24"/>
+                <w:szCs w:val="24"/>
+              </w:rPr>
+              <w:t xml:space="preserve">        },</w:t>
+            </w:r>
+          </w:p>
+          <w:p>
+            <w:pPr>
+              <w:rPr>
+                <w:rFonts w:hint="eastAsia" w:ascii="仿宋" w:hAnsi="仿宋" w:eastAsia="仿宋" w:cs="仿宋"/>
+                <w:sz w:val="24"/>
+                <w:szCs w:val="24"/>
+              </w:rPr>
+            </w:pPr>
+            <w:r>
+              <w:rPr>
+                <w:rFonts w:hint="eastAsia" w:ascii="仿宋" w:hAnsi="仿宋" w:eastAsia="仿宋" w:cs="仿宋"/>
+                <w:sz w:val="24"/>
+                <w:szCs w:val="24"/>
+              </w:rPr>
+              <w:t xml:space="preserve">        "parentId": 4,</w:t>
+            </w:r>
+          </w:p>
+          <w:p>
+            <w:pPr>
+              <w:rPr>
+                <w:rFonts w:hint="eastAsia" w:ascii="仿宋" w:hAnsi="仿宋" w:eastAsia="仿宋" w:cs="仿宋"/>
+                <w:sz w:val="24"/>
+                <w:szCs w:val="24"/>
+              </w:rPr>
+            </w:pPr>
+            <w:r>
+              <w:rPr>
+                <w:rFonts w:hint="eastAsia" w:ascii="仿宋" w:hAnsi="仿宋" w:eastAsia="仿宋" w:cs="仿宋"/>
+                <w:sz w:val="24"/>
+                <w:szCs w:val="24"/>
+              </w:rPr>
+              <w:t xml:space="preserve">        "enabled": true,</w:t>
+            </w:r>
+          </w:p>
+          <w:p>
+            <w:pPr>
+              <w:rPr>
+                <w:rFonts w:hint="eastAsia" w:ascii="仿宋" w:hAnsi="仿宋" w:eastAsia="仿宋" w:cs="仿宋"/>
+                <w:sz w:val="24"/>
+                <w:szCs w:val="24"/>
+              </w:rPr>
+            </w:pPr>
+            <w:r>
+              <w:rPr>
+                <w:rFonts w:hint="eastAsia" w:ascii="仿宋" w:hAnsi="仿宋" w:eastAsia="仿宋" w:cs="仿宋"/>
+                <w:sz w:val="24"/>
+                <w:szCs w:val="24"/>
+              </w:rPr>
+              <w:t xml:space="preserve">        "children": null,</w:t>
+            </w:r>
+          </w:p>
+          <w:p>
+            <w:pPr>
+              <w:rPr>
+                <w:rFonts w:hint="eastAsia" w:ascii="仿宋" w:hAnsi="仿宋" w:eastAsia="仿宋" w:cs="仿宋"/>
+                <w:sz w:val="24"/>
+                <w:szCs w:val="24"/>
+              </w:rPr>
+            </w:pPr>
+            <w:r>
+              <w:rPr>
+                <w:rFonts w:hint="eastAsia" w:ascii="仿宋" w:hAnsi="仿宋" w:eastAsia="仿宋" w:cs="仿宋"/>
+                <w:sz w:val="24"/>
+                <w:szCs w:val="24"/>
+              </w:rPr>
+              <w:t xml:space="preserve">        "roles": null</w:t>
+            </w:r>
+          </w:p>
+          <w:p>
+            <w:pPr>
+              <w:rPr>
+                <w:rFonts w:hint="eastAsia" w:ascii="仿宋" w:hAnsi="仿宋" w:eastAsia="仿宋" w:cs="仿宋"/>
+                <w:sz w:val="24"/>
+                <w:szCs w:val="24"/>
+              </w:rPr>
+            </w:pPr>
+            <w:r>
+              <w:rPr>
+                <w:rFonts w:hint="eastAsia" w:ascii="仿宋" w:hAnsi="仿宋" w:eastAsia="仿宋" w:cs="仿宋"/>
+                <w:sz w:val="24"/>
+                <w:szCs w:val="24"/>
+              </w:rPr>
+              <w:t xml:space="preserve">      },</w:t>
+            </w:r>
+          </w:p>
+          <w:p>
+            <w:pPr>
+              <w:rPr>
+                <w:rFonts w:hint="eastAsia" w:ascii="仿宋" w:hAnsi="仿宋" w:eastAsia="仿宋" w:cs="仿宋"/>
+                <w:sz w:val="24"/>
+                <w:szCs w:val="24"/>
+              </w:rPr>
+            </w:pPr>
+            <w:r>
+              <w:rPr>
+                <w:rFonts w:hint="eastAsia" w:ascii="仿宋" w:hAnsi="仿宋" w:eastAsia="仿宋" w:cs="仿宋"/>
+                <w:sz w:val="24"/>
+                <w:szCs w:val="24"/>
+              </w:rPr>
+              <w:t xml:space="preserve">      {</w:t>
+            </w:r>
+          </w:p>
+          <w:p>
+            <w:pPr>
+              <w:rPr>
+                <w:rFonts w:hint="eastAsia" w:ascii="仿宋" w:hAnsi="仿宋" w:eastAsia="仿宋" w:cs="仿宋"/>
+                <w:sz w:val="24"/>
+                <w:szCs w:val="24"/>
+              </w:rPr>
+            </w:pPr>
+            <w:r>
+              <w:rPr>
+                <w:rFonts w:hint="eastAsia" w:ascii="仿宋" w:hAnsi="仿宋" w:eastAsia="仿宋" w:cs="仿宋"/>
+                <w:sz w:val="24"/>
+                <w:szCs w:val="24"/>
+              </w:rPr>
+              <w:t xml:space="preserve">        "id": 15,</w:t>
+            </w:r>
+          </w:p>
+          <w:p>
+            <w:pPr>
+              <w:rPr>
+                <w:rFonts w:hint="eastAsia" w:ascii="仿宋" w:hAnsi="仿宋" w:eastAsia="仿宋" w:cs="仿宋"/>
+                <w:sz w:val="24"/>
+                <w:szCs w:val="24"/>
+              </w:rPr>
+            </w:pPr>
+            <w:r>
+              <w:rPr>
+                <w:rFonts w:hint="eastAsia" w:ascii="仿宋" w:hAnsi="仿宋" w:eastAsia="仿宋" w:cs="仿宋"/>
+                <w:sz w:val="24"/>
+                <w:szCs w:val="24"/>
+              </w:rPr>
+              <w:t xml:space="preserve">        "url": null,</w:t>
+            </w:r>
+          </w:p>
+          <w:p>
+            <w:pPr>
+              <w:rPr>
+                <w:rFonts w:hint="eastAsia" w:ascii="仿宋" w:hAnsi="仿宋" w:eastAsia="仿宋" w:cs="仿宋"/>
+                <w:sz w:val="24"/>
+                <w:szCs w:val="24"/>
+              </w:rPr>
+            </w:pPr>
+            <w:r>
+              <w:rPr>
+                <w:rFonts w:hint="eastAsia" w:ascii="仿宋" w:hAnsi="仿宋" w:eastAsia="仿宋" w:cs="仿宋"/>
+                <w:sz w:val="24"/>
+                <w:szCs w:val="24"/>
+              </w:rPr>
+              <w:t xml:space="preserve">        "path": "/sal/sobcfg",</w:t>
+            </w:r>
+          </w:p>
+          <w:p>
+            <w:pPr>
+              <w:rPr>
+                <w:rFonts w:hint="eastAsia" w:ascii="仿宋" w:hAnsi="仿宋" w:eastAsia="仿宋" w:cs="仿宋"/>
+                <w:sz w:val="24"/>
+                <w:szCs w:val="24"/>
+              </w:rPr>
+            </w:pPr>
+            <w:r>
+              <w:rPr>
+                <w:rFonts w:hint="eastAsia" w:ascii="仿宋" w:hAnsi="仿宋" w:eastAsia="仿宋" w:cs="仿宋"/>
+                <w:sz w:val="24"/>
+                <w:szCs w:val="24"/>
+              </w:rPr>
+              <w:t xml:space="preserve">        "component": "SalSobCfg",</w:t>
+            </w:r>
+          </w:p>
+          <w:p>
+            <w:pPr>
+              <w:rPr>
+                <w:rFonts w:hint="eastAsia" w:ascii="仿宋" w:hAnsi="仿宋" w:eastAsia="仿宋" w:cs="仿宋"/>
+                <w:sz w:val="24"/>
+                <w:szCs w:val="24"/>
+              </w:rPr>
+            </w:pPr>
+            <w:r>
+              <w:rPr>
+                <w:rFonts w:hint="eastAsia" w:ascii="仿宋" w:hAnsi="仿宋" w:eastAsia="仿宋" w:cs="仿宋"/>
+                <w:sz w:val="24"/>
+                <w:szCs w:val="24"/>
+              </w:rPr>
+              <w:t xml:space="preserve">        "name": "员工账套设置",</w:t>
+            </w:r>
+          </w:p>
+          <w:p>
+            <w:pPr>
+              <w:rPr>
+                <w:rFonts w:hint="eastAsia" w:ascii="仿宋" w:hAnsi="仿宋" w:eastAsia="仿宋" w:cs="仿宋"/>
+                <w:sz w:val="24"/>
+                <w:szCs w:val="24"/>
+              </w:rPr>
+            </w:pPr>
+            <w:r>
+              <w:rPr>
+                <w:rFonts w:hint="eastAsia" w:ascii="仿宋" w:hAnsi="仿宋" w:eastAsia="仿宋" w:cs="仿宋"/>
+                <w:sz w:val="24"/>
+                <w:szCs w:val="24"/>
+              </w:rPr>
+              <w:t xml:space="preserve">        "iconCls": null,</w:t>
+            </w:r>
+          </w:p>
+          <w:p>
+            <w:pPr>
+              <w:rPr>
+                <w:rFonts w:hint="eastAsia" w:ascii="仿宋" w:hAnsi="仿宋" w:eastAsia="仿宋" w:cs="仿宋"/>
+                <w:sz w:val="24"/>
+                <w:szCs w:val="24"/>
+              </w:rPr>
+            </w:pPr>
+            <w:r>
+              <w:rPr>
+                <w:rFonts w:hint="eastAsia" w:ascii="仿宋" w:hAnsi="仿宋" w:eastAsia="仿宋" w:cs="仿宋"/>
+                <w:sz w:val="24"/>
+                <w:szCs w:val="24"/>
+              </w:rPr>
+              <w:t xml:space="preserve">        "meta": {</w:t>
+            </w:r>
+          </w:p>
+          <w:p>
+            <w:pPr>
+              <w:rPr>
+                <w:rFonts w:hint="eastAsia" w:ascii="仿宋" w:hAnsi="仿宋" w:eastAsia="仿宋" w:cs="仿宋"/>
+                <w:sz w:val="24"/>
+                <w:szCs w:val="24"/>
+              </w:rPr>
+            </w:pPr>
+            <w:r>
+              <w:rPr>
+                <w:rFonts w:hint="eastAsia" w:ascii="仿宋" w:hAnsi="仿宋" w:eastAsia="仿宋" w:cs="仿宋"/>
+                <w:sz w:val="24"/>
+                <w:szCs w:val="24"/>
+              </w:rPr>
+              <w:t xml:space="preserve">          "keepAlive": null,</w:t>
+            </w:r>
+          </w:p>
+          <w:p>
+            <w:pPr>
+              <w:rPr>
+                <w:rFonts w:hint="eastAsia" w:ascii="仿宋" w:hAnsi="仿宋" w:eastAsia="仿宋" w:cs="仿宋"/>
+                <w:sz w:val="24"/>
+                <w:szCs w:val="24"/>
+              </w:rPr>
+            </w:pPr>
+            <w:r>
+              <w:rPr>
+                <w:rFonts w:hint="eastAsia" w:ascii="仿宋" w:hAnsi="仿宋" w:eastAsia="仿宋" w:cs="仿宋"/>
+                <w:sz w:val="24"/>
+                <w:szCs w:val="24"/>
+              </w:rPr>
+              <w:t xml:space="preserve">          "requireAuth": true</w:t>
+            </w:r>
+          </w:p>
+          <w:p>
+            <w:pPr>
+              <w:rPr>
+                <w:rFonts w:hint="eastAsia" w:ascii="仿宋" w:hAnsi="仿宋" w:eastAsia="仿宋" w:cs="仿宋"/>
+                <w:sz w:val="24"/>
+                <w:szCs w:val="24"/>
+              </w:rPr>
+            </w:pPr>
+            <w:r>
+              <w:rPr>
+                <w:rFonts w:hint="eastAsia" w:ascii="仿宋" w:hAnsi="仿宋" w:eastAsia="仿宋" w:cs="仿宋"/>
+                <w:sz w:val="24"/>
+                <w:szCs w:val="24"/>
+              </w:rPr>
+              <w:t xml:space="preserve">        },</w:t>
+            </w:r>
+          </w:p>
+          <w:p>
+            <w:pPr>
+              <w:rPr>
+                <w:rFonts w:hint="eastAsia" w:ascii="仿宋" w:hAnsi="仿宋" w:eastAsia="仿宋" w:cs="仿宋"/>
+                <w:sz w:val="24"/>
+                <w:szCs w:val="24"/>
+              </w:rPr>
+            </w:pPr>
+            <w:r>
+              <w:rPr>
+                <w:rFonts w:hint="eastAsia" w:ascii="仿宋" w:hAnsi="仿宋" w:eastAsia="仿宋" w:cs="仿宋"/>
+                <w:sz w:val="24"/>
+                <w:szCs w:val="24"/>
+              </w:rPr>
+              <w:t xml:space="preserve">        "parentId": 4,</w:t>
+            </w:r>
+          </w:p>
+          <w:p>
+            <w:pPr>
+              <w:rPr>
+                <w:rFonts w:hint="eastAsia" w:ascii="仿宋" w:hAnsi="仿宋" w:eastAsia="仿宋" w:cs="仿宋"/>
+                <w:sz w:val="24"/>
+                <w:szCs w:val="24"/>
+              </w:rPr>
+            </w:pPr>
+            <w:r>
+              <w:rPr>
+                <w:rFonts w:hint="eastAsia" w:ascii="仿宋" w:hAnsi="仿宋" w:eastAsia="仿宋" w:cs="仿宋"/>
+                <w:sz w:val="24"/>
+                <w:szCs w:val="24"/>
+              </w:rPr>
+              <w:t xml:space="preserve">        "enabled": true,</w:t>
+            </w:r>
+          </w:p>
+          <w:p>
+            <w:pPr>
+              <w:rPr>
+                <w:rFonts w:hint="eastAsia" w:ascii="仿宋" w:hAnsi="仿宋" w:eastAsia="仿宋" w:cs="仿宋"/>
+                <w:sz w:val="24"/>
+                <w:szCs w:val="24"/>
+              </w:rPr>
+            </w:pPr>
+            <w:r>
+              <w:rPr>
+                <w:rFonts w:hint="eastAsia" w:ascii="仿宋" w:hAnsi="仿宋" w:eastAsia="仿宋" w:cs="仿宋"/>
+                <w:sz w:val="24"/>
+                <w:szCs w:val="24"/>
+              </w:rPr>
+              <w:t xml:space="preserve">        "children": null,</w:t>
+            </w:r>
+          </w:p>
+          <w:p>
+            <w:pPr>
+              <w:rPr>
+                <w:rFonts w:hint="eastAsia" w:ascii="仿宋" w:hAnsi="仿宋" w:eastAsia="仿宋" w:cs="仿宋"/>
+                <w:sz w:val="24"/>
+                <w:szCs w:val="24"/>
+              </w:rPr>
+            </w:pPr>
+            <w:r>
+              <w:rPr>
+                <w:rFonts w:hint="eastAsia" w:ascii="仿宋" w:hAnsi="仿宋" w:eastAsia="仿宋" w:cs="仿宋"/>
+                <w:sz w:val="24"/>
+                <w:szCs w:val="24"/>
+              </w:rPr>
+              <w:t xml:space="preserve">        "roles": null</w:t>
+            </w:r>
+          </w:p>
+          <w:p>
+            <w:pPr>
+              <w:rPr>
+                <w:rFonts w:hint="eastAsia" w:ascii="仿宋" w:hAnsi="仿宋" w:eastAsia="仿宋" w:cs="仿宋"/>
+                <w:sz w:val="24"/>
+                <w:szCs w:val="24"/>
+              </w:rPr>
+            </w:pPr>
+            <w:r>
+              <w:rPr>
+                <w:rFonts w:hint="eastAsia" w:ascii="仿宋" w:hAnsi="仿宋" w:eastAsia="仿宋" w:cs="仿宋"/>
+                <w:sz w:val="24"/>
+                <w:szCs w:val="24"/>
+              </w:rPr>
+              <w:t xml:space="preserve">      },</w:t>
+            </w:r>
+          </w:p>
+          <w:p>
+            <w:pPr>
+              <w:rPr>
+                <w:rFonts w:hint="eastAsia" w:ascii="仿宋" w:hAnsi="仿宋" w:eastAsia="仿宋" w:cs="仿宋"/>
+                <w:sz w:val="24"/>
+                <w:szCs w:val="24"/>
+              </w:rPr>
+            </w:pPr>
+            <w:r>
+              <w:rPr>
+                <w:rFonts w:hint="eastAsia" w:ascii="仿宋" w:hAnsi="仿宋" w:eastAsia="仿宋" w:cs="仿宋"/>
+                <w:sz w:val="24"/>
+                <w:szCs w:val="24"/>
+              </w:rPr>
+              <w:t xml:space="preserve">      {</w:t>
+            </w:r>
+          </w:p>
+          <w:p>
+            <w:pPr>
+              <w:rPr>
+                <w:rFonts w:hint="eastAsia" w:ascii="仿宋" w:hAnsi="仿宋" w:eastAsia="仿宋" w:cs="仿宋"/>
+                <w:sz w:val="24"/>
+                <w:szCs w:val="24"/>
+              </w:rPr>
+            </w:pPr>
+            <w:r>
+              <w:rPr>
+                <w:rFonts w:hint="eastAsia" w:ascii="仿宋" w:hAnsi="仿宋" w:eastAsia="仿宋" w:cs="仿宋"/>
+                <w:sz w:val="24"/>
+                <w:szCs w:val="24"/>
+              </w:rPr>
+              <w:t xml:space="preserve">        "id": 16,</w:t>
+            </w:r>
+          </w:p>
+          <w:p>
+            <w:pPr>
+              <w:rPr>
+                <w:rFonts w:hint="eastAsia" w:ascii="仿宋" w:hAnsi="仿宋" w:eastAsia="仿宋" w:cs="仿宋"/>
+                <w:sz w:val="24"/>
+                <w:szCs w:val="24"/>
+              </w:rPr>
+            </w:pPr>
+            <w:r>
+              <w:rPr>
+                <w:rFonts w:hint="eastAsia" w:ascii="仿宋" w:hAnsi="仿宋" w:eastAsia="仿宋" w:cs="仿宋"/>
+                <w:sz w:val="24"/>
+                <w:szCs w:val="24"/>
+              </w:rPr>
+              <w:t xml:space="preserve">        "url": null,</w:t>
+            </w:r>
+          </w:p>
+          <w:p>
+            <w:pPr>
+              <w:rPr>
+                <w:rFonts w:hint="eastAsia" w:ascii="仿宋" w:hAnsi="仿宋" w:eastAsia="仿宋" w:cs="仿宋"/>
+                <w:sz w:val="24"/>
+                <w:szCs w:val="24"/>
+              </w:rPr>
+            </w:pPr>
+            <w:r>
+              <w:rPr>
+                <w:rFonts w:hint="eastAsia" w:ascii="仿宋" w:hAnsi="仿宋" w:eastAsia="仿宋" w:cs="仿宋"/>
+                <w:sz w:val="24"/>
+                <w:szCs w:val="24"/>
+              </w:rPr>
+              <w:t xml:space="preserve">        "path": "/sal/table",</w:t>
+            </w:r>
+          </w:p>
+          <w:p>
+            <w:pPr>
+              <w:rPr>
+                <w:rFonts w:hint="eastAsia" w:ascii="仿宋" w:hAnsi="仿宋" w:eastAsia="仿宋" w:cs="仿宋"/>
+                <w:sz w:val="24"/>
+                <w:szCs w:val="24"/>
+              </w:rPr>
+            </w:pPr>
+            <w:r>
+              <w:rPr>
+                <w:rFonts w:hint="eastAsia" w:ascii="仿宋" w:hAnsi="仿宋" w:eastAsia="仿宋" w:cs="仿宋"/>
+                <w:sz w:val="24"/>
+                <w:szCs w:val="24"/>
+              </w:rPr>
+              <w:t xml:space="preserve">        "component": "SalTable",</w:t>
+            </w:r>
+          </w:p>
+          <w:p>
+            <w:pPr>
+              <w:rPr>
+                <w:rFonts w:hint="eastAsia" w:ascii="仿宋" w:hAnsi="仿宋" w:eastAsia="仿宋" w:cs="仿宋"/>
+                <w:sz w:val="24"/>
+                <w:szCs w:val="24"/>
+              </w:rPr>
+            </w:pPr>
+            <w:r>
+              <w:rPr>
+                <w:rFonts w:hint="eastAsia" w:ascii="仿宋" w:hAnsi="仿宋" w:eastAsia="仿宋" w:cs="仿宋"/>
+                <w:sz w:val="24"/>
+                <w:szCs w:val="24"/>
+              </w:rPr>
+              <w:t xml:space="preserve">        "name": "工资表管理",</w:t>
+            </w:r>
+          </w:p>
+          <w:p>
+            <w:pPr>
+              <w:rPr>
+                <w:rFonts w:hint="eastAsia" w:ascii="仿宋" w:hAnsi="仿宋" w:eastAsia="仿宋" w:cs="仿宋"/>
+                <w:sz w:val="24"/>
+                <w:szCs w:val="24"/>
+              </w:rPr>
+            </w:pPr>
+            <w:r>
+              <w:rPr>
+                <w:rFonts w:hint="eastAsia" w:ascii="仿宋" w:hAnsi="仿宋" w:eastAsia="仿宋" w:cs="仿宋"/>
+                <w:sz w:val="24"/>
+                <w:szCs w:val="24"/>
+              </w:rPr>
+              <w:t xml:space="preserve">        "iconCls": null,</w:t>
+            </w:r>
+          </w:p>
+          <w:p>
+            <w:pPr>
+              <w:rPr>
+                <w:rFonts w:hint="eastAsia" w:ascii="仿宋" w:hAnsi="仿宋" w:eastAsia="仿宋" w:cs="仿宋"/>
+                <w:sz w:val="24"/>
+                <w:szCs w:val="24"/>
+              </w:rPr>
+            </w:pPr>
+            <w:r>
+              <w:rPr>
+                <w:rFonts w:hint="eastAsia" w:ascii="仿宋" w:hAnsi="仿宋" w:eastAsia="仿宋" w:cs="仿宋"/>
+                <w:sz w:val="24"/>
+                <w:szCs w:val="24"/>
+              </w:rPr>
+              <w:t xml:space="preserve">        "meta": {</w:t>
+            </w:r>
+          </w:p>
+          <w:p>
+            <w:pPr>
+              <w:rPr>
+                <w:rFonts w:hint="eastAsia" w:ascii="仿宋" w:hAnsi="仿宋" w:eastAsia="仿宋" w:cs="仿宋"/>
+                <w:sz w:val="24"/>
+                <w:szCs w:val="24"/>
+              </w:rPr>
+            </w:pPr>
+            <w:r>
+              <w:rPr>
+                <w:rFonts w:hint="eastAsia" w:ascii="仿宋" w:hAnsi="仿宋" w:eastAsia="仿宋" w:cs="仿宋"/>
+                <w:sz w:val="24"/>
+                <w:szCs w:val="24"/>
+              </w:rPr>
+              <w:t xml:space="preserve">          "keepAlive": null,</w:t>
+            </w:r>
+          </w:p>
+          <w:p>
+            <w:pPr>
+              <w:rPr>
+                <w:rFonts w:hint="eastAsia" w:ascii="仿宋" w:hAnsi="仿宋" w:eastAsia="仿宋" w:cs="仿宋"/>
+                <w:sz w:val="24"/>
+                <w:szCs w:val="24"/>
+              </w:rPr>
+            </w:pPr>
+            <w:r>
+              <w:rPr>
+                <w:rFonts w:hint="eastAsia" w:ascii="仿宋" w:hAnsi="仿宋" w:eastAsia="仿宋" w:cs="仿宋"/>
+                <w:sz w:val="24"/>
+                <w:szCs w:val="24"/>
+              </w:rPr>
+              <w:t xml:space="preserve">          "requireAuth": true</w:t>
+            </w:r>
+          </w:p>
+          <w:p>
+            <w:pPr>
+              <w:rPr>
+                <w:rFonts w:hint="eastAsia" w:ascii="仿宋" w:hAnsi="仿宋" w:eastAsia="仿宋" w:cs="仿宋"/>
+                <w:sz w:val="24"/>
+                <w:szCs w:val="24"/>
+              </w:rPr>
+            </w:pPr>
+            <w:r>
+              <w:rPr>
+                <w:rFonts w:hint="eastAsia" w:ascii="仿宋" w:hAnsi="仿宋" w:eastAsia="仿宋" w:cs="仿宋"/>
+                <w:sz w:val="24"/>
+                <w:szCs w:val="24"/>
+              </w:rPr>
+              <w:t xml:space="preserve">        },</w:t>
+            </w:r>
+          </w:p>
+          <w:p>
+            <w:pPr>
+              <w:rPr>
+                <w:rFonts w:hint="eastAsia" w:ascii="仿宋" w:hAnsi="仿宋" w:eastAsia="仿宋" w:cs="仿宋"/>
+                <w:sz w:val="24"/>
+                <w:szCs w:val="24"/>
+              </w:rPr>
+            </w:pPr>
+            <w:r>
+              <w:rPr>
+                <w:rFonts w:hint="eastAsia" w:ascii="仿宋" w:hAnsi="仿宋" w:eastAsia="仿宋" w:cs="仿宋"/>
+                <w:sz w:val="24"/>
+                <w:szCs w:val="24"/>
+              </w:rPr>
+              <w:t xml:space="preserve">        "parentId": 4,</w:t>
+            </w:r>
+          </w:p>
+          <w:p>
+            <w:pPr>
+              <w:rPr>
+                <w:rFonts w:hint="eastAsia" w:ascii="仿宋" w:hAnsi="仿宋" w:eastAsia="仿宋" w:cs="仿宋"/>
+                <w:sz w:val="24"/>
+                <w:szCs w:val="24"/>
+              </w:rPr>
+            </w:pPr>
+            <w:r>
+              <w:rPr>
+                <w:rFonts w:hint="eastAsia" w:ascii="仿宋" w:hAnsi="仿宋" w:eastAsia="仿宋" w:cs="仿宋"/>
+                <w:sz w:val="24"/>
+                <w:szCs w:val="24"/>
+              </w:rPr>
+              <w:t xml:space="preserve">        "enabled": true,</w:t>
+            </w:r>
+          </w:p>
+          <w:p>
+            <w:pPr>
+              <w:rPr>
+                <w:rFonts w:hint="eastAsia" w:ascii="仿宋" w:hAnsi="仿宋" w:eastAsia="仿宋" w:cs="仿宋"/>
+                <w:sz w:val="24"/>
+                <w:szCs w:val="24"/>
+              </w:rPr>
+            </w:pPr>
+            <w:r>
+              <w:rPr>
+                <w:rFonts w:hint="eastAsia" w:ascii="仿宋" w:hAnsi="仿宋" w:eastAsia="仿宋" w:cs="仿宋"/>
+                <w:sz w:val="24"/>
+                <w:szCs w:val="24"/>
+              </w:rPr>
+              <w:t xml:space="preserve">        "children": null,</w:t>
+            </w:r>
+          </w:p>
+          <w:p>
+            <w:pPr>
+              <w:rPr>
+                <w:rFonts w:hint="eastAsia" w:ascii="仿宋" w:hAnsi="仿宋" w:eastAsia="仿宋" w:cs="仿宋"/>
+                <w:sz w:val="24"/>
+                <w:szCs w:val="24"/>
+              </w:rPr>
+            </w:pPr>
+            <w:r>
+              <w:rPr>
+                <w:rFonts w:hint="eastAsia" w:ascii="仿宋" w:hAnsi="仿宋" w:eastAsia="仿宋" w:cs="仿宋"/>
+                <w:sz w:val="24"/>
+                <w:szCs w:val="24"/>
+              </w:rPr>
+              <w:t xml:space="preserve">        "roles": null</w:t>
+            </w:r>
+          </w:p>
+          <w:p>
+            <w:pPr>
+              <w:rPr>
+                <w:rFonts w:hint="eastAsia" w:ascii="仿宋" w:hAnsi="仿宋" w:eastAsia="仿宋" w:cs="仿宋"/>
+                <w:sz w:val="24"/>
+                <w:szCs w:val="24"/>
+              </w:rPr>
+            </w:pPr>
+            <w:r>
+              <w:rPr>
+                <w:rFonts w:hint="eastAsia" w:ascii="仿宋" w:hAnsi="仿宋" w:eastAsia="仿宋" w:cs="仿宋"/>
+                <w:sz w:val="24"/>
+                <w:szCs w:val="24"/>
+              </w:rPr>
+              <w:t xml:space="preserve">      },</w:t>
+            </w:r>
+          </w:p>
+          <w:p>
+            <w:pPr>
+              <w:rPr>
+                <w:rFonts w:hint="eastAsia" w:ascii="仿宋" w:hAnsi="仿宋" w:eastAsia="仿宋" w:cs="仿宋"/>
+                <w:sz w:val="24"/>
+                <w:szCs w:val="24"/>
+              </w:rPr>
+            </w:pPr>
+            <w:r>
+              <w:rPr>
+                <w:rFonts w:hint="eastAsia" w:ascii="仿宋" w:hAnsi="仿宋" w:eastAsia="仿宋" w:cs="仿宋"/>
+                <w:sz w:val="24"/>
+                <w:szCs w:val="24"/>
+              </w:rPr>
+              <w:t xml:space="preserve">      {</w:t>
+            </w:r>
+          </w:p>
+          <w:p>
+            <w:pPr>
+              <w:rPr>
+                <w:rFonts w:hint="eastAsia" w:ascii="仿宋" w:hAnsi="仿宋" w:eastAsia="仿宋" w:cs="仿宋"/>
+                <w:sz w:val="24"/>
+                <w:szCs w:val="24"/>
+              </w:rPr>
+            </w:pPr>
+            <w:r>
+              <w:rPr>
+                <w:rFonts w:hint="eastAsia" w:ascii="仿宋" w:hAnsi="仿宋" w:eastAsia="仿宋" w:cs="仿宋"/>
+                <w:sz w:val="24"/>
+                <w:szCs w:val="24"/>
+              </w:rPr>
+              <w:t xml:space="preserve">        "id": 17,</w:t>
+            </w:r>
+          </w:p>
+          <w:p>
+            <w:pPr>
+              <w:rPr>
+                <w:rFonts w:hint="eastAsia" w:ascii="仿宋" w:hAnsi="仿宋" w:eastAsia="仿宋" w:cs="仿宋"/>
+                <w:sz w:val="24"/>
+                <w:szCs w:val="24"/>
+              </w:rPr>
+            </w:pPr>
+            <w:r>
+              <w:rPr>
+                <w:rFonts w:hint="eastAsia" w:ascii="仿宋" w:hAnsi="仿宋" w:eastAsia="仿宋" w:cs="仿宋"/>
+                <w:sz w:val="24"/>
+                <w:szCs w:val="24"/>
+              </w:rPr>
+              <w:t xml:space="preserve">        "url": null,</w:t>
+            </w:r>
+          </w:p>
+          <w:p>
+            <w:pPr>
+              <w:rPr>
+                <w:rFonts w:hint="eastAsia" w:ascii="仿宋" w:hAnsi="仿宋" w:eastAsia="仿宋" w:cs="仿宋"/>
+              </w:rPr>
+            </w:pPr>
+            <w:r>
+              <w:rPr>
+                <w:rFonts w:hint="default" w:ascii="monospace" w:hAnsi="monospace" w:eastAsia="monospace" w:cs="monospace"/>
+                <w:i w:val="0"/>
+                <w:caps w:val="0"/>
+                <w:color w:val="000000"/>
+                <w:spacing w:val="0"/>
+                <w:sz w:val="14"/>
+                <w:szCs w:val="14"/>
+              </w:rPr>
+              <w:t xml:space="preserve">      </w:t>
+            </w:r>
+            <w:r>
+              <w:rPr>
+                <w:rFonts w:hint="eastAsia" w:ascii="仿宋" w:hAnsi="仿宋" w:eastAsia="仿宋" w:cs="仿宋"/>
+              </w:rPr>
+              <w:t xml:space="preserve">  "path": "/sal/month",</w:t>
+            </w:r>
+          </w:p>
+          <w:p>
+            <w:pPr>
+              <w:rPr>
+                <w:rFonts w:hint="eastAsia" w:ascii="仿宋" w:hAnsi="仿宋" w:eastAsia="仿宋" w:cs="仿宋"/>
+              </w:rPr>
+            </w:pPr>
+            <w:r>
+              <w:rPr>
+                <w:rFonts w:hint="eastAsia" w:ascii="仿宋" w:hAnsi="仿宋" w:eastAsia="仿宋" w:cs="仿宋"/>
+              </w:rPr>
+              <w:t xml:space="preserve">        "component": "SalMonth",</w:t>
+            </w:r>
+          </w:p>
+          <w:p>
+            <w:pPr>
+              <w:rPr>
+                <w:rFonts w:hint="eastAsia" w:ascii="仿宋" w:hAnsi="仿宋" w:eastAsia="仿宋" w:cs="仿宋"/>
+              </w:rPr>
+            </w:pPr>
+            <w:r>
+              <w:rPr>
+                <w:rFonts w:hint="eastAsia" w:ascii="仿宋" w:hAnsi="仿宋" w:eastAsia="仿宋" w:cs="仿宋"/>
+              </w:rPr>
+              <w:t xml:space="preserve">        "name": "月末处理",</w:t>
+            </w:r>
+          </w:p>
+          <w:p>
+            <w:pPr>
+              <w:rPr>
+                <w:rFonts w:hint="eastAsia" w:ascii="仿宋" w:hAnsi="仿宋" w:eastAsia="仿宋" w:cs="仿宋"/>
+              </w:rPr>
+            </w:pPr>
+            <w:r>
+              <w:rPr>
+                <w:rFonts w:hint="eastAsia" w:ascii="仿宋" w:hAnsi="仿宋" w:eastAsia="仿宋" w:cs="仿宋"/>
+              </w:rPr>
+              <w:t xml:space="preserve">        "iconCls": null,</w:t>
+            </w:r>
+          </w:p>
+          <w:p>
+            <w:pPr>
+              <w:rPr>
+                <w:rFonts w:hint="eastAsia" w:ascii="仿宋" w:hAnsi="仿宋" w:eastAsia="仿宋" w:cs="仿宋"/>
+              </w:rPr>
+            </w:pPr>
+            <w:r>
+              <w:rPr>
+                <w:rFonts w:hint="eastAsia" w:ascii="仿宋" w:hAnsi="仿宋" w:eastAsia="仿宋" w:cs="仿宋"/>
+              </w:rPr>
+              <w:t xml:space="preserve">        "meta": {</w:t>
+            </w:r>
+          </w:p>
+          <w:p>
+            <w:pPr>
+              <w:rPr>
+                <w:rFonts w:hint="eastAsia" w:ascii="仿宋" w:hAnsi="仿宋" w:eastAsia="仿宋" w:cs="仿宋"/>
+              </w:rPr>
+            </w:pPr>
+            <w:r>
+              <w:rPr>
+                <w:rFonts w:hint="eastAsia" w:ascii="仿宋" w:hAnsi="仿宋" w:eastAsia="仿宋" w:cs="仿宋"/>
+              </w:rPr>
+              <w:t xml:space="preserve">          "keepAlive": null,</w:t>
+            </w:r>
+          </w:p>
+          <w:p>
+            <w:pPr>
+              <w:rPr>
+                <w:rFonts w:hint="eastAsia" w:ascii="仿宋" w:hAnsi="仿宋" w:eastAsia="仿宋" w:cs="仿宋"/>
+              </w:rPr>
+            </w:pPr>
+            <w:r>
+              <w:rPr>
+                <w:rFonts w:hint="eastAsia" w:ascii="仿宋" w:hAnsi="仿宋" w:eastAsia="仿宋" w:cs="仿宋"/>
+              </w:rPr>
+              <w:t xml:space="preserve">          "requireAuth": true</w:t>
+            </w:r>
+          </w:p>
+          <w:p>
+            <w:pPr>
+              <w:rPr>
+                <w:rFonts w:hint="eastAsia" w:ascii="仿宋" w:hAnsi="仿宋" w:eastAsia="仿宋" w:cs="仿宋"/>
+              </w:rPr>
+            </w:pPr>
+            <w:r>
+              <w:rPr>
+                <w:rFonts w:hint="eastAsia" w:ascii="仿宋" w:hAnsi="仿宋" w:eastAsia="仿宋" w:cs="仿宋"/>
+              </w:rPr>
+              <w:t xml:space="preserve">        },</w:t>
+            </w:r>
+          </w:p>
+          <w:p>
+            <w:pPr>
+              <w:rPr>
+                <w:rFonts w:hint="eastAsia" w:ascii="仿宋" w:hAnsi="仿宋" w:eastAsia="仿宋" w:cs="仿宋"/>
+              </w:rPr>
+            </w:pPr>
+            <w:r>
+              <w:rPr>
+                <w:rFonts w:hint="eastAsia" w:ascii="仿宋" w:hAnsi="仿宋" w:eastAsia="仿宋" w:cs="仿宋"/>
+              </w:rPr>
+              <w:t xml:space="preserve">        "parentId": 4,</w:t>
+            </w:r>
+          </w:p>
+          <w:p>
+            <w:pPr>
+              <w:rPr>
+                <w:rFonts w:hint="eastAsia" w:ascii="仿宋" w:hAnsi="仿宋" w:eastAsia="仿宋" w:cs="仿宋"/>
+              </w:rPr>
+            </w:pPr>
+            <w:r>
+              <w:rPr>
+                <w:rFonts w:hint="eastAsia" w:ascii="仿宋" w:hAnsi="仿宋" w:eastAsia="仿宋" w:cs="仿宋"/>
+              </w:rPr>
+              <w:t xml:space="preserve">        "enabled": true,</w:t>
+            </w:r>
+          </w:p>
+          <w:p>
+            <w:pPr>
+              <w:rPr>
+                <w:rFonts w:hint="eastAsia" w:ascii="仿宋" w:hAnsi="仿宋" w:eastAsia="仿宋" w:cs="仿宋"/>
+              </w:rPr>
+            </w:pPr>
+            <w:r>
+              <w:rPr>
+                <w:rFonts w:hint="eastAsia" w:ascii="仿宋" w:hAnsi="仿宋" w:eastAsia="仿宋" w:cs="仿宋"/>
+              </w:rPr>
+              <w:t xml:space="preserve">        "children": null,</w:t>
+            </w:r>
+          </w:p>
+          <w:p>
+            <w:pPr>
+              <w:rPr>
+                <w:rFonts w:hint="eastAsia" w:ascii="仿宋" w:hAnsi="仿宋" w:eastAsia="仿宋" w:cs="仿宋"/>
+              </w:rPr>
+            </w:pPr>
+            <w:r>
+              <w:rPr>
+                <w:rFonts w:hint="eastAsia" w:ascii="仿宋" w:hAnsi="仿宋" w:eastAsia="仿宋" w:cs="仿宋"/>
+              </w:rPr>
+              <w:t xml:space="preserve">        "roles": null</w:t>
+            </w:r>
+          </w:p>
+          <w:p>
+            <w:pPr>
+              <w:rPr>
+                <w:rFonts w:hint="eastAsia" w:ascii="仿宋" w:hAnsi="仿宋" w:eastAsia="仿宋" w:cs="仿宋"/>
+              </w:rPr>
+            </w:pPr>
+            <w:r>
+              <w:rPr>
+                <w:rFonts w:hint="eastAsia" w:ascii="仿宋" w:hAnsi="仿宋" w:eastAsia="仿宋" w:cs="仿宋"/>
+              </w:rPr>
+              <w:t xml:space="preserve">      },</w:t>
+            </w:r>
+          </w:p>
+          <w:p>
+            <w:pPr>
+              <w:rPr>
+                <w:rFonts w:hint="eastAsia" w:ascii="仿宋" w:hAnsi="仿宋" w:eastAsia="仿宋" w:cs="仿宋"/>
+              </w:rPr>
+            </w:pPr>
+            <w:r>
+              <w:rPr>
+                <w:rFonts w:hint="eastAsia" w:ascii="仿宋" w:hAnsi="仿宋" w:eastAsia="仿宋" w:cs="仿宋"/>
+              </w:rPr>
+              <w:t xml:space="preserve">      {</w:t>
+            </w:r>
+          </w:p>
+          <w:p>
+            <w:pPr>
+              <w:rPr>
+                <w:rFonts w:hint="eastAsia" w:ascii="仿宋" w:hAnsi="仿宋" w:eastAsia="仿宋" w:cs="仿宋"/>
+              </w:rPr>
+            </w:pPr>
+            <w:r>
+              <w:rPr>
+                <w:rFonts w:hint="eastAsia" w:ascii="仿宋" w:hAnsi="仿宋" w:eastAsia="仿宋" w:cs="仿宋"/>
+              </w:rPr>
+              <w:t xml:space="preserve">        "id": 18,</w:t>
+            </w:r>
+          </w:p>
+          <w:p>
+            <w:pPr>
+              <w:rPr>
+                <w:rFonts w:hint="eastAsia" w:ascii="仿宋" w:hAnsi="仿宋" w:eastAsia="仿宋" w:cs="仿宋"/>
+              </w:rPr>
+            </w:pPr>
+            <w:r>
+              <w:rPr>
+                <w:rFonts w:hint="eastAsia" w:ascii="仿宋" w:hAnsi="仿宋" w:eastAsia="仿宋" w:cs="仿宋"/>
+              </w:rPr>
+              <w:t xml:space="preserve">        "url": null,</w:t>
+            </w:r>
+          </w:p>
+          <w:p>
+            <w:pPr>
+              <w:rPr>
+                <w:rFonts w:hint="eastAsia" w:ascii="仿宋" w:hAnsi="仿宋" w:eastAsia="仿宋" w:cs="仿宋"/>
+              </w:rPr>
+            </w:pPr>
+            <w:r>
+              <w:rPr>
+                <w:rFonts w:hint="eastAsia" w:ascii="仿宋" w:hAnsi="仿宋" w:eastAsia="仿宋" w:cs="仿宋"/>
+              </w:rPr>
+              <w:t xml:space="preserve">        "path": "/sal/search",</w:t>
+            </w:r>
+          </w:p>
+          <w:p>
+            <w:pPr>
+              <w:rPr>
+                <w:rFonts w:hint="eastAsia" w:ascii="仿宋" w:hAnsi="仿宋" w:eastAsia="仿宋" w:cs="仿宋"/>
+              </w:rPr>
+            </w:pPr>
+            <w:r>
+              <w:rPr>
+                <w:rFonts w:hint="eastAsia" w:ascii="仿宋" w:hAnsi="仿宋" w:eastAsia="仿宋" w:cs="仿宋"/>
+              </w:rPr>
+              <w:t xml:space="preserve">        "component": "SalSearch",</w:t>
+            </w:r>
+          </w:p>
+          <w:p>
+            <w:pPr>
+              <w:rPr>
+                <w:rFonts w:hint="eastAsia" w:ascii="仿宋" w:hAnsi="仿宋" w:eastAsia="仿宋" w:cs="仿宋"/>
+              </w:rPr>
+            </w:pPr>
+            <w:r>
+              <w:rPr>
+                <w:rFonts w:hint="eastAsia" w:ascii="仿宋" w:hAnsi="仿宋" w:eastAsia="仿宋" w:cs="仿宋"/>
+              </w:rPr>
+              <w:t xml:space="preserve">        "name": "工资表查询",</w:t>
+            </w:r>
+          </w:p>
+          <w:p>
+            <w:pPr>
+              <w:rPr>
+                <w:rFonts w:hint="eastAsia" w:ascii="仿宋" w:hAnsi="仿宋" w:eastAsia="仿宋" w:cs="仿宋"/>
+              </w:rPr>
+            </w:pPr>
+            <w:r>
+              <w:rPr>
+                <w:rFonts w:hint="eastAsia" w:ascii="仿宋" w:hAnsi="仿宋" w:eastAsia="仿宋" w:cs="仿宋"/>
+              </w:rPr>
+              <w:t xml:space="preserve">        "iconCls": null,</w:t>
+            </w:r>
+          </w:p>
+          <w:p>
+            <w:pPr>
+              <w:rPr>
+                <w:rFonts w:hint="eastAsia" w:ascii="仿宋" w:hAnsi="仿宋" w:eastAsia="仿宋" w:cs="仿宋"/>
+              </w:rPr>
+            </w:pPr>
+            <w:r>
+              <w:rPr>
+                <w:rFonts w:hint="eastAsia" w:ascii="仿宋" w:hAnsi="仿宋" w:eastAsia="仿宋" w:cs="仿宋"/>
+              </w:rPr>
+              <w:t xml:space="preserve">        "meta": {</w:t>
+            </w:r>
+          </w:p>
+          <w:p>
+            <w:pPr>
+              <w:rPr>
+                <w:rFonts w:hint="eastAsia" w:ascii="仿宋" w:hAnsi="仿宋" w:eastAsia="仿宋" w:cs="仿宋"/>
+              </w:rPr>
+            </w:pPr>
+            <w:r>
+              <w:rPr>
+                <w:rFonts w:hint="eastAsia" w:ascii="仿宋" w:hAnsi="仿宋" w:eastAsia="仿宋" w:cs="仿宋"/>
+              </w:rPr>
+              <w:t xml:space="preserve">          "keepAlive": null,</w:t>
+            </w:r>
+          </w:p>
+          <w:p>
+            <w:pPr>
+              <w:rPr>
+                <w:rFonts w:hint="eastAsia" w:ascii="仿宋" w:hAnsi="仿宋" w:eastAsia="仿宋" w:cs="仿宋"/>
+              </w:rPr>
+            </w:pPr>
+            <w:r>
+              <w:rPr>
+                <w:rFonts w:hint="eastAsia" w:ascii="仿宋" w:hAnsi="仿宋" w:eastAsia="仿宋" w:cs="仿宋"/>
+              </w:rPr>
+              <w:t xml:space="preserve">          "requireAuth": true</w:t>
+            </w:r>
+          </w:p>
+          <w:p>
+            <w:pPr>
+              <w:rPr>
+                <w:rFonts w:hint="eastAsia" w:ascii="仿宋" w:hAnsi="仿宋" w:eastAsia="仿宋" w:cs="仿宋"/>
+              </w:rPr>
+            </w:pPr>
+            <w:r>
+              <w:rPr>
+                <w:rFonts w:hint="eastAsia" w:ascii="仿宋" w:hAnsi="仿宋" w:eastAsia="仿宋" w:cs="仿宋"/>
+              </w:rPr>
+              <w:t xml:space="preserve">        },</w:t>
+            </w:r>
+          </w:p>
+          <w:p>
+            <w:pPr>
+              <w:rPr>
+                <w:rFonts w:hint="eastAsia" w:ascii="仿宋" w:hAnsi="仿宋" w:eastAsia="仿宋" w:cs="仿宋"/>
+              </w:rPr>
+            </w:pPr>
+            <w:r>
+              <w:rPr>
+                <w:rFonts w:hint="eastAsia" w:ascii="仿宋" w:hAnsi="仿宋" w:eastAsia="仿宋" w:cs="仿宋"/>
+              </w:rPr>
+              <w:t xml:space="preserve">        "parentId": 4,</w:t>
+            </w:r>
+          </w:p>
+          <w:p>
+            <w:pPr>
+              <w:rPr>
+                <w:rFonts w:hint="eastAsia" w:ascii="仿宋" w:hAnsi="仿宋" w:eastAsia="仿宋" w:cs="仿宋"/>
+              </w:rPr>
+            </w:pPr>
+            <w:r>
+              <w:rPr>
+                <w:rFonts w:hint="eastAsia" w:ascii="仿宋" w:hAnsi="仿宋" w:eastAsia="仿宋" w:cs="仿宋"/>
+              </w:rPr>
+              <w:t xml:space="preserve">        "enabled": true,</w:t>
+            </w:r>
+          </w:p>
+          <w:p>
+            <w:pPr>
+              <w:rPr>
+                <w:rFonts w:hint="eastAsia" w:ascii="仿宋" w:hAnsi="仿宋" w:eastAsia="仿宋" w:cs="仿宋"/>
+              </w:rPr>
+            </w:pPr>
+            <w:r>
+              <w:rPr>
+                <w:rFonts w:hint="eastAsia" w:ascii="仿宋" w:hAnsi="仿宋" w:eastAsia="仿宋" w:cs="仿宋"/>
+              </w:rPr>
+              <w:t xml:space="preserve">        "children": null,</w:t>
+            </w:r>
+          </w:p>
+          <w:p>
+            <w:pPr>
+              <w:rPr>
+                <w:rFonts w:hint="eastAsia" w:ascii="仿宋" w:hAnsi="仿宋" w:eastAsia="仿宋" w:cs="仿宋"/>
+              </w:rPr>
+            </w:pPr>
+            <w:r>
+              <w:rPr>
+                <w:rFonts w:hint="eastAsia" w:ascii="仿宋" w:hAnsi="仿宋" w:eastAsia="仿宋" w:cs="仿宋"/>
+              </w:rPr>
+              <w:t xml:space="preserve">        "roles": null</w:t>
+            </w:r>
+          </w:p>
+          <w:p>
+            <w:pPr>
+              <w:rPr>
+                <w:rFonts w:hint="eastAsia" w:ascii="仿宋" w:hAnsi="仿宋" w:eastAsia="仿宋" w:cs="仿宋"/>
+              </w:rPr>
+            </w:pPr>
+            <w:r>
+              <w:rPr>
+                <w:rFonts w:hint="eastAsia" w:ascii="仿宋" w:hAnsi="仿宋" w:eastAsia="仿宋" w:cs="仿宋"/>
+              </w:rPr>
+              <w:t xml:space="preserve">      }</w:t>
+            </w:r>
+          </w:p>
+          <w:p>
+            <w:pPr>
+              <w:rPr>
+                <w:rFonts w:hint="eastAsia" w:ascii="仿宋" w:hAnsi="仿宋" w:eastAsia="仿宋" w:cs="仿宋"/>
+              </w:rPr>
+            </w:pPr>
+            <w:r>
+              <w:rPr>
+                <w:rFonts w:hint="eastAsia" w:ascii="仿宋" w:hAnsi="仿宋" w:eastAsia="仿宋" w:cs="仿宋"/>
+              </w:rPr>
+              <w:t xml:space="preserve">    ],</w:t>
+            </w:r>
+          </w:p>
+          <w:p>
+            <w:pPr>
+              <w:rPr>
+                <w:rFonts w:hint="eastAsia" w:ascii="仿宋" w:hAnsi="仿宋" w:eastAsia="仿宋" w:cs="仿宋"/>
+              </w:rPr>
+            </w:pPr>
+            <w:r>
+              <w:rPr>
+                <w:rFonts w:hint="eastAsia" w:ascii="仿宋" w:hAnsi="仿宋" w:eastAsia="仿宋" w:cs="仿宋"/>
+              </w:rPr>
+              <w:t xml:space="preserve">    "roles": null</w:t>
+            </w:r>
+          </w:p>
+          <w:p>
+            <w:pPr>
+              <w:rPr>
+                <w:rFonts w:hint="eastAsia" w:ascii="仿宋" w:hAnsi="仿宋" w:eastAsia="仿宋" w:cs="仿宋"/>
+              </w:rPr>
+            </w:pPr>
+            <w:r>
+              <w:rPr>
+                <w:rFonts w:hint="eastAsia" w:ascii="仿宋" w:hAnsi="仿宋" w:eastAsia="仿宋" w:cs="仿宋"/>
+              </w:rPr>
+              <w:t xml:space="preserve">  },</w:t>
+            </w:r>
+          </w:p>
+          <w:p>
+            <w:pPr>
+              <w:rPr>
+                <w:rFonts w:hint="eastAsia" w:ascii="仿宋" w:hAnsi="仿宋" w:eastAsia="仿宋" w:cs="仿宋"/>
+              </w:rPr>
+            </w:pPr>
+            <w:r>
+              <w:rPr>
+                <w:rFonts w:hint="eastAsia" w:ascii="仿宋" w:hAnsi="仿宋" w:eastAsia="仿宋" w:cs="仿宋"/>
+              </w:rPr>
+              <w:t xml:space="preserve">  {</w:t>
+            </w:r>
+          </w:p>
+          <w:p>
+            <w:pPr>
+              <w:rPr>
+                <w:rFonts w:hint="eastAsia" w:ascii="仿宋" w:hAnsi="仿宋" w:eastAsia="仿宋" w:cs="仿宋"/>
+              </w:rPr>
+            </w:pPr>
+            <w:r>
+              <w:rPr>
+                <w:rFonts w:hint="eastAsia" w:ascii="仿宋" w:hAnsi="仿宋" w:eastAsia="仿宋" w:cs="仿宋"/>
+              </w:rPr>
+              <w:t xml:space="preserve">    "id": 5,</w:t>
+            </w:r>
+          </w:p>
+          <w:p>
+            <w:pPr>
+              <w:rPr>
+                <w:rFonts w:hint="eastAsia" w:ascii="仿宋" w:hAnsi="仿宋" w:eastAsia="仿宋" w:cs="仿宋"/>
+              </w:rPr>
+            </w:pPr>
+            <w:r>
+              <w:rPr>
+                <w:rFonts w:hint="eastAsia" w:ascii="仿宋" w:hAnsi="仿宋" w:eastAsia="仿宋" w:cs="仿宋"/>
+              </w:rPr>
+              <w:t xml:space="preserve">    "url": "/",</w:t>
+            </w:r>
+          </w:p>
+          <w:p>
+            <w:pPr>
+              <w:rPr>
+                <w:rFonts w:hint="eastAsia" w:ascii="仿宋" w:hAnsi="仿宋" w:eastAsia="仿宋" w:cs="仿宋"/>
+              </w:rPr>
+            </w:pPr>
+            <w:r>
+              <w:rPr>
+                <w:rFonts w:hint="eastAsia" w:ascii="仿宋" w:hAnsi="仿宋" w:eastAsia="仿宋" w:cs="仿宋"/>
+              </w:rPr>
+              <w:t xml:space="preserve">    "path": "/home",</w:t>
+            </w:r>
+          </w:p>
+          <w:p>
+            <w:pPr>
+              <w:rPr>
+                <w:rFonts w:hint="eastAsia" w:ascii="仿宋" w:hAnsi="仿宋" w:eastAsia="仿宋" w:cs="仿宋"/>
+              </w:rPr>
+            </w:pPr>
+            <w:r>
+              <w:rPr>
+                <w:rFonts w:hint="eastAsia" w:ascii="仿宋" w:hAnsi="仿宋" w:eastAsia="仿宋" w:cs="仿宋"/>
+              </w:rPr>
+              <w:t xml:space="preserve">    "component": "Home",</w:t>
+            </w:r>
+          </w:p>
+          <w:p>
+            <w:pPr>
+              <w:rPr>
+                <w:rFonts w:hint="eastAsia" w:ascii="仿宋" w:hAnsi="仿宋" w:eastAsia="仿宋" w:cs="仿宋"/>
+              </w:rPr>
+            </w:pPr>
+            <w:r>
+              <w:rPr>
+                <w:rFonts w:hint="eastAsia" w:ascii="仿宋" w:hAnsi="仿宋" w:eastAsia="仿宋" w:cs="仿宋"/>
+              </w:rPr>
+              <w:t xml:space="preserve">    "name": "统计管理",</w:t>
+            </w:r>
+          </w:p>
+          <w:p>
+            <w:pPr>
+              <w:rPr>
+                <w:rFonts w:hint="eastAsia" w:ascii="仿宋" w:hAnsi="仿宋" w:eastAsia="仿宋" w:cs="仿宋"/>
+              </w:rPr>
+            </w:pPr>
+            <w:r>
+              <w:rPr>
+                <w:rFonts w:hint="eastAsia" w:ascii="仿宋" w:hAnsi="仿宋" w:eastAsia="仿宋" w:cs="仿宋"/>
+              </w:rPr>
+              <w:t xml:space="preserve">    "iconCls": "fa fa-bar-chart",</w:t>
+            </w:r>
+          </w:p>
+          <w:p>
+            <w:pPr>
+              <w:rPr>
+                <w:rFonts w:hint="eastAsia" w:ascii="仿宋" w:hAnsi="仿宋" w:eastAsia="仿宋" w:cs="仿宋"/>
+              </w:rPr>
+            </w:pPr>
+            <w:r>
+              <w:rPr>
+                <w:rFonts w:hint="eastAsia" w:ascii="仿宋" w:hAnsi="仿宋" w:eastAsia="仿宋" w:cs="仿宋"/>
+              </w:rPr>
+              <w:t xml:space="preserve">    "meta": {</w:t>
+            </w:r>
+          </w:p>
+          <w:p>
+            <w:pPr>
+              <w:rPr>
+                <w:rFonts w:hint="eastAsia" w:ascii="仿宋" w:hAnsi="仿宋" w:eastAsia="仿宋" w:cs="仿宋"/>
+              </w:rPr>
+            </w:pPr>
+            <w:r>
+              <w:rPr>
+                <w:rFonts w:hint="eastAsia" w:ascii="仿宋" w:hAnsi="仿宋" w:eastAsia="仿宋" w:cs="仿宋"/>
+              </w:rPr>
+              <w:t xml:space="preserve">      "keepAlive": null,</w:t>
+            </w:r>
+          </w:p>
+          <w:p>
+            <w:pPr>
+              <w:rPr>
+                <w:rFonts w:hint="eastAsia" w:ascii="仿宋" w:hAnsi="仿宋" w:eastAsia="仿宋" w:cs="仿宋"/>
+              </w:rPr>
+            </w:pPr>
+            <w:r>
+              <w:rPr>
+                <w:rFonts w:hint="eastAsia" w:ascii="仿宋" w:hAnsi="仿宋" w:eastAsia="仿宋" w:cs="仿宋"/>
+              </w:rPr>
+              <w:t xml:space="preserve">      "requireAuth": true</w:t>
+            </w:r>
+          </w:p>
+          <w:p>
+            <w:pPr>
+              <w:rPr>
+                <w:rFonts w:hint="eastAsia" w:ascii="仿宋" w:hAnsi="仿宋" w:eastAsia="仿宋" w:cs="仿宋"/>
+              </w:rPr>
+            </w:pPr>
+            <w:r>
+              <w:rPr>
+                <w:rFonts w:hint="eastAsia" w:ascii="仿宋" w:hAnsi="仿宋" w:eastAsia="仿宋" w:cs="仿宋"/>
+              </w:rPr>
+              <w:t xml:space="preserve">    },</w:t>
+            </w:r>
+          </w:p>
+          <w:p>
+            <w:pPr>
+              <w:rPr>
+                <w:rFonts w:hint="eastAsia" w:ascii="仿宋" w:hAnsi="仿宋" w:eastAsia="仿宋" w:cs="仿宋"/>
+              </w:rPr>
+            </w:pPr>
+            <w:r>
+              <w:rPr>
+                <w:rFonts w:hint="eastAsia" w:ascii="仿宋" w:hAnsi="仿宋" w:eastAsia="仿宋" w:cs="仿宋"/>
+              </w:rPr>
+              <w:t xml:space="preserve">    "parentId": 1,</w:t>
+            </w:r>
+          </w:p>
+          <w:p>
+            <w:pPr>
+              <w:rPr>
+                <w:rFonts w:hint="eastAsia" w:ascii="仿宋" w:hAnsi="仿宋" w:eastAsia="仿宋" w:cs="仿宋"/>
+              </w:rPr>
+            </w:pPr>
+            <w:r>
+              <w:rPr>
+                <w:rFonts w:hint="eastAsia" w:ascii="仿宋" w:hAnsi="仿宋" w:eastAsia="仿宋" w:cs="仿宋"/>
+              </w:rPr>
+              <w:t xml:space="preserve">    "enabled": true,</w:t>
+            </w:r>
+          </w:p>
+          <w:p>
+            <w:pPr>
+              <w:rPr>
+                <w:rFonts w:hint="eastAsia" w:ascii="仿宋" w:hAnsi="仿宋" w:eastAsia="仿宋" w:cs="仿宋"/>
+              </w:rPr>
+            </w:pPr>
+            <w:r>
+              <w:rPr>
+                <w:rFonts w:hint="eastAsia" w:ascii="仿宋" w:hAnsi="仿宋" w:eastAsia="仿宋" w:cs="仿宋"/>
+              </w:rPr>
+              <w:t xml:space="preserve">    "children": [</w:t>
+            </w:r>
+          </w:p>
+          <w:p>
+            <w:pPr>
+              <w:rPr>
+                <w:rFonts w:hint="eastAsia" w:ascii="仿宋" w:hAnsi="仿宋" w:eastAsia="仿宋" w:cs="仿宋"/>
+              </w:rPr>
+            </w:pPr>
+            <w:r>
+              <w:rPr>
+                <w:rFonts w:hint="eastAsia" w:ascii="仿宋" w:hAnsi="仿宋" w:eastAsia="仿宋" w:cs="仿宋"/>
+              </w:rPr>
+              <w:t xml:space="preserve">      {</w:t>
+            </w:r>
+          </w:p>
+          <w:p>
+            <w:pPr>
+              <w:rPr>
+                <w:rFonts w:hint="eastAsia" w:ascii="仿宋" w:hAnsi="仿宋" w:eastAsia="仿宋" w:cs="仿宋"/>
+              </w:rPr>
+            </w:pPr>
+            <w:r>
+              <w:rPr>
+                <w:rFonts w:hint="eastAsia" w:ascii="仿宋" w:hAnsi="仿宋" w:eastAsia="仿宋" w:cs="仿宋"/>
+              </w:rPr>
+              <w:t xml:space="preserve">        "id": 19,</w:t>
+            </w:r>
+          </w:p>
+          <w:p>
+            <w:pPr>
+              <w:rPr>
+                <w:rFonts w:hint="eastAsia" w:ascii="仿宋" w:hAnsi="仿宋" w:eastAsia="仿宋" w:cs="仿宋"/>
+              </w:rPr>
+            </w:pPr>
+            <w:r>
+              <w:rPr>
+                <w:rFonts w:hint="eastAsia" w:ascii="仿宋" w:hAnsi="仿宋" w:eastAsia="仿宋" w:cs="仿宋"/>
+              </w:rPr>
+              <w:t xml:space="preserve">        "url": null,</w:t>
+            </w:r>
+          </w:p>
+          <w:p>
+            <w:pPr>
+              <w:rPr>
+                <w:rFonts w:hint="eastAsia" w:ascii="仿宋" w:hAnsi="仿宋" w:eastAsia="仿宋" w:cs="仿宋"/>
+              </w:rPr>
+            </w:pPr>
+            <w:r>
+              <w:rPr>
+                <w:rFonts w:hint="eastAsia" w:ascii="仿宋" w:hAnsi="仿宋" w:eastAsia="仿宋" w:cs="仿宋"/>
+              </w:rPr>
+              <w:t xml:space="preserve">        "path": "/sta/all",</w:t>
+            </w:r>
+          </w:p>
+          <w:p>
+            <w:pPr>
+              <w:rPr>
+                <w:rFonts w:hint="eastAsia" w:ascii="仿宋" w:hAnsi="仿宋" w:eastAsia="仿宋" w:cs="仿宋"/>
+              </w:rPr>
+            </w:pPr>
+            <w:r>
+              <w:rPr>
+                <w:rFonts w:hint="eastAsia" w:ascii="仿宋" w:hAnsi="仿宋" w:eastAsia="仿宋" w:cs="仿宋"/>
+              </w:rPr>
+              <w:t xml:space="preserve">        "component": "StaAll",</w:t>
+            </w:r>
+          </w:p>
+          <w:p>
+            <w:pPr>
+              <w:rPr>
+                <w:rFonts w:hint="eastAsia" w:ascii="仿宋" w:hAnsi="仿宋" w:eastAsia="仿宋" w:cs="仿宋"/>
+              </w:rPr>
+            </w:pPr>
+            <w:r>
+              <w:rPr>
+                <w:rFonts w:hint="eastAsia" w:ascii="仿宋" w:hAnsi="仿宋" w:eastAsia="仿宋" w:cs="仿宋"/>
+              </w:rPr>
+              <w:t xml:space="preserve">        "name": "综合信息统计",</w:t>
+            </w:r>
+          </w:p>
+          <w:p>
+            <w:pPr>
+              <w:rPr>
+                <w:rFonts w:hint="eastAsia" w:ascii="仿宋" w:hAnsi="仿宋" w:eastAsia="仿宋" w:cs="仿宋"/>
+              </w:rPr>
+            </w:pPr>
+            <w:r>
+              <w:rPr>
+                <w:rFonts w:hint="eastAsia" w:ascii="仿宋" w:hAnsi="仿宋" w:eastAsia="仿宋" w:cs="仿宋"/>
+              </w:rPr>
+              <w:t xml:space="preserve">        "iconCls": null,</w:t>
+            </w:r>
+          </w:p>
+          <w:p>
+            <w:pPr>
+              <w:rPr>
+                <w:rFonts w:hint="eastAsia" w:ascii="仿宋" w:hAnsi="仿宋" w:eastAsia="仿宋" w:cs="仿宋"/>
+              </w:rPr>
+            </w:pPr>
+            <w:r>
+              <w:rPr>
+                <w:rFonts w:hint="eastAsia" w:ascii="仿宋" w:hAnsi="仿宋" w:eastAsia="仿宋" w:cs="仿宋"/>
+              </w:rPr>
+              <w:t xml:space="preserve">        "meta": {</w:t>
+            </w:r>
+          </w:p>
+          <w:p>
+            <w:pPr>
+              <w:rPr>
+                <w:rFonts w:hint="eastAsia" w:ascii="仿宋" w:hAnsi="仿宋" w:eastAsia="仿宋" w:cs="仿宋"/>
+              </w:rPr>
+            </w:pPr>
+            <w:r>
+              <w:rPr>
+                <w:rFonts w:hint="eastAsia" w:ascii="仿宋" w:hAnsi="仿宋" w:eastAsia="仿宋" w:cs="仿宋"/>
+              </w:rPr>
+              <w:t xml:space="preserve">          "keepAlive": null,</w:t>
+            </w:r>
+          </w:p>
+          <w:p>
+            <w:pPr>
+              <w:rPr>
+                <w:rFonts w:hint="eastAsia" w:ascii="仿宋" w:hAnsi="仿宋" w:eastAsia="仿宋" w:cs="仿宋"/>
+              </w:rPr>
+            </w:pPr>
+            <w:r>
+              <w:rPr>
+                <w:rFonts w:hint="eastAsia" w:ascii="仿宋" w:hAnsi="仿宋" w:eastAsia="仿宋" w:cs="仿宋"/>
+              </w:rPr>
+              <w:t xml:space="preserve">          "requireAuth": true</w:t>
+            </w:r>
+          </w:p>
+          <w:p>
+            <w:pPr>
+              <w:rPr>
+                <w:rFonts w:hint="eastAsia" w:ascii="仿宋" w:hAnsi="仿宋" w:eastAsia="仿宋" w:cs="仿宋"/>
+              </w:rPr>
+            </w:pPr>
+            <w:r>
+              <w:rPr>
+                <w:rFonts w:hint="eastAsia" w:ascii="仿宋" w:hAnsi="仿宋" w:eastAsia="仿宋" w:cs="仿宋"/>
+              </w:rPr>
+              <w:t xml:space="preserve">        },</w:t>
+            </w:r>
+          </w:p>
+          <w:p>
+            <w:pPr>
+              <w:rPr>
+                <w:rFonts w:hint="eastAsia" w:ascii="仿宋" w:hAnsi="仿宋" w:eastAsia="仿宋" w:cs="仿宋"/>
+              </w:rPr>
+            </w:pPr>
+            <w:r>
+              <w:rPr>
+                <w:rFonts w:hint="eastAsia" w:ascii="仿宋" w:hAnsi="仿宋" w:eastAsia="仿宋" w:cs="仿宋"/>
+              </w:rPr>
+              <w:t xml:space="preserve">        "parentId": 5,</w:t>
+            </w:r>
+          </w:p>
+          <w:p>
+            <w:pPr>
+              <w:rPr>
+                <w:rFonts w:hint="eastAsia" w:ascii="仿宋" w:hAnsi="仿宋" w:eastAsia="仿宋" w:cs="仿宋"/>
+              </w:rPr>
+            </w:pPr>
+            <w:r>
+              <w:rPr>
+                <w:rFonts w:hint="eastAsia" w:ascii="仿宋" w:hAnsi="仿宋" w:eastAsia="仿宋" w:cs="仿宋"/>
+              </w:rPr>
+              <w:t xml:space="preserve">        "enabled": true,</w:t>
+            </w:r>
+          </w:p>
+          <w:p>
+            <w:pPr>
+              <w:rPr>
+                <w:rFonts w:hint="eastAsia" w:ascii="仿宋" w:hAnsi="仿宋" w:eastAsia="仿宋" w:cs="仿宋"/>
+              </w:rPr>
+            </w:pPr>
+            <w:r>
+              <w:rPr>
+                <w:rFonts w:hint="eastAsia" w:ascii="仿宋" w:hAnsi="仿宋" w:eastAsia="仿宋" w:cs="仿宋"/>
+              </w:rPr>
+              <w:t xml:space="preserve">        "children": null,</w:t>
+            </w:r>
+          </w:p>
+          <w:p>
+            <w:pPr>
+              <w:rPr>
+                <w:rFonts w:hint="eastAsia" w:ascii="仿宋" w:hAnsi="仿宋" w:eastAsia="仿宋" w:cs="仿宋"/>
+              </w:rPr>
+            </w:pPr>
+            <w:r>
+              <w:rPr>
+                <w:rFonts w:hint="eastAsia" w:ascii="仿宋" w:hAnsi="仿宋" w:eastAsia="仿宋" w:cs="仿宋"/>
+              </w:rPr>
+              <w:t xml:space="preserve">        "roles": null</w:t>
+            </w:r>
+          </w:p>
+          <w:p>
+            <w:pPr>
+              <w:rPr>
+                <w:rFonts w:hint="eastAsia" w:ascii="仿宋" w:hAnsi="仿宋" w:eastAsia="仿宋" w:cs="仿宋"/>
+              </w:rPr>
+            </w:pPr>
+            <w:r>
+              <w:rPr>
+                <w:rFonts w:hint="eastAsia" w:ascii="仿宋" w:hAnsi="仿宋" w:eastAsia="仿宋" w:cs="仿宋"/>
+              </w:rPr>
+              <w:t xml:space="preserve">      },</w:t>
+            </w:r>
+          </w:p>
+          <w:p>
+            <w:pPr>
+              <w:rPr>
+                <w:rFonts w:hint="eastAsia" w:ascii="仿宋" w:hAnsi="仿宋" w:eastAsia="仿宋" w:cs="仿宋"/>
+              </w:rPr>
+            </w:pPr>
+            <w:r>
+              <w:rPr>
+                <w:rFonts w:hint="eastAsia" w:ascii="仿宋" w:hAnsi="仿宋" w:eastAsia="仿宋" w:cs="仿宋"/>
+              </w:rPr>
+              <w:t xml:space="preserve">      {</w:t>
+            </w:r>
+          </w:p>
+          <w:p>
+            <w:pPr>
+              <w:rPr>
+                <w:rFonts w:hint="eastAsia" w:ascii="仿宋" w:hAnsi="仿宋" w:eastAsia="仿宋" w:cs="仿宋"/>
+              </w:rPr>
+            </w:pPr>
+            <w:r>
+              <w:rPr>
+                <w:rFonts w:hint="eastAsia" w:ascii="仿宋" w:hAnsi="仿宋" w:eastAsia="仿宋" w:cs="仿宋"/>
+              </w:rPr>
+              <w:t xml:space="preserve">        "id": 20,</w:t>
+            </w:r>
+          </w:p>
+          <w:p>
+            <w:pPr>
+              <w:rPr>
+                <w:rFonts w:hint="eastAsia" w:ascii="仿宋" w:hAnsi="仿宋" w:eastAsia="仿宋" w:cs="仿宋"/>
+              </w:rPr>
+            </w:pPr>
+            <w:r>
+              <w:rPr>
+                <w:rFonts w:hint="eastAsia" w:ascii="仿宋" w:hAnsi="仿宋" w:eastAsia="仿宋" w:cs="仿宋"/>
+              </w:rPr>
+              <w:t xml:space="preserve">        "url": null,</w:t>
+            </w:r>
+          </w:p>
+          <w:p>
+            <w:pPr>
+              <w:rPr>
+                <w:rFonts w:hint="eastAsia" w:ascii="仿宋" w:hAnsi="仿宋" w:eastAsia="仿宋" w:cs="仿宋"/>
+              </w:rPr>
+            </w:pPr>
+            <w:r>
+              <w:rPr>
+                <w:rFonts w:hint="eastAsia" w:ascii="仿宋" w:hAnsi="仿宋" w:eastAsia="仿宋" w:cs="仿宋"/>
+              </w:rPr>
+              <w:t xml:space="preserve">        "path": "/sta/score",</w:t>
+            </w:r>
+          </w:p>
+          <w:p>
+            <w:pPr>
+              <w:rPr>
+                <w:rFonts w:hint="eastAsia" w:ascii="仿宋" w:hAnsi="仿宋" w:eastAsia="仿宋" w:cs="仿宋"/>
+              </w:rPr>
+            </w:pPr>
+            <w:r>
+              <w:rPr>
+                <w:rFonts w:hint="eastAsia" w:ascii="仿宋" w:hAnsi="仿宋" w:eastAsia="仿宋" w:cs="仿宋"/>
+              </w:rPr>
+              <w:t xml:space="preserve">        "component": "StaScore",</w:t>
+            </w:r>
+          </w:p>
+          <w:p>
+            <w:pPr>
+              <w:rPr>
+                <w:rFonts w:hint="eastAsia" w:ascii="仿宋" w:hAnsi="仿宋" w:eastAsia="仿宋" w:cs="仿宋"/>
+              </w:rPr>
+            </w:pPr>
+            <w:r>
+              <w:rPr>
+                <w:rFonts w:hint="eastAsia" w:ascii="仿宋" w:hAnsi="仿宋" w:eastAsia="仿宋" w:cs="仿宋"/>
+              </w:rPr>
+              <w:t xml:space="preserve">        "name": "员工积分统计",</w:t>
+            </w:r>
+          </w:p>
+          <w:p>
+            <w:pPr>
+              <w:rPr>
+                <w:rFonts w:hint="eastAsia" w:ascii="仿宋" w:hAnsi="仿宋" w:eastAsia="仿宋" w:cs="仿宋"/>
+              </w:rPr>
+            </w:pPr>
+            <w:r>
+              <w:rPr>
+                <w:rFonts w:hint="eastAsia" w:ascii="仿宋" w:hAnsi="仿宋" w:eastAsia="仿宋" w:cs="仿宋"/>
+              </w:rPr>
+              <w:t xml:space="preserve">        "iconCls": null,</w:t>
+            </w:r>
+          </w:p>
+          <w:p>
+            <w:pPr>
+              <w:rPr>
+                <w:rFonts w:hint="eastAsia" w:ascii="仿宋" w:hAnsi="仿宋" w:eastAsia="仿宋" w:cs="仿宋"/>
+              </w:rPr>
+            </w:pPr>
+            <w:r>
+              <w:rPr>
+                <w:rFonts w:hint="eastAsia" w:ascii="仿宋" w:hAnsi="仿宋" w:eastAsia="仿宋" w:cs="仿宋"/>
+              </w:rPr>
+              <w:t xml:space="preserve">        "meta": {</w:t>
+            </w:r>
+          </w:p>
+          <w:p>
+            <w:pPr>
+              <w:rPr>
+                <w:rFonts w:hint="eastAsia" w:ascii="仿宋" w:hAnsi="仿宋" w:eastAsia="仿宋" w:cs="仿宋"/>
+              </w:rPr>
+            </w:pPr>
+            <w:r>
+              <w:rPr>
+                <w:rFonts w:hint="eastAsia" w:ascii="仿宋" w:hAnsi="仿宋" w:eastAsia="仿宋" w:cs="仿宋"/>
+              </w:rPr>
+              <w:t xml:space="preserve">          "keepAlive": null,</w:t>
+            </w:r>
+          </w:p>
+          <w:p>
+            <w:pPr>
+              <w:rPr>
+                <w:rFonts w:hint="eastAsia" w:ascii="仿宋" w:hAnsi="仿宋" w:eastAsia="仿宋" w:cs="仿宋"/>
+              </w:rPr>
+            </w:pPr>
+            <w:r>
+              <w:rPr>
+                <w:rFonts w:hint="eastAsia" w:ascii="仿宋" w:hAnsi="仿宋" w:eastAsia="仿宋" w:cs="仿宋"/>
+              </w:rPr>
+              <w:t xml:space="preserve">          "requireAuth": true</w:t>
+            </w:r>
+          </w:p>
+          <w:p>
+            <w:pPr>
+              <w:rPr>
+                <w:rFonts w:hint="eastAsia" w:ascii="仿宋" w:hAnsi="仿宋" w:eastAsia="仿宋" w:cs="仿宋"/>
+              </w:rPr>
+            </w:pPr>
+            <w:r>
+              <w:rPr>
+                <w:rFonts w:hint="eastAsia" w:ascii="仿宋" w:hAnsi="仿宋" w:eastAsia="仿宋" w:cs="仿宋"/>
+              </w:rPr>
+              <w:t xml:space="preserve">        },</w:t>
+            </w:r>
+          </w:p>
+          <w:p>
+            <w:pPr>
+              <w:rPr>
+                <w:rFonts w:hint="eastAsia" w:ascii="仿宋" w:hAnsi="仿宋" w:eastAsia="仿宋" w:cs="仿宋"/>
+              </w:rPr>
+            </w:pPr>
+            <w:r>
+              <w:rPr>
+                <w:rFonts w:hint="eastAsia" w:ascii="仿宋" w:hAnsi="仿宋" w:eastAsia="仿宋" w:cs="仿宋"/>
+              </w:rPr>
+              <w:t xml:space="preserve">        "parentId": 5,</w:t>
+            </w:r>
+          </w:p>
+          <w:p>
+            <w:pPr>
+              <w:rPr>
+                <w:rFonts w:hint="eastAsia" w:ascii="仿宋" w:hAnsi="仿宋" w:eastAsia="仿宋" w:cs="仿宋"/>
+              </w:rPr>
+            </w:pPr>
+            <w:r>
+              <w:rPr>
+                <w:rFonts w:hint="eastAsia" w:ascii="仿宋" w:hAnsi="仿宋" w:eastAsia="仿宋" w:cs="仿宋"/>
+              </w:rPr>
+              <w:t xml:space="preserve">        "enabled": true,</w:t>
+            </w:r>
+          </w:p>
+          <w:p>
+            <w:pPr>
+              <w:rPr>
+                <w:rFonts w:hint="eastAsia" w:ascii="仿宋" w:hAnsi="仿宋" w:eastAsia="仿宋" w:cs="仿宋"/>
+              </w:rPr>
+            </w:pPr>
+            <w:r>
+              <w:rPr>
+                <w:rFonts w:hint="eastAsia" w:ascii="仿宋" w:hAnsi="仿宋" w:eastAsia="仿宋" w:cs="仿宋"/>
+              </w:rPr>
+              <w:t xml:space="preserve">        "children": null,</w:t>
+            </w:r>
+          </w:p>
+          <w:p>
+            <w:pPr>
+              <w:rPr>
+                <w:rFonts w:hint="eastAsia" w:ascii="仿宋" w:hAnsi="仿宋" w:eastAsia="仿宋" w:cs="仿宋"/>
+              </w:rPr>
+            </w:pPr>
+            <w:r>
+              <w:rPr>
+                <w:rFonts w:hint="eastAsia" w:ascii="仿宋" w:hAnsi="仿宋" w:eastAsia="仿宋" w:cs="仿宋"/>
+              </w:rPr>
+              <w:t xml:space="preserve">        "roles": null</w:t>
+            </w:r>
+          </w:p>
+          <w:p>
+            <w:pPr>
+              <w:rPr>
+                <w:rFonts w:hint="eastAsia" w:ascii="仿宋" w:hAnsi="仿宋" w:eastAsia="仿宋" w:cs="仿宋"/>
+              </w:rPr>
+            </w:pPr>
+            <w:r>
+              <w:rPr>
+                <w:rFonts w:hint="eastAsia" w:ascii="仿宋" w:hAnsi="仿宋" w:eastAsia="仿宋" w:cs="仿宋"/>
+              </w:rPr>
+              <w:t xml:space="preserve">      },</w:t>
+            </w:r>
+          </w:p>
+          <w:p>
+            <w:pPr>
+              <w:rPr>
+                <w:rFonts w:hint="eastAsia" w:ascii="仿宋" w:hAnsi="仿宋" w:eastAsia="仿宋" w:cs="仿宋"/>
+              </w:rPr>
+            </w:pPr>
+            <w:r>
+              <w:rPr>
+                <w:rFonts w:hint="eastAsia" w:ascii="仿宋" w:hAnsi="仿宋" w:eastAsia="仿宋" w:cs="仿宋"/>
+              </w:rPr>
+              <w:t xml:space="preserve">      {</w:t>
+            </w:r>
+          </w:p>
+          <w:p>
+            <w:pPr>
+              <w:rPr>
+                <w:rFonts w:hint="eastAsia" w:ascii="仿宋" w:hAnsi="仿宋" w:eastAsia="仿宋" w:cs="仿宋"/>
+              </w:rPr>
+            </w:pPr>
+            <w:r>
+              <w:rPr>
+                <w:rFonts w:hint="eastAsia" w:ascii="仿宋" w:hAnsi="仿宋" w:eastAsia="仿宋" w:cs="仿宋"/>
+              </w:rPr>
+              <w:t xml:space="preserve">        "id": 21,</w:t>
+            </w:r>
+          </w:p>
+          <w:p>
+            <w:pPr>
+              <w:rPr>
+                <w:rFonts w:hint="eastAsia" w:ascii="仿宋" w:hAnsi="仿宋" w:eastAsia="仿宋" w:cs="仿宋"/>
+              </w:rPr>
+            </w:pPr>
+            <w:r>
+              <w:rPr>
+                <w:rFonts w:hint="eastAsia" w:ascii="仿宋" w:hAnsi="仿宋" w:eastAsia="仿宋" w:cs="仿宋"/>
+              </w:rPr>
+              <w:t xml:space="preserve">        "url": null,</w:t>
+            </w:r>
+          </w:p>
+          <w:p>
+            <w:pPr>
+              <w:rPr>
+                <w:rFonts w:hint="eastAsia" w:ascii="仿宋" w:hAnsi="仿宋" w:eastAsia="仿宋" w:cs="仿宋"/>
+              </w:rPr>
+            </w:pPr>
+            <w:r>
+              <w:rPr>
+                <w:rFonts w:hint="eastAsia" w:ascii="仿宋" w:hAnsi="仿宋" w:eastAsia="仿宋" w:cs="仿宋"/>
+              </w:rPr>
+              <w:t xml:space="preserve">        "path": "/sta/pers",</w:t>
+            </w:r>
+          </w:p>
+          <w:p>
+            <w:pPr>
+              <w:rPr>
+                <w:rFonts w:hint="eastAsia" w:ascii="仿宋" w:hAnsi="仿宋" w:eastAsia="仿宋" w:cs="仿宋"/>
+              </w:rPr>
+            </w:pPr>
+            <w:r>
+              <w:rPr>
+                <w:rFonts w:hint="eastAsia" w:ascii="仿宋" w:hAnsi="仿宋" w:eastAsia="仿宋" w:cs="仿宋"/>
+              </w:rPr>
+              <w:t xml:space="preserve">        "component": "StaPers",</w:t>
+            </w:r>
+          </w:p>
+          <w:p>
+            <w:pPr>
+              <w:rPr>
+                <w:rFonts w:hint="eastAsia" w:ascii="仿宋" w:hAnsi="仿宋" w:eastAsia="仿宋" w:cs="仿宋"/>
+              </w:rPr>
+            </w:pPr>
+            <w:r>
+              <w:rPr>
+                <w:rFonts w:hint="eastAsia" w:ascii="仿宋" w:hAnsi="仿宋" w:eastAsia="仿宋" w:cs="仿宋"/>
+              </w:rPr>
+              <w:t xml:space="preserve">        "name": "人事信息统计",</w:t>
+            </w:r>
+          </w:p>
+          <w:p>
+            <w:pPr>
+              <w:rPr>
+                <w:rFonts w:hint="eastAsia" w:ascii="仿宋" w:hAnsi="仿宋" w:eastAsia="仿宋" w:cs="仿宋"/>
+              </w:rPr>
+            </w:pPr>
+            <w:r>
+              <w:rPr>
+                <w:rFonts w:hint="eastAsia" w:ascii="仿宋" w:hAnsi="仿宋" w:eastAsia="仿宋" w:cs="仿宋"/>
+              </w:rPr>
+              <w:t xml:space="preserve">        "iconCls": null,</w:t>
+            </w:r>
+          </w:p>
+          <w:p>
+            <w:pPr>
+              <w:rPr>
+                <w:rFonts w:hint="eastAsia" w:ascii="仿宋" w:hAnsi="仿宋" w:eastAsia="仿宋" w:cs="仿宋"/>
+              </w:rPr>
+            </w:pPr>
+            <w:r>
+              <w:rPr>
+                <w:rFonts w:hint="eastAsia" w:ascii="仿宋" w:hAnsi="仿宋" w:eastAsia="仿宋" w:cs="仿宋"/>
+              </w:rPr>
+              <w:t xml:space="preserve">        "meta": {</w:t>
+            </w:r>
+          </w:p>
+          <w:p>
+            <w:pPr>
+              <w:rPr>
+                <w:rFonts w:hint="eastAsia" w:ascii="仿宋" w:hAnsi="仿宋" w:eastAsia="仿宋" w:cs="仿宋"/>
+              </w:rPr>
+            </w:pPr>
+            <w:r>
+              <w:rPr>
+                <w:rFonts w:hint="eastAsia" w:ascii="仿宋" w:hAnsi="仿宋" w:eastAsia="仿宋" w:cs="仿宋"/>
+              </w:rPr>
+              <w:t xml:space="preserve">          "keepAlive": null,</w:t>
+            </w:r>
+          </w:p>
+          <w:p>
+            <w:pPr>
+              <w:rPr>
+                <w:rFonts w:hint="eastAsia" w:ascii="仿宋" w:hAnsi="仿宋" w:eastAsia="仿宋" w:cs="仿宋"/>
+              </w:rPr>
+            </w:pPr>
+            <w:r>
+              <w:rPr>
+                <w:rFonts w:hint="eastAsia" w:ascii="仿宋" w:hAnsi="仿宋" w:eastAsia="仿宋" w:cs="仿宋"/>
+              </w:rPr>
+              <w:t xml:space="preserve">          "requireAuth": true</w:t>
+            </w:r>
+          </w:p>
+          <w:p>
+            <w:pPr>
+              <w:rPr>
+                <w:rFonts w:hint="eastAsia" w:ascii="仿宋" w:hAnsi="仿宋" w:eastAsia="仿宋" w:cs="仿宋"/>
+              </w:rPr>
+            </w:pPr>
+            <w:r>
+              <w:rPr>
+                <w:rFonts w:hint="eastAsia" w:ascii="仿宋" w:hAnsi="仿宋" w:eastAsia="仿宋" w:cs="仿宋"/>
+              </w:rPr>
+              <w:t xml:space="preserve">        },</w:t>
+            </w:r>
+          </w:p>
+          <w:p>
+            <w:pPr>
+              <w:rPr>
+                <w:rFonts w:hint="eastAsia" w:ascii="仿宋" w:hAnsi="仿宋" w:eastAsia="仿宋" w:cs="仿宋"/>
+              </w:rPr>
+            </w:pPr>
+            <w:r>
+              <w:rPr>
+                <w:rFonts w:hint="eastAsia" w:ascii="仿宋" w:hAnsi="仿宋" w:eastAsia="仿宋" w:cs="仿宋"/>
+              </w:rPr>
+              <w:t xml:space="preserve">        "parentId": 5,</w:t>
+            </w:r>
+          </w:p>
+          <w:p>
+            <w:pPr>
+              <w:rPr>
+                <w:rFonts w:hint="eastAsia" w:ascii="仿宋" w:hAnsi="仿宋" w:eastAsia="仿宋" w:cs="仿宋"/>
+              </w:rPr>
+            </w:pPr>
+            <w:r>
+              <w:rPr>
+                <w:rFonts w:hint="eastAsia" w:ascii="仿宋" w:hAnsi="仿宋" w:eastAsia="仿宋" w:cs="仿宋"/>
+              </w:rPr>
+              <w:t xml:space="preserve">        "enabled": true,</w:t>
+            </w:r>
+          </w:p>
+          <w:p>
+            <w:pPr>
+              <w:rPr>
+                <w:rFonts w:hint="eastAsia" w:ascii="仿宋" w:hAnsi="仿宋" w:eastAsia="仿宋" w:cs="仿宋"/>
+              </w:rPr>
+            </w:pPr>
+            <w:r>
+              <w:rPr>
+                <w:rFonts w:hint="eastAsia" w:ascii="仿宋" w:hAnsi="仿宋" w:eastAsia="仿宋" w:cs="仿宋"/>
+              </w:rPr>
+              <w:t xml:space="preserve">        "children": null,</w:t>
+            </w:r>
+          </w:p>
+          <w:p>
+            <w:pPr>
+              <w:rPr>
+                <w:rFonts w:hint="eastAsia" w:ascii="仿宋" w:hAnsi="仿宋" w:eastAsia="仿宋" w:cs="仿宋"/>
+              </w:rPr>
+            </w:pPr>
+            <w:r>
+              <w:rPr>
+                <w:rFonts w:hint="eastAsia" w:ascii="仿宋" w:hAnsi="仿宋" w:eastAsia="仿宋" w:cs="仿宋"/>
+              </w:rPr>
+              <w:t xml:space="preserve">        "roles": null</w:t>
+            </w:r>
+          </w:p>
+          <w:p>
+            <w:pPr>
+              <w:rPr>
+                <w:rFonts w:hint="eastAsia" w:ascii="仿宋" w:hAnsi="仿宋" w:eastAsia="仿宋" w:cs="仿宋"/>
+              </w:rPr>
+            </w:pPr>
+            <w:r>
+              <w:rPr>
+                <w:rFonts w:hint="eastAsia" w:ascii="仿宋" w:hAnsi="仿宋" w:eastAsia="仿宋" w:cs="仿宋"/>
+              </w:rPr>
+              <w:t xml:space="preserve">      },</w:t>
+            </w:r>
+          </w:p>
+          <w:p>
+            <w:pPr>
+              <w:rPr>
+                <w:rFonts w:hint="eastAsia" w:ascii="仿宋" w:hAnsi="仿宋" w:eastAsia="仿宋" w:cs="仿宋"/>
+              </w:rPr>
+            </w:pPr>
+            <w:r>
+              <w:rPr>
+                <w:rFonts w:hint="eastAsia" w:ascii="仿宋" w:hAnsi="仿宋" w:eastAsia="仿宋" w:cs="仿宋"/>
+              </w:rPr>
+              <w:t xml:space="preserve">      {</w:t>
+            </w:r>
+          </w:p>
+          <w:p>
+            <w:pPr>
+              <w:rPr>
+                <w:rFonts w:hint="eastAsia" w:ascii="仿宋" w:hAnsi="仿宋" w:eastAsia="仿宋" w:cs="仿宋"/>
+              </w:rPr>
+            </w:pPr>
+            <w:r>
+              <w:rPr>
+                <w:rFonts w:hint="eastAsia" w:ascii="仿宋" w:hAnsi="仿宋" w:eastAsia="仿宋" w:cs="仿宋"/>
+              </w:rPr>
+              <w:t xml:space="preserve">        "id": 22,</w:t>
+            </w:r>
+          </w:p>
+          <w:p>
+            <w:pPr>
+              <w:rPr>
+                <w:rFonts w:hint="eastAsia" w:ascii="仿宋" w:hAnsi="仿宋" w:eastAsia="仿宋" w:cs="仿宋"/>
+              </w:rPr>
+            </w:pPr>
+            <w:r>
+              <w:rPr>
+                <w:rFonts w:hint="eastAsia" w:ascii="仿宋" w:hAnsi="仿宋" w:eastAsia="仿宋" w:cs="仿宋"/>
+              </w:rPr>
+              <w:t xml:space="preserve">        "url": null,</w:t>
+            </w:r>
+          </w:p>
+          <w:p>
+            <w:pPr>
+              <w:rPr>
+                <w:rFonts w:hint="eastAsia" w:ascii="仿宋" w:hAnsi="仿宋" w:eastAsia="仿宋" w:cs="仿宋"/>
+              </w:rPr>
+            </w:pPr>
+            <w:r>
+              <w:rPr>
+                <w:rFonts w:hint="eastAsia" w:ascii="仿宋" w:hAnsi="仿宋" w:eastAsia="仿宋" w:cs="仿宋"/>
+              </w:rPr>
+              <w:t xml:space="preserve">        "path": "/sta/record",</w:t>
+            </w:r>
+          </w:p>
+          <w:p>
+            <w:pPr>
+              <w:rPr>
+                <w:rFonts w:hint="eastAsia" w:ascii="仿宋" w:hAnsi="仿宋" w:eastAsia="仿宋" w:cs="仿宋"/>
+              </w:rPr>
+            </w:pPr>
+            <w:r>
+              <w:rPr>
+                <w:rFonts w:hint="eastAsia" w:ascii="仿宋" w:hAnsi="仿宋" w:eastAsia="仿宋" w:cs="仿宋"/>
+              </w:rPr>
+              <w:t xml:space="preserve">        "component": "StaRecord",</w:t>
+            </w:r>
+          </w:p>
+          <w:p>
+            <w:pPr>
+              <w:rPr>
+                <w:rFonts w:hint="eastAsia" w:ascii="仿宋" w:hAnsi="仿宋" w:eastAsia="仿宋" w:cs="仿宋"/>
+              </w:rPr>
+            </w:pPr>
+            <w:r>
+              <w:rPr>
+                <w:rFonts w:hint="eastAsia" w:ascii="仿宋" w:hAnsi="仿宋" w:eastAsia="仿宋" w:cs="仿宋"/>
+              </w:rPr>
+              <w:t xml:space="preserve">        "name": "人事记录统计",</w:t>
+            </w:r>
+          </w:p>
+          <w:p>
+            <w:pPr>
+              <w:rPr>
+                <w:rFonts w:hint="eastAsia" w:ascii="仿宋" w:hAnsi="仿宋" w:eastAsia="仿宋" w:cs="仿宋"/>
+              </w:rPr>
+            </w:pPr>
+            <w:r>
+              <w:rPr>
+                <w:rFonts w:hint="eastAsia" w:ascii="仿宋" w:hAnsi="仿宋" w:eastAsia="仿宋" w:cs="仿宋"/>
+              </w:rPr>
+              <w:t xml:space="preserve">        "iconCls": null,</w:t>
+            </w:r>
+          </w:p>
+          <w:p>
+            <w:pPr>
+              <w:rPr>
+                <w:rFonts w:hint="eastAsia" w:ascii="仿宋" w:hAnsi="仿宋" w:eastAsia="仿宋" w:cs="仿宋"/>
+              </w:rPr>
+            </w:pPr>
+            <w:r>
+              <w:rPr>
+                <w:rFonts w:hint="eastAsia" w:ascii="仿宋" w:hAnsi="仿宋" w:eastAsia="仿宋" w:cs="仿宋"/>
+              </w:rPr>
+              <w:t xml:space="preserve">        "meta": {</w:t>
+            </w:r>
+          </w:p>
+          <w:p>
+            <w:pPr>
+              <w:rPr>
+                <w:rFonts w:hint="eastAsia" w:ascii="仿宋" w:hAnsi="仿宋" w:eastAsia="仿宋" w:cs="仿宋"/>
+              </w:rPr>
+            </w:pPr>
+            <w:r>
+              <w:rPr>
+                <w:rFonts w:hint="eastAsia" w:ascii="仿宋" w:hAnsi="仿宋" w:eastAsia="仿宋" w:cs="仿宋"/>
+              </w:rPr>
+              <w:t xml:space="preserve">          "keepAlive": null,</w:t>
+            </w:r>
+          </w:p>
+          <w:p>
+            <w:pPr>
+              <w:rPr>
+                <w:rFonts w:hint="eastAsia" w:ascii="仿宋" w:hAnsi="仿宋" w:eastAsia="仿宋" w:cs="仿宋"/>
+              </w:rPr>
+            </w:pPr>
+            <w:r>
+              <w:rPr>
+                <w:rFonts w:hint="eastAsia" w:ascii="仿宋" w:hAnsi="仿宋" w:eastAsia="仿宋" w:cs="仿宋"/>
+              </w:rPr>
+              <w:t xml:space="preserve">          "requireAuth": true</w:t>
+            </w:r>
+          </w:p>
+          <w:p>
+            <w:pPr>
+              <w:rPr>
+                <w:rFonts w:hint="eastAsia" w:ascii="仿宋" w:hAnsi="仿宋" w:eastAsia="仿宋" w:cs="仿宋"/>
+              </w:rPr>
+            </w:pPr>
+            <w:r>
+              <w:rPr>
+                <w:rFonts w:hint="eastAsia" w:ascii="仿宋" w:hAnsi="仿宋" w:eastAsia="仿宋" w:cs="仿宋"/>
+              </w:rPr>
+              <w:t xml:space="preserve">        },</w:t>
+            </w:r>
+          </w:p>
+          <w:p>
+            <w:pPr>
+              <w:rPr>
+                <w:rFonts w:hint="eastAsia" w:ascii="仿宋" w:hAnsi="仿宋" w:eastAsia="仿宋" w:cs="仿宋"/>
+              </w:rPr>
+            </w:pPr>
+            <w:r>
+              <w:rPr>
+                <w:rFonts w:hint="eastAsia" w:ascii="仿宋" w:hAnsi="仿宋" w:eastAsia="仿宋" w:cs="仿宋"/>
+              </w:rPr>
+              <w:t xml:space="preserve">        "parentId": 5,</w:t>
+            </w:r>
+          </w:p>
+          <w:p>
+            <w:pPr>
+              <w:rPr>
+                <w:rFonts w:hint="eastAsia" w:ascii="仿宋" w:hAnsi="仿宋" w:eastAsia="仿宋" w:cs="仿宋"/>
+              </w:rPr>
+            </w:pPr>
+            <w:r>
+              <w:rPr>
+                <w:rFonts w:hint="eastAsia" w:ascii="仿宋" w:hAnsi="仿宋" w:eastAsia="仿宋" w:cs="仿宋"/>
+              </w:rPr>
+              <w:t xml:space="preserve">        "enabled": true,</w:t>
+            </w:r>
+          </w:p>
+          <w:p>
+            <w:pPr>
+              <w:rPr>
+                <w:rFonts w:hint="eastAsia" w:ascii="仿宋" w:hAnsi="仿宋" w:eastAsia="仿宋" w:cs="仿宋"/>
+              </w:rPr>
+            </w:pPr>
+            <w:r>
+              <w:rPr>
+                <w:rFonts w:hint="eastAsia" w:ascii="仿宋" w:hAnsi="仿宋" w:eastAsia="仿宋" w:cs="仿宋"/>
+              </w:rPr>
+              <w:t xml:space="preserve">        "children": null,</w:t>
+            </w:r>
+          </w:p>
+          <w:p>
+            <w:pPr>
+              <w:rPr>
+                <w:rFonts w:hint="eastAsia" w:ascii="仿宋" w:hAnsi="仿宋" w:eastAsia="仿宋" w:cs="仿宋"/>
+              </w:rPr>
+            </w:pPr>
+            <w:r>
+              <w:rPr>
+                <w:rFonts w:hint="eastAsia" w:ascii="仿宋" w:hAnsi="仿宋" w:eastAsia="仿宋" w:cs="仿宋"/>
+              </w:rPr>
+              <w:t xml:space="preserve">        "roles": null</w:t>
+            </w:r>
+          </w:p>
+          <w:p>
+            <w:pPr>
+              <w:rPr>
+                <w:rFonts w:hint="eastAsia" w:ascii="仿宋" w:hAnsi="仿宋" w:eastAsia="仿宋" w:cs="仿宋"/>
+              </w:rPr>
+            </w:pPr>
+            <w:r>
+              <w:rPr>
+                <w:rFonts w:hint="eastAsia" w:ascii="仿宋" w:hAnsi="仿宋" w:eastAsia="仿宋" w:cs="仿宋"/>
+              </w:rPr>
+              <w:t xml:space="preserve">      }</w:t>
+            </w:r>
+          </w:p>
+          <w:p>
+            <w:pPr>
+              <w:rPr>
+                <w:rFonts w:hint="eastAsia" w:ascii="仿宋" w:hAnsi="仿宋" w:eastAsia="仿宋" w:cs="仿宋"/>
+              </w:rPr>
+            </w:pPr>
+            <w:r>
+              <w:rPr>
+                <w:rFonts w:hint="eastAsia" w:ascii="仿宋" w:hAnsi="仿宋" w:eastAsia="仿宋" w:cs="仿宋"/>
+              </w:rPr>
+              <w:t xml:space="preserve">    ],</w:t>
+            </w:r>
+          </w:p>
+          <w:p>
+            <w:pPr>
+              <w:rPr>
+                <w:rFonts w:hint="eastAsia" w:ascii="仿宋" w:hAnsi="仿宋" w:eastAsia="仿宋" w:cs="仿宋"/>
+              </w:rPr>
+            </w:pPr>
+            <w:r>
+              <w:rPr>
+                <w:rFonts w:hint="eastAsia" w:ascii="仿宋" w:hAnsi="仿宋" w:eastAsia="仿宋" w:cs="仿宋"/>
+              </w:rPr>
+              <w:t xml:space="preserve">    "roles": null</w:t>
+            </w:r>
+          </w:p>
+          <w:p>
+            <w:pPr>
+              <w:rPr>
+                <w:rFonts w:hint="eastAsia" w:ascii="仿宋" w:hAnsi="仿宋" w:eastAsia="仿宋" w:cs="仿宋"/>
+              </w:rPr>
+            </w:pPr>
+            <w:r>
+              <w:rPr>
+                <w:rFonts w:hint="eastAsia" w:ascii="仿宋" w:hAnsi="仿宋" w:eastAsia="仿宋" w:cs="仿宋"/>
+              </w:rPr>
+              <w:t xml:space="preserve">  },</w:t>
+            </w:r>
+          </w:p>
+          <w:p>
+            <w:pPr>
+              <w:rPr>
+                <w:rFonts w:hint="eastAsia" w:ascii="仿宋" w:hAnsi="仿宋" w:eastAsia="仿宋" w:cs="仿宋"/>
+              </w:rPr>
+            </w:pPr>
+            <w:r>
+              <w:rPr>
+                <w:rFonts w:hint="eastAsia" w:ascii="仿宋" w:hAnsi="仿宋" w:eastAsia="仿宋" w:cs="仿宋"/>
+              </w:rPr>
+              <w:t xml:space="preserve">  {</w:t>
+            </w:r>
+          </w:p>
+          <w:p>
+            <w:pPr>
+              <w:rPr>
+                <w:rFonts w:hint="eastAsia" w:ascii="仿宋" w:hAnsi="仿宋" w:eastAsia="仿宋" w:cs="仿宋"/>
+              </w:rPr>
+            </w:pPr>
+            <w:r>
+              <w:rPr>
+                <w:rFonts w:hint="eastAsia" w:ascii="仿宋" w:hAnsi="仿宋" w:eastAsia="仿宋" w:cs="仿宋"/>
+              </w:rPr>
+              <w:t xml:space="preserve">    "id": 6,</w:t>
+            </w:r>
+          </w:p>
+          <w:p>
+            <w:pPr>
+              <w:rPr>
+                <w:rFonts w:hint="eastAsia" w:ascii="仿宋" w:hAnsi="仿宋" w:eastAsia="仿宋" w:cs="仿宋"/>
+              </w:rPr>
+            </w:pPr>
+            <w:r>
+              <w:rPr>
+                <w:rFonts w:hint="eastAsia" w:ascii="仿宋" w:hAnsi="仿宋" w:eastAsia="仿宋" w:cs="仿宋"/>
+              </w:rPr>
+              <w:t xml:space="preserve">    "url": "/",</w:t>
+            </w:r>
+          </w:p>
+          <w:p>
+            <w:pPr>
+              <w:rPr>
+                <w:rFonts w:hint="eastAsia" w:ascii="仿宋" w:hAnsi="仿宋" w:eastAsia="仿宋" w:cs="仿宋"/>
+              </w:rPr>
+            </w:pPr>
+            <w:r>
+              <w:rPr>
+                <w:rFonts w:hint="eastAsia" w:ascii="仿宋" w:hAnsi="仿宋" w:eastAsia="仿宋" w:cs="仿宋"/>
+              </w:rPr>
+              <w:t xml:space="preserve">    "path": "/home",</w:t>
+            </w:r>
+          </w:p>
+          <w:p>
+            <w:pPr>
+              <w:rPr>
+                <w:rFonts w:hint="eastAsia" w:ascii="仿宋" w:hAnsi="仿宋" w:eastAsia="仿宋" w:cs="仿宋"/>
+              </w:rPr>
+            </w:pPr>
+            <w:r>
+              <w:rPr>
+                <w:rFonts w:hint="eastAsia" w:ascii="仿宋" w:hAnsi="仿宋" w:eastAsia="仿宋" w:cs="仿宋"/>
+              </w:rPr>
+              <w:t xml:space="preserve">    "component": "Home",</w:t>
+            </w:r>
+          </w:p>
+          <w:p>
+            <w:pPr>
+              <w:rPr>
+                <w:rFonts w:hint="eastAsia" w:ascii="仿宋" w:hAnsi="仿宋" w:eastAsia="仿宋" w:cs="仿宋"/>
+              </w:rPr>
+            </w:pPr>
+            <w:r>
+              <w:rPr>
+                <w:rFonts w:hint="eastAsia" w:ascii="仿宋" w:hAnsi="仿宋" w:eastAsia="仿宋" w:cs="仿宋"/>
+              </w:rPr>
+              <w:t xml:space="preserve">    "name": "系统管理",</w:t>
+            </w:r>
+          </w:p>
+          <w:p>
+            <w:pPr>
+              <w:rPr>
+                <w:rFonts w:hint="eastAsia" w:ascii="仿宋" w:hAnsi="仿宋" w:eastAsia="仿宋" w:cs="仿宋"/>
+              </w:rPr>
+            </w:pPr>
+            <w:r>
+              <w:rPr>
+                <w:rFonts w:hint="eastAsia" w:ascii="仿宋" w:hAnsi="仿宋" w:eastAsia="仿宋" w:cs="仿宋"/>
+              </w:rPr>
+              <w:t xml:space="preserve">    "iconCls": "fa fa-windows",</w:t>
+            </w:r>
+          </w:p>
+          <w:p>
+            <w:pPr>
+              <w:rPr>
+                <w:rFonts w:hint="eastAsia" w:ascii="仿宋" w:hAnsi="仿宋" w:eastAsia="仿宋" w:cs="仿宋"/>
+              </w:rPr>
+            </w:pPr>
+            <w:r>
+              <w:rPr>
+                <w:rFonts w:hint="eastAsia" w:ascii="仿宋" w:hAnsi="仿宋" w:eastAsia="仿宋" w:cs="仿宋"/>
+              </w:rPr>
+              <w:t xml:space="preserve">    "meta": {</w:t>
+            </w:r>
+          </w:p>
+          <w:p>
+            <w:pPr>
+              <w:rPr>
+                <w:rFonts w:hint="eastAsia" w:ascii="仿宋" w:hAnsi="仿宋" w:eastAsia="仿宋" w:cs="仿宋"/>
+              </w:rPr>
+            </w:pPr>
+            <w:r>
+              <w:rPr>
+                <w:rFonts w:hint="eastAsia" w:ascii="仿宋" w:hAnsi="仿宋" w:eastAsia="仿宋" w:cs="仿宋"/>
+              </w:rPr>
+              <w:t xml:space="preserve">      "keepAlive": null,</w:t>
+            </w:r>
+          </w:p>
+          <w:p>
+            <w:pPr>
+              <w:rPr>
+                <w:rFonts w:hint="eastAsia" w:ascii="仿宋" w:hAnsi="仿宋" w:eastAsia="仿宋" w:cs="仿宋"/>
+              </w:rPr>
+            </w:pPr>
+            <w:r>
+              <w:rPr>
+                <w:rFonts w:hint="eastAsia" w:ascii="仿宋" w:hAnsi="仿宋" w:eastAsia="仿宋" w:cs="仿宋"/>
+              </w:rPr>
+              <w:t xml:space="preserve">      "requireAuth": true</w:t>
+            </w:r>
+          </w:p>
+          <w:p>
+            <w:pPr>
+              <w:rPr>
+                <w:rFonts w:hint="eastAsia" w:ascii="仿宋" w:hAnsi="仿宋" w:eastAsia="仿宋" w:cs="仿宋"/>
+              </w:rPr>
+            </w:pPr>
+            <w:r>
+              <w:rPr>
+                <w:rFonts w:hint="eastAsia" w:ascii="仿宋" w:hAnsi="仿宋" w:eastAsia="仿宋" w:cs="仿宋"/>
+              </w:rPr>
+              <w:t xml:space="preserve">    },</w:t>
+            </w:r>
+          </w:p>
+          <w:p>
+            <w:pPr>
+              <w:rPr>
+                <w:rFonts w:hint="eastAsia" w:ascii="仿宋" w:hAnsi="仿宋" w:eastAsia="仿宋" w:cs="仿宋"/>
+              </w:rPr>
+            </w:pPr>
+            <w:r>
+              <w:rPr>
+                <w:rFonts w:hint="eastAsia" w:ascii="仿宋" w:hAnsi="仿宋" w:eastAsia="仿宋" w:cs="仿宋"/>
+              </w:rPr>
+              <w:t xml:space="preserve">    "parentId": 1,</w:t>
+            </w:r>
+          </w:p>
+          <w:p>
+            <w:pPr>
+              <w:rPr>
+                <w:rFonts w:hint="eastAsia" w:ascii="仿宋" w:hAnsi="仿宋" w:eastAsia="仿宋" w:cs="仿宋"/>
+              </w:rPr>
+            </w:pPr>
+            <w:r>
+              <w:rPr>
+                <w:rFonts w:hint="eastAsia" w:ascii="仿宋" w:hAnsi="仿宋" w:eastAsia="仿宋" w:cs="仿宋"/>
+              </w:rPr>
+              <w:t xml:space="preserve">    "enabled": true,</w:t>
+            </w:r>
+          </w:p>
+          <w:p>
+            <w:pPr>
+              <w:rPr>
+                <w:rFonts w:hint="eastAsia" w:ascii="仿宋" w:hAnsi="仿宋" w:eastAsia="仿宋" w:cs="仿宋"/>
+              </w:rPr>
+            </w:pPr>
+            <w:r>
+              <w:rPr>
+                <w:rFonts w:hint="eastAsia" w:ascii="仿宋" w:hAnsi="仿宋" w:eastAsia="仿宋" w:cs="仿宋"/>
+              </w:rPr>
+              <w:t xml:space="preserve">    "children": [</w:t>
+            </w:r>
+          </w:p>
+          <w:p>
+            <w:pPr>
+              <w:rPr>
+                <w:rFonts w:hint="eastAsia" w:ascii="仿宋" w:hAnsi="仿宋" w:eastAsia="仿宋" w:cs="仿宋"/>
+              </w:rPr>
+            </w:pPr>
+            <w:r>
+              <w:rPr>
+                <w:rFonts w:hint="eastAsia" w:ascii="仿宋" w:hAnsi="仿宋" w:eastAsia="仿宋" w:cs="仿宋"/>
+              </w:rPr>
+              <w:t xml:space="preserve">      {</w:t>
+            </w:r>
+          </w:p>
+          <w:p>
+            <w:pPr>
+              <w:rPr>
+                <w:rFonts w:hint="eastAsia" w:ascii="仿宋" w:hAnsi="仿宋" w:eastAsia="仿宋" w:cs="仿宋"/>
+              </w:rPr>
+            </w:pPr>
+            <w:r>
+              <w:rPr>
+                <w:rFonts w:hint="eastAsia" w:ascii="仿宋" w:hAnsi="仿宋" w:eastAsia="仿宋" w:cs="仿宋"/>
+              </w:rPr>
+              <w:t xml:space="preserve">        "id": 23,</w:t>
+            </w:r>
+          </w:p>
+          <w:p>
+            <w:pPr>
+              <w:rPr>
+                <w:rFonts w:hint="eastAsia" w:ascii="仿宋" w:hAnsi="仿宋" w:eastAsia="仿宋" w:cs="仿宋"/>
+              </w:rPr>
+            </w:pPr>
+            <w:r>
+              <w:rPr>
+                <w:rFonts w:hint="eastAsia" w:ascii="仿宋" w:hAnsi="仿宋" w:eastAsia="仿宋" w:cs="仿宋"/>
+              </w:rPr>
+              <w:t xml:space="preserve">        "url": null,</w:t>
+            </w:r>
+          </w:p>
+          <w:p>
+            <w:pPr>
+              <w:rPr>
+                <w:rFonts w:hint="eastAsia" w:ascii="仿宋" w:hAnsi="仿宋" w:eastAsia="仿宋" w:cs="仿宋"/>
+              </w:rPr>
+            </w:pPr>
+            <w:r>
+              <w:rPr>
+                <w:rFonts w:hint="eastAsia" w:ascii="仿宋" w:hAnsi="仿宋" w:eastAsia="仿宋" w:cs="仿宋"/>
+              </w:rPr>
+              <w:t xml:space="preserve">        "path": "/sys/basic",</w:t>
+            </w:r>
+          </w:p>
+          <w:p>
+            <w:pPr>
+              <w:rPr>
+                <w:rFonts w:hint="eastAsia" w:ascii="仿宋" w:hAnsi="仿宋" w:eastAsia="仿宋" w:cs="仿宋"/>
+              </w:rPr>
+            </w:pPr>
+            <w:r>
+              <w:rPr>
+                <w:rFonts w:hint="eastAsia" w:ascii="仿宋" w:hAnsi="仿宋" w:eastAsia="仿宋" w:cs="仿宋"/>
+              </w:rPr>
+              <w:t xml:space="preserve">        "component": "SysBasic",</w:t>
+            </w:r>
+          </w:p>
+          <w:p>
+            <w:pPr>
+              <w:rPr>
+                <w:rFonts w:hint="eastAsia" w:ascii="仿宋" w:hAnsi="仿宋" w:eastAsia="仿宋" w:cs="仿宋"/>
+              </w:rPr>
+            </w:pPr>
+            <w:r>
+              <w:rPr>
+                <w:rFonts w:hint="eastAsia" w:ascii="仿宋" w:hAnsi="仿宋" w:eastAsia="仿宋" w:cs="仿宋"/>
+              </w:rPr>
+              <w:t xml:space="preserve">        "name": "基础信息设置",</w:t>
+            </w:r>
+          </w:p>
+          <w:p>
+            <w:pPr>
+              <w:rPr>
+                <w:rFonts w:hint="eastAsia" w:ascii="仿宋" w:hAnsi="仿宋" w:eastAsia="仿宋" w:cs="仿宋"/>
+              </w:rPr>
+            </w:pPr>
+            <w:r>
+              <w:rPr>
+                <w:rFonts w:hint="eastAsia" w:ascii="仿宋" w:hAnsi="仿宋" w:eastAsia="仿宋" w:cs="仿宋"/>
+              </w:rPr>
+              <w:t xml:space="preserve">        "iconCls": null,</w:t>
+            </w:r>
+          </w:p>
+          <w:p>
+            <w:pPr>
+              <w:rPr>
+                <w:rFonts w:hint="eastAsia" w:ascii="仿宋" w:hAnsi="仿宋" w:eastAsia="仿宋" w:cs="仿宋"/>
+              </w:rPr>
+            </w:pPr>
+            <w:r>
+              <w:rPr>
+                <w:rFonts w:hint="eastAsia" w:ascii="仿宋" w:hAnsi="仿宋" w:eastAsia="仿宋" w:cs="仿宋"/>
+              </w:rPr>
+              <w:t xml:space="preserve">        "meta": {</w:t>
+            </w:r>
+          </w:p>
+          <w:p>
+            <w:pPr>
+              <w:rPr>
+                <w:rFonts w:hint="eastAsia" w:ascii="仿宋" w:hAnsi="仿宋" w:eastAsia="仿宋" w:cs="仿宋"/>
+              </w:rPr>
+            </w:pPr>
+            <w:r>
+              <w:rPr>
+                <w:rFonts w:hint="eastAsia" w:ascii="仿宋" w:hAnsi="仿宋" w:eastAsia="仿宋" w:cs="仿宋"/>
+              </w:rPr>
+              <w:t xml:space="preserve">          "keepAlive": null,</w:t>
+            </w:r>
+          </w:p>
+          <w:p>
+            <w:pPr>
+              <w:rPr>
+                <w:rFonts w:hint="eastAsia" w:ascii="仿宋" w:hAnsi="仿宋" w:eastAsia="仿宋" w:cs="仿宋"/>
+              </w:rPr>
+            </w:pPr>
+            <w:r>
+              <w:rPr>
+                <w:rFonts w:hint="eastAsia" w:ascii="仿宋" w:hAnsi="仿宋" w:eastAsia="仿宋" w:cs="仿宋"/>
+              </w:rPr>
+              <w:t xml:space="preserve">          "requireAuth": true</w:t>
+            </w:r>
+          </w:p>
+          <w:p>
+            <w:pPr>
+              <w:rPr>
+                <w:rFonts w:hint="eastAsia" w:ascii="仿宋" w:hAnsi="仿宋" w:eastAsia="仿宋" w:cs="仿宋"/>
+              </w:rPr>
+            </w:pPr>
+            <w:r>
+              <w:rPr>
+                <w:rFonts w:hint="eastAsia" w:ascii="仿宋" w:hAnsi="仿宋" w:eastAsia="仿宋" w:cs="仿宋"/>
+              </w:rPr>
+              <w:t xml:space="preserve">        },</w:t>
+            </w:r>
+          </w:p>
+          <w:p>
+            <w:pPr>
+              <w:rPr>
+                <w:rFonts w:hint="eastAsia" w:ascii="仿宋" w:hAnsi="仿宋" w:eastAsia="仿宋" w:cs="仿宋"/>
+              </w:rPr>
+            </w:pPr>
+            <w:r>
+              <w:rPr>
+                <w:rFonts w:hint="eastAsia" w:ascii="仿宋" w:hAnsi="仿宋" w:eastAsia="仿宋" w:cs="仿宋"/>
+              </w:rPr>
+              <w:t xml:space="preserve">        "parentId": 6,</w:t>
+            </w:r>
+          </w:p>
+          <w:p>
+            <w:pPr>
+              <w:rPr>
+                <w:rFonts w:hint="eastAsia" w:ascii="仿宋" w:hAnsi="仿宋" w:eastAsia="仿宋" w:cs="仿宋"/>
+              </w:rPr>
+            </w:pPr>
+            <w:r>
+              <w:rPr>
+                <w:rFonts w:hint="eastAsia" w:ascii="仿宋" w:hAnsi="仿宋" w:eastAsia="仿宋" w:cs="仿宋"/>
+              </w:rPr>
+              <w:t xml:space="preserve">        "enabled": true,</w:t>
+            </w:r>
+          </w:p>
+          <w:p>
+            <w:pPr>
+              <w:rPr>
+                <w:rFonts w:hint="eastAsia" w:ascii="仿宋" w:hAnsi="仿宋" w:eastAsia="仿宋" w:cs="仿宋"/>
+              </w:rPr>
+            </w:pPr>
+            <w:r>
+              <w:rPr>
+                <w:rFonts w:hint="eastAsia" w:ascii="仿宋" w:hAnsi="仿宋" w:eastAsia="仿宋" w:cs="仿宋"/>
+              </w:rPr>
+              <w:t xml:space="preserve">        "children": null,</w:t>
+            </w:r>
+          </w:p>
+          <w:p>
+            <w:pPr>
+              <w:rPr>
+                <w:rFonts w:hint="eastAsia" w:ascii="仿宋" w:hAnsi="仿宋" w:eastAsia="仿宋" w:cs="仿宋"/>
+              </w:rPr>
+            </w:pPr>
+            <w:r>
+              <w:rPr>
+                <w:rFonts w:hint="eastAsia" w:ascii="仿宋" w:hAnsi="仿宋" w:eastAsia="仿宋" w:cs="仿宋"/>
+              </w:rPr>
+              <w:t xml:space="preserve">        "roles": null</w:t>
+            </w:r>
+          </w:p>
+          <w:p>
+            <w:pPr>
+              <w:rPr>
+                <w:rFonts w:hint="eastAsia" w:ascii="仿宋" w:hAnsi="仿宋" w:eastAsia="仿宋" w:cs="仿宋"/>
+              </w:rPr>
+            </w:pPr>
+            <w:r>
+              <w:rPr>
+                <w:rFonts w:hint="eastAsia" w:ascii="仿宋" w:hAnsi="仿宋" w:eastAsia="仿宋" w:cs="仿宋"/>
+              </w:rPr>
+              <w:t xml:space="preserve">      },</w:t>
+            </w:r>
+          </w:p>
+          <w:p>
+            <w:pPr>
+              <w:rPr>
+                <w:rFonts w:hint="eastAsia" w:ascii="仿宋" w:hAnsi="仿宋" w:eastAsia="仿宋" w:cs="仿宋"/>
+              </w:rPr>
+            </w:pPr>
+            <w:r>
+              <w:rPr>
+                <w:rFonts w:hint="eastAsia" w:ascii="仿宋" w:hAnsi="仿宋" w:eastAsia="仿宋" w:cs="仿宋"/>
+              </w:rPr>
+              <w:t xml:space="preserve">      {</w:t>
+            </w:r>
+          </w:p>
+          <w:p>
+            <w:pPr>
+              <w:rPr>
+                <w:rFonts w:hint="eastAsia" w:ascii="仿宋" w:hAnsi="仿宋" w:eastAsia="仿宋" w:cs="仿宋"/>
+              </w:rPr>
+            </w:pPr>
+            <w:r>
+              <w:rPr>
+                <w:rFonts w:hint="eastAsia" w:ascii="仿宋" w:hAnsi="仿宋" w:eastAsia="仿宋" w:cs="仿宋"/>
+              </w:rPr>
+              <w:t xml:space="preserve">        "id": 24,</w:t>
+            </w:r>
+          </w:p>
+          <w:p>
+            <w:pPr>
+              <w:rPr>
+                <w:rFonts w:hint="eastAsia" w:ascii="仿宋" w:hAnsi="仿宋" w:eastAsia="仿宋" w:cs="仿宋"/>
+              </w:rPr>
+            </w:pPr>
+            <w:r>
+              <w:rPr>
+                <w:rFonts w:hint="eastAsia" w:ascii="仿宋" w:hAnsi="仿宋" w:eastAsia="仿宋" w:cs="仿宋"/>
+              </w:rPr>
+              <w:t xml:space="preserve">        "url": null,</w:t>
+            </w:r>
+          </w:p>
+          <w:p>
+            <w:pPr>
+              <w:rPr>
+                <w:rFonts w:hint="eastAsia" w:ascii="仿宋" w:hAnsi="仿宋" w:eastAsia="仿宋" w:cs="仿宋"/>
+              </w:rPr>
+            </w:pPr>
+            <w:r>
+              <w:rPr>
+                <w:rFonts w:hint="eastAsia" w:ascii="仿宋" w:hAnsi="仿宋" w:eastAsia="仿宋" w:cs="仿宋"/>
+              </w:rPr>
+              <w:t xml:space="preserve">        "path": "/sys/cfg",</w:t>
+            </w:r>
+          </w:p>
+          <w:p>
+            <w:pPr>
+              <w:rPr>
+                <w:rFonts w:hint="eastAsia" w:ascii="仿宋" w:hAnsi="仿宋" w:eastAsia="仿宋" w:cs="仿宋"/>
+              </w:rPr>
+            </w:pPr>
+            <w:r>
+              <w:rPr>
+                <w:rFonts w:hint="eastAsia" w:ascii="仿宋" w:hAnsi="仿宋" w:eastAsia="仿宋" w:cs="仿宋"/>
+              </w:rPr>
+              <w:t xml:space="preserve">        "component": "SysCfg",</w:t>
+            </w:r>
+          </w:p>
+          <w:p>
+            <w:pPr>
+              <w:rPr>
+                <w:rFonts w:hint="eastAsia" w:ascii="仿宋" w:hAnsi="仿宋" w:eastAsia="仿宋" w:cs="仿宋"/>
+              </w:rPr>
+            </w:pPr>
+            <w:r>
+              <w:rPr>
+                <w:rFonts w:hint="eastAsia" w:ascii="仿宋" w:hAnsi="仿宋" w:eastAsia="仿宋" w:cs="仿宋"/>
+              </w:rPr>
+              <w:t xml:space="preserve">        "name": "系统管理",</w:t>
+            </w:r>
+          </w:p>
+          <w:p>
+            <w:pPr>
+              <w:rPr>
+                <w:rFonts w:hint="eastAsia" w:ascii="仿宋" w:hAnsi="仿宋" w:eastAsia="仿宋" w:cs="仿宋"/>
+              </w:rPr>
+            </w:pPr>
+            <w:r>
+              <w:rPr>
+                <w:rFonts w:hint="eastAsia" w:ascii="仿宋" w:hAnsi="仿宋" w:eastAsia="仿宋" w:cs="仿宋"/>
+              </w:rPr>
+              <w:t xml:space="preserve">        "iconCls": null,</w:t>
+            </w:r>
+          </w:p>
+          <w:p>
+            <w:pPr>
+              <w:rPr>
+                <w:rFonts w:hint="eastAsia" w:ascii="仿宋" w:hAnsi="仿宋" w:eastAsia="仿宋" w:cs="仿宋"/>
+              </w:rPr>
+            </w:pPr>
+            <w:r>
+              <w:rPr>
+                <w:rFonts w:hint="eastAsia" w:ascii="仿宋" w:hAnsi="仿宋" w:eastAsia="仿宋" w:cs="仿宋"/>
+              </w:rPr>
+              <w:t xml:space="preserve">        "meta": {</w:t>
+            </w:r>
+          </w:p>
+          <w:p>
+            <w:pPr>
+              <w:rPr>
+                <w:rFonts w:hint="eastAsia" w:ascii="仿宋" w:hAnsi="仿宋" w:eastAsia="仿宋" w:cs="仿宋"/>
+              </w:rPr>
+            </w:pPr>
+            <w:r>
+              <w:rPr>
+                <w:rFonts w:hint="eastAsia" w:ascii="仿宋" w:hAnsi="仿宋" w:eastAsia="仿宋" w:cs="仿宋"/>
+              </w:rPr>
+              <w:t xml:space="preserve">          "keepAlive": null,</w:t>
+            </w:r>
+          </w:p>
+          <w:p>
+            <w:pPr>
+              <w:rPr>
+                <w:rFonts w:hint="eastAsia" w:ascii="仿宋" w:hAnsi="仿宋" w:eastAsia="仿宋" w:cs="仿宋"/>
+              </w:rPr>
+            </w:pPr>
+            <w:r>
+              <w:rPr>
+                <w:rFonts w:hint="eastAsia" w:ascii="仿宋" w:hAnsi="仿宋" w:eastAsia="仿宋" w:cs="仿宋"/>
+              </w:rPr>
+              <w:t xml:space="preserve">          "requireAuth": true</w:t>
+            </w:r>
+          </w:p>
+          <w:p>
+            <w:pPr>
+              <w:rPr>
+                <w:rFonts w:hint="eastAsia" w:ascii="仿宋" w:hAnsi="仿宋" w:eastAsia="仿宋" w:cs="仿宋"/>
+              </w:rPr>
+            </w:pPr>
+            <w:r>
+              <w:rPr>
+                <w:rFonts w:hint="eastAsia" w:ascii="仿宋" w:hAnsi="仿宋" w:eastAsia="仿宋" w:cs="仿宋"/>
+              </w:rPr>
+              <w:t xml:space="preserve">        },</w:t>
+            </w:r>
+          </w:p>
+          <w:p>
+            <w:pPr>
+              <w:rPr>
+                <w:rFonts w:hint="eastAsia" w:ascii="仿宋" w:hAnsi="仿宋" w:eastAsia="仿宋" w:cs="仿宋"/>
+              </w:rPr>
+            </w:pPr>
+            <w:r>
+              <w:rPr>
+                <w:rFonts w:hint="eastAsia" w:ascii="仿宋" w:hAnsi="仿宋" w:eastAsia="仿宋" w:cs="仿宋"/>
+              </w:rPr>
+              <w:t xml:space="preserve">        "parentId": 6,</w:t>
+            </w:r>
+          </w:p>
+          <w:p>
+            <w:pPr>
+              <w:rPr>
+                <w:rFonts w:hint="eastAsia" w:ascii="仿宋" w:hAnsi="仿宋" w:eastAsia="仿宋" w:cs="仿宋"/>
+              </w:rPr>
+            </w:pPr>
+            <w:r>
+              <w:rPr>
+                <w:rFonts w:hint="eastAsia" w:ascii="仿宋" w:hAnsi="仿宋" w:eastAsia="仿宋" w:cs="仿宋"/>
+              </w:rPr>
+              <w:t xml:space="preserve">        "enabled": true,</w:t>
+            </w:r>
+          </w:p>
+          <w:p>
+            <w:pPr>
+              <w:rPr>
+                <w:rFonts w:hint="eastAsia" w:ascii="仿宋" w:hAnsi="仿宋" w:eastAsia="仿宋" w:cs="仿宋"/>
+              </w:rPr>
+            </w:pPr>
+            <w:r>
+              <w:rPr>
+                <w:rFonts w:hint="eastAsia" w:ascii="仿宋" w:hAnsi="仿宋" w:eastAsia="仿宋" w:cs="仿宋"/>
+              </w:rPr>
+              <w:t xml:space="preserve">        "children": null,</w:t>
+            </w:r>
+          </w:p>
+          <w:p>
+            <w:pPr>
+              <w:rPr>
+                <w:rFonts w:hint="eastAsia" w:ascii="仿宋" w:hAnsi="仿宋" w:eastAsia="仿宋" w:cs="仿宋"/>
+              </w:rPr>
+            </w:pPr>
+            <w:r>
+              <w:rPr>
+                <w:rFonts w:hint="eastAsia" w:ascii="仿宋" w:hAnsi="仿宋" w:eastAsia="仿宋" w:cs="仿宋"/>
+              </w:rPr>
+              <w:t xml:space="preserve">        "roles": null</w:t>
+            </w:r>
+          </w:p>
+          <w:p>
+            <w:pPr>
+              <w:rPr>
+                <w:rFonts w:hint="eastAsia" w:ascii="仿宋" w:hAnsi="仿宋" w:eastAsia="仿宋" w:cs="仿宋"/>
+              </w:rPr>
+            </w:pPr>
+            <w:r>
+              <w:rPr>
+                <w:rFonts w:hint="eastAsia" w:ascii="仿宋" w:hAnsi="仿宋" w:eastAsia="仿宋" w:cs="仿宋"/>
+              </w:rPr>
+              <w:t xml:space="preserve">      },</w:t>
+            </w:r>
+          </w:p>
+          <w:p>
+            <w:pPr>
+              <w:rPr>
+                <w:rFonts w:hint="eastAsia" w:ascii="仿宋" w:hAnsi="仿宋" w:eastAsia="仿宋" w:cs="仿宋"/>
+              </w:rPr>
+            </w:pPr>
+            <w:r>
+              <w:rPr>
+                <w:rFonts w:hint="eastAsia" w:ascii="仿宋" w:hAnsi="仿宋" w:eastAsia="仿宋" w:cs="仿宋"/>
+              </w:rPr>
+              <w:t xml:space="preserve">      {</w:t>
+            </w:r>
+          </w:p>
+          <w:p>
+            <w:pPr>
+              <w:rPr>
+                <w:rFonts w:hint="eastAsia" w:ascii="仿宋" w:hAnsi="仿宋" w:eastAsia="仿宋" w:cs="仿宋"/>
+              </w:rPr>
+            </w:pPr>
+            <w:r>
+              <w:rPr>
+                <w:rFonts w:hint="eastAsia" w:ascii="仿宋" w:hAnsi="仿宋" w:eastAsia="仿宋" w:cs="仿宋"/>
+              </w:rPr>
+              <w:t xml:space="preserve">        "id": 25,</w:t>
+            </w:r>
+          </w:p>
+          <w:p>
+            <w:pPr>
+              <w:rPr>
+                <w:rFonts w:hint="eastAsia" w:ascii="仿宋" w:hAnsi="仿宋" w:eastAsia="仿宋" w:cs="仿宋"/>
+              </w:rPr>
+            </w:pPr>
+            <w:r>
+              <w:rPr>
+                <w:rFonts w:hint="eastAsia" w:ascii="仿宋" w:hAnsi="仿宋" w:eastAsia="仿宋" w:cs="仿宋"/>
+              </w:rPr>
+              <w:t xml:space="preserve">        "url": null,</w:t>
+            </w:r>
+          </w:p>
+          <w:p>
+            <w:pPr>
+              <w:rPr>
+                <w:rFonts w:hint="eastAsia" w:ascii="仿宋" w:hAnsi="仿宋" w:eastAsia="仿宋" w:cs="仿宋"/>
+              </w:rPr>
+            </w:pPr>
+            <w:r>
+              <w:rPr>
+                <w:rFonts w:hint="eastAsia" w:ascii="仿宋" w:hAnsi="仿宋" w:eastAsia="仿宋" w:cs="仿宋"/>
+              </w:rPr>
+              <w:t xml:space="preserve">        "path": "/sys/log",</w:t>
+            </w:r>
+          </w:p>
+          <w:p>
+            <w:pPr>
+              <w:rPr>
+                <w:rFonts w:hint="eastAsia" w:ascii="仿宋" w:hAnsi="仿宋" w:eastAsia="仿宋" w:cs="仿宋"/>
+              </w:rPr>
+            </w:pPr>
+            <w:r>
+              <w:rPr>
+                <w:rFonts w:hint="eastAsia" w:ascii="仿宋" w:hAnsi="仿宋" w:eastAsia="仿宋" w:cs="仿宋"/>
+              </w:rPr>
+              <w:t xml:space="preserve">        "component": "SysLog",</w:t>
+            </w:r>
+          </w:p>
+          <w:p>
+            <w:pPr>
+              <w:rPr>
+                <w:rFonts w:hint="eastAsia" w:ascii="仿宋" w:hAnsi="仿宋" w:eastAsia="仿宋" w:cs="仿宋"/>
+              </w:rPr>
+            </w:pPr>
+            <w:r>
+              <w:rPr>
+                <w:rFonts w:hint="eastAsia" w:ascii="仿宋" w:hAnsi="仿宋" w:eastAsia="仿宋" w:cs="仿宋"/>
+              </w:rPr>
+              <w:t xml:space="preserve">        "name": "操作日志管理",</w:t>
+            </w:r>
+          </w:p>
+          <w:p>
+            <w:pPr>
+              <w:rPr>
+                <w:rFonts w:hint="eastAsia" w:ascii="仿宋" w:hAnsi="仿宋" w:eastAsia="仿宋" w:cs="仿宋"/>
+              </w:rPr>
+            </w:pPr>
+            <w:r>
+              <w:rPr>
+                <w:rFonts w:hint="eastAsia" w:ascii="仿宋" w:hAnsi="仿宋" w:eastAsia="仿宋" w:cs="仿宋"/>
+              </w:rPr>
+              <w:t xml:space="preserve">        "iconCls": null,</w:t>
+            </w:r>
+          </w:p>
+          <w:p>
+            <w:pPr>
+              <w:rPr>
+                <w:rFonts w:hint="eastAsia" w:ascii="仿宋" w:hAnsi="仿宋" w:eastAsia="仿宋" w:cs="仿宋"/>
+              </w:rPr>
+            </w:pPr>
+            <w:r>
+              <w:rPr>
+                <w:rFonts w:hint="eastAsia" w:ascii="仿宋" w:hAnsi="仿宋" w:eastAsia="仿宋" w:cs="仿宋"/>
+              </w:rPr>
+              <w:t xml:space="preserve">        "meta": {</w:t>
+            </w:r>
+          </w:p>
+          <w:p>
+            <w:pPr>
+              <w:rPr>
+                <w:rFonts w:hint="eastAsia" w:ascii="仿宋" w:hAnsi="仿宋" w:eastAsia="仿宋" w:cs="仿宋"/>
+              </w:rPr>
+            </w:pPr>
+            <w:r>
+              <w:rPr>
+                <w:rFonts w:hint="eastAsia" w:ascii="仿宋" w:hAnsi="仿宋" w:eastAsia="仿宋" w:cs="仿宋"/>
+              </w:rPr>
+              <w:t xml:space="preserve">          "keepAlive": null,</w:t>
+            </w:r>
+          </w:p>
+          <w:p>
+            <w:pPr>
+              <w:rPr>
+                <w:rFonts w:hint="eastAsia" w:ascii="仿宋" w:hAnsi="仿宋" w:eastAsia="仿宋" w:cs="仿宋"/>
+              </w:rPr>
+            </w:pPr>
+            <w:r>
+              <w:rPr>
+                <w:rFonts w:hint="eastAsia" w:ascii="仿宋" w:hAnsi="仿宋" w:eastAsia="仿宋" w:cs="仿宋"/>
+              </w:rPr>
+              <w:t xml:space="preserve">          "requireAuth": true</w:t>
+            </w:r>
+          </w:p>
+          <w:p>
+            <w:pPr>
+              <w:rPr>
+                <w:rFonts w:hint="eastAsia" w:ascii="仿宋" w:hAnsi="仿宋" w:eastAsia="仿宋" w:cs="仿宋"/>
+              </w:rPr>
+            </w:pPr>
+            <w:r>
+              <w:rPr>
+                <w:rFonts w:hint="eastAsia" w:ascii="仿宋" w:hAnsi="仿宋" w:eastAsia="仿宋" w:cs="仿宋"/>
+              </w:rPr>
+              <w:t xml:space="preserve">        },</w:t>
+            </w:r>
+          </w:p>
+          <w:p>
+            <w:pPr>
+              <w:rPr>
+                <w:rFonts w:hint="eastAsia" w:ascii="仿宋" w:hAnsi="仿宋" w:eastAsia="仿宋" w:cs="仿宋"/>
+              </w:rPr>
+            </w:pPr>
+            <w:r>
+              <w:rPr>
+                <w:rFonts w:hint="eastAsia" w:ascii="仿宋" w:hAnsi="仿宋" w:eastAsia="仿宋" w:cs="仿宋"/>
+              </w:rPr>
+              <w:t xml:space="preserve">        "parentId": 6,</w:t>
+            </w:r>
+          </w:p>
+          <w:p>
+            <w:pPr>
+              <w:rPr>
+                <w:rFonts w:hint="eastAsia" w:ascii="仿宋" w:hAnsi="仿宋" w:eastAsia="仿宋" w:cs="仿宋"/>
+              </w:rPr>
+            </w:pPr>
+            <w:r>
+              <w:rPr>
+                <w:rFonts w:hint="eastAsia" w:ascii="仿宋" w:hAnsi="仿宋" w:eastAsia="仿宋" w:cs="仿宋"/>
+              </w:rPr>
+              <w:t xml:space="preserve">        "enabled": true,</w:t>
+            </w:r>
+          </w:p>
+          <w:p>
+            <w:pPr>
+              <w:rPr>
+                <w:rFonts w:hint="eastAsia" w:ascii="仿宋" w:hAnsi="仿宋" w:eastAsia="仿宋" w:cs="仿宋"/>
+              </w:rPr>
+            </w:pPr>
+            <w:r>
+              <w:rPr>
+                <w:rFonts w:hint="eastAsia" w:ascii="仿宋" w:hAnsi="仿宋" w:eastAsia="仿宋" w:cs="仿宋"/>
+              </w:rPr>
+              <w:t xml:space="preserve">        "children": null,</w:t>
+            </w:r>
+          </w:p>
+          <w:p>
+            <w:pPr>
+              <w:rPr>
+                <w:rFonts w:hint="eastAsia" w:ascii="仿宋" w:hAnsi="仿宋" w:eastAsia="仿宋" w:cs="仿宋"/>
+              </w:rPr>
+            </w:pPr>
+            <w:r>
+              <w:rPr>
+                <w:rFonts w:hint="eastAsia" w:ascii="仿宋" w:hAnsi="仿宋" w:eastAsia="仿宋" w:cs="仿宋"/>
+              </w:rPr>
+              <w:t xml:space="preserve">        "roles": null</w:t>
+            </w:r>
+          </w:p>
+          <w:p>
+            <w:pPr>
+              <w:rPr>
+                <w:rFonts w:hint="eastAsia" w:ascii="仿宋" w:hAnsi="仿宋" w:eastAsia="仿宋" w:cs="仿宋"/>
+              </w:rPr>
+            </w:pPr>
+            <w:r>
+              <w:rPr>
+                <w:rFonts w:hint="eastAsia" w:ascii="仿宋" w:hAnsi="仿宋" w:eastAsia="仿宋" w:cs="仿宋"/>
+              </w:rPr>
+              <w:t xml:space="preserve">      },</w:t>
+            </w:r>
+          </w:p>
+          <w:p>
+            <w:pPr>
+              <w:rPr>
+                <w:rFonts w:hint="eastAsia" w:ascii="仿宋" w:hAnsi="仿宋" w:eastAsia="仿宋" w:cs="仿宋"/>
+              </w:rPr>
+            </w:pPr>
+            <w:r>
+              <w:rPr>
+                <w:rFonts w:hint="eastAsia" w:ascii="仿宋" w:hAnsi="仿宋" w:eastAsia="仿宋" w:cs="仿宋"/>
+              </w:rPr>
+              <w:t xml:space="preserve">      {</w:t>
+            </w:r>
+          </w:p>
+          <w:p>
+            <w:pPr>
+              <w:rPr>
+                <w:rFonts w:hint="eastAsia" w:ascii="仿宋" w:hAnsi="仿宋" w:eastAsia="仿宋" w:cs="仿宋"/>
+              </w:rPr>
+            </w:pPr>
+            <w:r>
+              <w:rPr>
+                <w:rFonts w:hint="eastAsia" w:ascii="仿宋" w:hAnsi="仿宋" w:eastAsia="仿宋" w:cs="仿宋"/>
+              </w:rPr>
+              <w:t xml:space="preserve">        "id": 26,</w:t>
+            </w:r>
+          </w:p>
+          <w:p>
+            <w:pPr>
+              <w:rPr>
+                <w:rFonts w:hint="eastAsia" w:ascii="仿宋" w:hAnsi="仿宋" w:eastAsia="仿宋" w:cs="仿宋"/>
+              </w:rPr>
+            </w:pPr>
+            <w:r>
+              <w:rPr>
+                <w:rFonts w:hint="eastAsia" w:ascii="仿宋" w:hAnsi="仿宋" w:eastAsia="仿宋" w:cs="仿宋"/>
+              </w:rPr>
+              <w:t xml:space="preserve">        "url": null,</w:t>
+            </w:r>
+          </w:p>
+          <w:p>
+            <w:pPr>
+              <w:rPr>
+                <w:rFonts w:hint="eastAsia" w:ascii="仿宋" w:hAnsi="仿宋" w:eastAsia="仿宋" w:cs="仿宋"/>
+              </w:rPr>
+            </w:pPr>
+            <w:r>
+              <w:rPr>
+                <w:rFonts w:hint="eastAsia" w:ascii="仿宋" w:hAnsi="仿宋" w:eastAsia="仿宋" w:cs="仿宋"/>
+              </w:rPr>
+              <w:t xml:space="preserve">        "path": "/sys/hr",</w:t>
+            </w:r>
+          </w:p>
+          <w:p>
+            <w:pPr>
+              <w:rPr>
+                <w:rFonts w:hint="eastAsia" w:ascii="仿宋" w:hAnsi="仿宋" w:eastAsia="仿宋" w:cs="仿宋"/>
+              </w:rPr>
+            </w:pPr>
+            <w:r>
+              <w:rPr>
+                <w:rFonts w:hint="eastAsia" w:ascii="仿宋" w:hAnsi="仿宋" w:eastAsia="仿宋" w:cs="仿宋"/>
+              </w:rPr>
+              <w:t xml:space="preserve">        "component": "SysHr",</w:t>
+            </w:r>
+          </w:p>
+          <w:p>
+            <w:pPr>
+              <w:rPr>
+                <w:rFonts w:hint="eastAsia" w:ascii="仿宋" w:hAnsi="仿宋" w:eastAsia="仿宋" w:cs="仿宋"/>
+              </w:rPr>
+            </w:pPr>
+            <w:r>
+              <w:rPr>
+                <w:rFonts w:hint="eastAsia" w:ascii="仿宋" w:hAnsi="仿宋" w:eastAsia="仿宋" w:cs="仿宋"/>
+              </w:rPr>
+              <w:t xml:space="preserve">        "name": "操作员管理",</w:t>
+            </w:r>
+          </w:p>
+          <w:p>
+            <w:pPr>
+              <w:rPr>
+                <w:rFonts w:hint="eastAsia" w:ascii="仿宋" w:hAnsi="仿宋" w:eastAsia="仿宋" w:cs="仿宋"/>
+              </w:rPr>
+            </w:pPr>
+            <w:r>
+              <w:rPr>
+                <w:rFonts w:hint="eastAsia" w:ascii="仿宋" w:hAnsi="仿宋" w:eastAsia="仿宋" w:cs="仿宋"/>
+              </w:rPr>
+              <w:t xml:space="preserve">        "iconCls": null,</w:t>
+            </w:r>
+          </w:p>
+          <w:p>
+            <w:pPr>
+              <w:rPr>
+                <w:rFonts w:hint="eastAsia" w:ascii="仿宋" w:hAnsi="仿宋" w:eastAsia="仿宋" w:cs="仿宋"/>
+              </w:rPr>
+            </w:pPr>
+            <w:r>
+              <w:rPr>
+                <w:rFonts w:hint="eastAsia" w:ascii="仿宋" w:hAnsi="仿宋" w:eastAsia="仿宋" w:cs="仿宋"/>
+              </w:rPr>
+              <w:t xml:space="preserve">        "meta": {</w:t>
+            </w:r>
+          </w:p>
+          <w:p>
+            <w:pPr>
+              <w:rPr>
+                <w:rFonts w:hint="eastAsia" w:ascii="仿宋" w:hAnsi="仿宋" w:eastAsia="仿宋" w:cs="仿宋"/>
+              </w:rPr>
+            </w:pPr>
+            <w:r>
+              <w:rPr>
+                <w:rFonts w:hint="eastAsia" w:ascii="仿宋" w:hAnsi="仿宋" w:eastAsia="仿宋" w:cs="仿宋"/>
+              </w:rPr>
+              <w:t xml:space="preserve">          "keepAlive": null,</w:t>
+            </w:r>
+          </w:p>
+          <w:p>
+            <w:pPr>
+              <w:rPr>
+                <w:rFonts w:hint="eastAsia" w:ascii="仿宋" w:hAnsi="仿宋" w:eastAsia="仿宋" w:cs="仿宋"/>
+              </w:rPr>
+            </w:pPr>
+            <w:r>
+              <w:rPr>
+                <w:rFonts w:hint="eastAsia" w:ascii="仿宋" w:hAnsi="仿宋" w:eastAsia="仿宋" w:cs="仿宋"/>
+              </w:rPr>
+              <w:t xml:space="preserve">          "requireAuth": true</w:t>
+            </w:r>
+          </w:p>
+          <w:p>
+            <w:pPr>
+              <w:rPr>
+                <w:rFonts w:hint="eastAsia" w:ascii="仿宋" w:hAnsi="仿宋" w:eastAsia="仿宋" w:cs="仿宋"/>
+              </w:rPr>
+            </w:pPr>
+            <w:r>
+              <w:rPr>
+                <w:rFonts w:hint="eastAsia" w:ascii="仿宋" w:hAnsi="仿宋" w:eastAsia="仿宋" w:cs="仿宋"/>
+              </w:rPr>
+              <w:t xml:space="preserve">        },</w:t>
+            </w:r>
+          </w:p>
+          <w:p>
+            <w:pPr>
+              <w:rPr>
+                <w:rFonts w:hint="eastAsia" w:ascii="仿宋" w:hAnsi="仿宋" w:eastAsia="仿宋" w:cs="仿宋"/>
+              </w:rPr>
+            </w:pPr>
+            <w:r>
+              <w:rPr>
+                <w:rFonts w:hint="eastAsia" w:ascii="仿宋" w:hAnsi="仿宋" w:eastAsia="仿宋" w:cs="仿宋"/>
+              </w:rPr>
+              <w:t xml:space="preserve">        "parentId": 6,</w:t>
+            </w:r>
+          </w:p>
+          <w:p>
+            <w:pPr>
+              <w:rPr>
+                <w:rFonts w:hint="eastAsia" w:ascii="仿宋" w:hAnsi="仿宋" w:eastAsia="仿宋" w:cs="仿宋"/>
+              </w:rPr>
+            </w:pPr>
+            <w:r>
+              <w:rPr>
+                <w:rFonts w:hint="eastAsia" w:ascii="仿宋" w:hAnsi="仿宋" w:eastAsia="仿宋" w:cs="仿宋"/>
+              </w:rPr>
+              <w:t xml:space="preserve">        "enabled": true,</w:t>
+            </w:r>
+          </w:p>
+          <w:p>
+            <w:pPr>
+              <w:rPr>
+                <w:rFonts w:hint="eastAsia" w:ascii="仿宋" w:hAnsi="仿宋" w:eastAsia="仿宋" w:cs="仿宋"/>
+              </w:rPr>
+            </w:pPr>
+            <w:r>
+              <w:rPr>
+                <w:rFonts w:hint="eastAsia" w:ascii="仿宋" w:hAnsi="仿宋" w:eastAsia="仿宋" w:cs="仿宋"/>
+              </w:rPr>
+              <w:t xml:space="preserve">        "children": null,</w:t>
+            </w:r>
+          </w:p>
+          <w:p>
+            <w:pPr>
+              <w:rPr>
+                <w:rFonts w:hint="eastAsia" w:ascii="仿宋" w:hAnsi="仿宋" w:eastAsia="仿宋" w:cs="仿宋"/>
+              </w:rPr>
+            </w:pPr>
+            <w:r>
+              <w:rPr>
+                <w:rFonts w:hint="eastAsia" w:ascii="仿宋" w:hAnsi="仿宋" w:eastAsia="仿宋" w:cs="仿宋"/>
+              </w:rPr>
+              <w:t xml:space="preserve">        "roles": null</w:t>
+            </w:r>
+          </w:p>
+          <w:p>
+            <w:pPr>
+              <w:rPr>
+                <w:rFonts w:hint="eastAsia" w:ascii="仿宋" w:hAnsi="仿宋" w:eastAsia="仿宋" w:cs="仿宋"/>
+              </w:rPr>
+            </w:pPr>
+            <w:r>
+              <w:rPr>
+                <w:rFonts w:hint="eastAsia" w:ascii="仿宋" w:hAnsi="仿宋" w:eastAsia="仿宋" w:cs="仿宋"/>
+              </w:rPr>
+              <w:t xml:space="preserve">      },</w:t>
+            </w:r>
+          </w:p>
+          <w:p>
+            <w:pPr>
+              <w:rPr>
+                <w:rFonts w:hint="eastAsia" w:ascii="仿宋" w:hAnsi="仿宋" w:eastAsia="仿宋" w:cs="仿宋"/>
+              </w:rPr>
+            </w:pPr>
+            <w:r>
+              <w:rPr>
+                <w:rFonts w:hint="eastAsia" w:ascii="仿宋" w:hAnsi="仿宋" w:eastAsia="仿宋" w:cs="仿宋"/>
+              </w:rPr>
+              <w:t xml:space="preserve">      {</w:t>
+            </w:r>
+          </w:p>
+          <w:p>
+            <w:pPr>
+              <w:rPr>
+                <w:rFonts w:hint="eastAsia" w:ascii="仿宋" w:hAnsi="仿宋" w:eastAsia="仿宋" w:cs="仿宋"/>
+              </w:rPr>
+            </w:pPr>
+            <w:r>
+              <w:rPr>
+                <w:rFonts w:hint="eastAsia" w:ascii="仿宋" w:hAnsi="仿宋" w:eastAsia="仿宋" w:cs="仿宋"/>
+              </w:rPr>
+              <w:t xml:space="preserve">        "id": 27,</w:t>
+            </w:r>
+          </w:p>
+          <w:p>
+            <w:pPr>
+              <w:rPr>
+                <w:rFonts w:hint="eastAsia" w:ascii="仿宋" w:hAnsi="仿宋" w:eastAsia="仿宋" w:cs="仿宋"/>
+              </w:rPr>
+            </w:pPr>
+            <w:r>
+              <w:rPr>
+                <w:rFonts w:hint="eastAsia" w:ascii="仿宋" w:hAnsi="仿宋" w:eastAsia="仿宋" w:cs="仿宋"/>
+              </w:rPr>
+              <w:t xml:space="preserve">        "url": null,</w:t>
+            </w:r>
+          </w:p>
+          <w:p>
+            <w:pPr>
+              <w:rPr>
+                <w:rFonts w:hint="eastAsia" w:ascii="仿宋" w:hAnsi="仿宋" w:eastAsia="仿宋" w:cs="仿宋"/>
+              </w:rPr>
+            </w:pPr>
+            <w:r>
+              <w:rPr>
+                <w:rFonts w:hint="eastAsia" w:ascii="仿宋" w:hAnsi="仿宋" w:eastAsia="仿宋" w:cs="仿宋"/>
+              </w:rPr>
+              <w:t xml:space="preserve">        "path": "/sys/data",</w:t>
+            </w:r>
+          </w:p>
+          <w:p>
+            <w:pPr>
+              <w:rPr>
+                <w:rFonts w:hint="eastAsia" w:ascii="仿宋" w:hAnsi="仿宋" w:eastAsia="仿宋" w:cs="仿宋"/>
+              </w:rPr>
+            </w:pPr>
+            <w:r>
+              <w:rPr>
+                <w:rFonts w:hint="eastAsia" w:ascii="仿宋" w:hAnsi="仿宋" w:eastAsia="仿宋" w:cs="仿宋"/>
+              </w:rPr>
+              <w:t xml:space="preserve">        "component": "SysData",</w:t>
+            </w:r>
+          </w:p>
+          <w:p>
+            <w:pPr>
+              <w:rPr>
+                <w:rFonts w:hint="eastAsia" w:ascii="仿宋" w:hAnsi="仿宋" w:eastAsia="仿宋" w:cs="仿宋"/>
+              </w:rPr>
+            </w:pPr>
+            <w:r>
+              <w:rPr>
+                <w:rFonts w:hint="eastAsia" w:ascii="仿宋" w:hAnsi="仿宋" w:eastAsia="仿宋" w:cs="仿宋"/>
+              </w:rPr>
+              <w:t xml:space="preserve">        "name": "备份恢复数据库",</w:t>
+            </w:r>
+          </w:p>
+          <w:p>
+            <w:pPr>
+              <w:rPr>
+                <w:rFonts w:hint="eastAsia" w:ascii="仿宋" w:hAnsi="仿宋" w:eastAsia="仿宋" w:cs="仿宋"/>
+              </w:rPr>
+            </w:pPr>
+            <w:r>
+              <w:rPr>
+                <w:rFonts w:hint="eastAsia" w:ascii="仿宋" w:hAnsi="仿宋" w:eastAsia="仿宋" w:cs="仿宋"/>
+              </w:rPr>
+              <w:t xml:space="preserve">        "iconCls": null,</w:t>
+            </w:r>
+          </w:p>
+          <w:p>
+            <w:pPr>
+              <w:rPr>
+                <w:rFonts w:hint="eastAsia" w:ascii="仿宋" w:hAnsi="仿宋" w:eastAsia="仿宋" w:cs="仿宋"/>
+              </w:rPr>
+            </w:pPr>
+            <w:r>
+              <w:rPr>
+                <w:rFonts w:hint="eastAsia" w:ascii="仿宋" w:hAnsi="仿宋" w:eastAsia="仿宋" w:cs="仿宋"/>
+              </w:rPr>
+              <w:t xml:space="preserve">        "meta": {</w:t>
+            </w:r>
+          </w:p>
+          <w:p>
+            <w:pPr>
+              <w:rPr>
+                <w:rFonts w:hint="eastAsia" w:ascii="仿宋" w:hAnsi="仿宋" w:eastAsia="仿宋" w:cs="仿宋"/>
+              </w:rPr>
+            </w:pPr>
+            <w:r>
+              <w:rPr>
+                <w:rFonts w:hint="eastAsia" w:ascii="仿宋" w:hAnsi="仿宋" w:eastAsia="仿宋" w:cs="仿宋"/>
+              </w:rPr>
+              <w:t xml:space="preserve">          "keepAlive": null,</w:t>
+            </w:r>
+          </w:p>
+          <w:p>
+            <w:pPr>
+              <w:rPr>
+                <w:rFonts w:hint="eastAsia" w:ascii="仿宋" w:hAnsi="仿宋" w:eastAsia="仿宋" w:cs="仿宋"/>
+              </w:rPr>
+            </w:pPr>
+            <w:r>
+              <w:rPr>
+                <w:rFonts w:hint="eastAsia" w:ascii="仿宋" w:hAnsi="仿宋" w:eastAsia="仿宋" w:cs="仿宋"/>
+              </w:rPr>
+              <w:t xml:space="preserve">          "requireAuth": true</w:t>
+            </w:r>
+          </w:p>
+          <w:p>
+            <w:pPr>
+              <w:rPr>
+                <w:rFonts w:hint="eastAsia" w:ascii="仿宋" w:hAnsi="仿宋" w:eastAsia="仿宋" w:cs="仿宋"/>
+              </w:rPr>
+            </w:pPr>
+            <w:r>
+              <w:rPr>
+                <w:rFonts w:hint="eastAsia" w:ascii="仿宋" w:hAnsi="仿宋" w:eastAsia="仿宋" w:cs="仿宋"/>
+              </w:rPr>
+              <w:t xml:space="preserve">        },</w:t>
+            </w:r>
+          </w:p>
+          <w:p>
+            <w:pPr>
+              <w:rPr>
+                <w:rFonts w:hint="eastAsia" w:ascii="仿宋" w:hAnsi="仿宋" w:eastAsia="仿宋" w:cs="仿宋"/>
+              </w:rPr>
+            </w:pPr>
+            <w:r>
+              <w:rPr>
+                <w:rFonts w:hint="eastAsia" w:ascii="仿宋" w:hAnsi="仿宋" w:eastAsia="仿宋" w:cs="仿宋"/>
+              </w:rPr>
+              <w:t xml:space="preserve">        "parentId": 6,</w:t>
+            </w:r>
+          </w:p>
+          <w:p>
+            <w:pPr>
+              <w:rPr>
+                <w:rFonts w:hint="eastAsia" w:ascii="仿宋" w:hAnsi="仿宋" w:eastAsia="仿宋" w:cs="仿宋"/>
+              </w:rPr>
+            </w:pPr>
+            <w:r>
+              <w:rPr>
+                <w:rFonts w:hint="eastAsia" w:ascii="仿宋" w:hAnsi="仿宋" w:eastAsia="仿宋" w:cs="仿宋"/>
+              </w:rPr>
+              <w:t xml:space="preserve">        "enabled": true,</w:t>
+            </w:r>
+          </w:p>
+          <w:p>
+            <w:pPr>
+              <w:rPr>
+                <w:rFonts w:hint="eastAsia" w:ascii="仿宋" w:hAnsi="仿宋" w:eastAsia="仿宋" w:cs="仿宋"/>
+              </w:rPr>
+            </w:pPr>
+            <w:r>
+              <w:rPr>
+                <w:rFonts w:hint="eastAsia" w:ascii="仿宋" w:hAnsi="仿宋" w:eastAsia="仿宋" w:cs="仿宋"/>
+              </w:rPr>
+              <w:t xml:space="preserve">        "children": null,</w:t>
+            </w:r>
+          </w:p>
+          <w:p>
+            <w:pPr>
+              <w:rPr>
+                <w:rFonts w:hint="eastAsia" w:ascii="仿宋" w:hAnsi="仿宋" w:eastAsia="仿宋" w:cs="仿宋"/>
+              </w:rPr>
+            </w:pPr>
+            <w:r>
+              <w:rPr>
+                <w:rFonts w:hint="eastAsia" w:ascii="仿宋" w:hAnsi="仿宋" w:eastAsia="仿宋" w:cs="仿宋"/>
+              </w:rPr>
+              <w:t xml:space="preserve">        "roles": null</w:t>
+            </w:r>
+          </w:p>
+          <w:p>
+            <w:pPr>
+              <w:rPr>
+                <w:rFonts w:hint="eastAsia" w:ascii="仿宋" w:hAnsi="仿宋" w:eastAsia="仿宋" w:cs="仿宋"/>
+              </w:rPr>
+            </w:pPr>
+            <w:r>
+              <w:rPr>
+                <w:rFonts w:hint="eastAsia" w:ascii="仿宋" w:hAnsi="仿宋" w:eastAsia="仿宋" w:cs="仿宋"/>
+              </w:rPr>
+              <w:t xml:space="preserve">      },</w:t>
+            </w:r>
+          </w:p>
+          <w:p>
+            <w:pPr>
+              <w:rPr>
+                <w:rFonts w:hint="eastAsia" w:ascii="仿宋" w:hAnsi="仿宋" w:eastAsia="仿宋" w:cs="仿宋"/>
+              </w:rPr>
+            </w:pPr>
+            <w:r>
+              <w:rPr>
+                <w:rFonts w:hint="eastAsia" w:ascii="仿宋" w:hAnsi="仿宋" w:eastAsia="仿宋" w:cs="仿宋"/>
+              </w:rPr>
+              <w:t xml:space="preserve">      {</w:t>
+            </w:r>
+          </w:p>
+          <w:p>
+            <w:pPr>
+              <w:rPr>
+                <w:rFonts w:hint="eastAsia" w:ascii="仿宋" w:hAnsi="仿宋" w:eastAsia="仿宋" w:cs="仿宋"/>
+              </w:rPr>
+            </w:pPr>
+            <w:r>
+              <w:rPr>
+                <w:rFonts w:hint="eastAsia" w:ascii="仿宋" w:hAnsi="仿宋" w:eastAsia="仿宋" w:cs="仿宋"/>
+              </w:rPr>
+              <w:t xml:space="preserve">        "id": 28,</w:t>
+            </w:r>
+          </w:p>
+          <w:p>
+            <w:pPr>
+              <w:rPr>
+                <w:rFonts w:hint="eastAsia" w:ascii="仿宋" w:hAnsi="仿宋" w:eastAsia="仿宋" w:cs="仿宋"/>
+              </w:rPr>
+            </w:pPr>
+            <w:r>
+              <w:rPr>
+                <w:rFonts w:hint="eastAsia" w:ascii="仿宋" w:hAnsi="仿宋" w:eastAsia="仿宋" w:cs="仿宋"/>
+              </w:rPr>
+              <w:t xml:space="preserve">        "url": null,</w:t>
+            </w:r>
+          </w:p>
+          <w:p>
+            <w:pPr>
+              <w:rPr>
+                <w:rFonts w:hint="eastAsia" w:ascii="仿宋" w:hAnsi="仿宋" w:eastAsia="仿宋" w:cs="仿宋"/>
+              </w:rPr>
+            </w:pPr>
+            <w:r>
+              <w:rPr>
+                <w:rFonts w:hint="eastAsia" w:ascii="仿宋" w:hAnsi="仿宋" w:eastAsia="仿宋" w:cs="仿宋"/>
+              </w:rPr>
+              <w:t xml:space="preserve">        "path": "/sys/init",</w:t>
+            </w:r>
+          </w:p>
+          <w:p>
+            <w:pPr>
+              <w:rPr>
+                <w:rFonts w:hint="eastAsia" w:ascii="仿宋" w:hAnsi="仿宋" w:eastAsia="仿宋" w:cs="仿宋"/>
+              </w:rPr>
+            </w:pPr>
+            <w:r>
+              <w:rPr>
+                <w:rFonts w:hint="eastAsia" w:ascii="仿宋" w:hAnsi="仿宋" w:eastAsia="仿宋" w:cs="仿宋"/>
+              </w:rPr>
+              <w:t xml:space="preserve">        "component": "SysInit",</w:t>
+            </w:r>
+          </w:p>
+          <w:p>
+            <w:pPr>
+              <w:rPr>
+                <w:rFonts w:hint="eastAsia" w:ascii="仿宋" w:hAnsi="仿宋" w:eastAsia="仿宋" w:cs="仿宋"/>
+              </w:rPr>
+            </w:pPr>
+            <w:r>
+              <w:rPr>
+                <w:rFonts w:hint="eastAsia" w:ascii="仿宋" w:hAnsi="仿宋" w:eastAsia="仿宋" w:cs="仿宋"/>
+              </w:rPr>
+              <w:t xml:space="preserve">        "name": "初始化数据库",</w:t>
+            </w:r>
+          </w:p>
+          <w:p>
+            <w:pPr>
+              <w:rPr>
+                <w:rFonts w:hint="eastAsia" w:ascii="仿宋" w:hAnsi="仿宋" w:eastAsia="仿宋" w:cs="仿宋"/>
+              </w:rPr>
+            </w:pPr>
+            <w:r>
+              <w:rPr>
+                <w:rFonts w:hint="eastAsia" w:ascii="仿宋" w:hAnsi="仿宋" w:eastAsia="仿宋" w:cs="仿宋"/>
+              </w:rPr>
+              <w:t xml:space="preserve">        "iconCls": null,</w:t>
+            </w:r>
+          </w:p>
+          <w:p>
+            <w:pPr>
+              <w:rPr>
+                <w:rFonts w:hint="eastAsia" w:ascii="仿宋" w:hAnsi="仿宋" w:eastAsia="仿宋" w:cs="仿宋"/>
+              </w:rPr>
+            </w:pPr>
+            <w:r>
+              <w:rPr>
+                <w:rFonts w:hint="eastAsia" w:ascii="仿宋" w:hAnsi="仿宋" w:eastAsia="仿宋" w:cs="仿宋"/>
+              </w:rPr>
+              <w:t xml:space="preserve">        "meta": {</w:t>
+            </w:r>
+          </w:p>
+          <w:p>
+            <w:pPr>
+              <w:rPr>
+                <w:rFonts w:hint="eastAsia" w:ascii="仿宋" w:hAnsi="仿宋" w:eastAsia="仿宋" w:cs="仿宋"/>
+              </w:rPr>
+            </w:pPr>
+            <w:r>
+              <w:rPr>
+                <w:rFonts w:hint="eastAsia" w:ascii="仿宋" w:hAnsi="仿宋" w:eastAsia="仿宋" w:cs="仿宋"/>
+              </w:rPr>
+              <w:t xml:space="preserve">          "keepAlive": null,</w:t>
+            </w:r>
+          </w:p>
+          <w:p>
+            <w:pPr>
+              <w:rPr>
+                <w:rFonts w:hint="eastAsia" w:ascii="仿宋" w:hAnsi="仿宋" w:eastAsia="仿宋" w:cs="仿宋"/>
+              </w:rPr>
+            </w:pPr>
+            <w:r>
+              <w:rPr>
+                <w:rFonts w:hint="eastAsia" w:ascii="仿宋" w:hAnsi="仿宋" w:eastAsia="仿宋" w:cs="仿宋"/>
+              </w:rPr>
+              <w:t xml:space="preserve">          "requireAuth": true</w:t>
+            </w:r>
+          </w:p>
+          <w:p>
+            <w:pPr>
+              <w:rPr>
+                <w:rFonts w:hint="eastAsia" w:ascii="仿宋" w:hAnsi="仿宋" w:eastAsia="仿宋" w:cs="仿宋"/>
+              </w:rPr>
+            </w:pPr>
+            <w:r>
+              <w:rPr>
+                <w:rFonts w:hint="eastAsia" w:ascii="仿宋" w:hAnsi="仿宋" w:eastAsia="仿宋" w:cs="仿宋"/>
+              </w:rPr>
+              <w:t xml:space="preserve">        },</w:t>
+            </w:r>
+          </w:p>
+          <w:p>
+            <w:pPr>
+              <w:rPr>
+                <w:rFonts w:hint="eastAsia" w:ascii="仿宋" w:hAnsi="仿宋" w:eastAsia="仿宋" w:cs="仿宋"/>
+              </w:rPr>
+            </w:pPr>
+            <w:r>
+              <w:rPr>
+                <w:rFonts w:hint="eastAsia" w:ascii="仿宋" w:hAnsi="仿宋" w:eastAsia="仿宋" w:cs="仿宋"/>
+              </w:rPr>
+              <w:t xml:space="preserve">        "parentId": 6,</w:t>
+            </w:r>
+          </w:p>
+          <w:p>
+            <w:pPr>
+              <w:rPr>
+                <w:rFonts w:hint="eastAsia" w:ascii="仿宋" w:hAnsi="仿宋" w:eastAsia="仿宋" w:cs="仿宋"/>
+              </w:rPr>
+            </w:pPr>
+            <w:r>
+              <w:rPr>
+                <w:rFonts w:hint="eastAsia" w:ascii="仿宋" w:hAnsi="仿宋" w:eastAsia="仿宋" w:cs="仿宋"/>
+              </w:rPr>
+              <w:t xml:space="preserve">        "enabled": true,</w:t>
+            </w:r>
+          </w:p>
+          <w:p>
+            <w:pPr>
+              <w:rPr>
+                <w:rFonts w:hint="eastAsia" w:ascii="仿宋" w:hAnsi="仿宋" w:eastAsia="仿宋" w:cs="仿宋"/>
+              </w:rPr>
+            </w:pPr>
+            <w:r>
+              <w:rPr>
+                <w:rFonts w:hint="eastAsia" w:ascii="仿宋" w:hAnsi="仿宋" w:eastAsia="仿宋" w:cs="仿宋"/>
+              </w:rPr>
+              <w:t xml:space="preserve">        "children": null,</w:t>
+            </w:r>
+          </w:p>
+          <w:p>
+            <w:pPr>
+              <w:rPr>
+                <w:rFonts w:hint="eastAsia" w:ascii="仿宋" w:hAnsi="仿宋" w:eastAsia="仿宋" w:cs="仿宋"/>
+              </w:rPr>
+            </w:pPr>
+            <w:r>
+              <w:rPr>
+                <w:rFonts w:hint="eastAsia" w:ascii="仿宋" w:hAnsi="仿宋" w:eastAsia="仿宋" w:cs="仿宋"/>
+              </w:rPr>
+              <w:t xml:space="preserve">        "roles": null</w:t>
+            </w:r>
+          </w:p>
+          <w:p>
+            <w:pPr>
+              <w:rPr>
+                <w:rFonts w:hint="eastAsia" w:ascii="仿宋" w:hAnsi="仿宋" w:eastAsia="仿宋" w:cs="仿宋"/>
+              </w:rPr>
+            </w:pPr>
+            <w:r>
+              <w:rPr>
+                <w:rFonts w:hint="eastAsia" w:ascii="仿宋" w:hAnsi="仿宋" w:eastAsia="仿宋" w:cs="仿宋"/>
+              </w:rPr>
+              <w:t xml:space="preserve">      }</w:t>
+            </w:r>
+          </w:p>
+          <w:p>
+            <w:pPr>
+              <w:rPr>
+                <w:rFonts w:hint="eastAsia" w:ascii="仿宋" w:hAnsi="仿宋" w:eastAsia="仿宋" w:cs="仿宋"/>
+              </w:rPr>
+            </w:pPr>
+            <w:r>
+              <w:rPr>
+                <w:rFonts w:hint="eastAsia" w:ascii="仿宋" w:hAnsi="仿宋" w:eastAsia="仿宋" w:cs="仿宋"/>
+              </w:rPr>
+              <w:t xml:space="preserve">    ],</w:t>
+            </w:r>
+          </w:p>
+          <w:p>
+            <w:pPr>
+              <w:rPr>
+                <w:rFonts w:hint="eastAsia" w:ascii="仿宋" w:hAnsi="仿宋" w:eastAsia="仿宋" w:cs="仿宋"/>
+              </w:rPr>
+            </w:pPr>
+            <w:r>
+              <w:rPr>
+                <w:rFonts w:hint="eastAsia" w:ascii="仿宋" w:hAnsi="仿宋" w:eastAsia="仿宋" w:cs="仿宋"/>
+              </w:rPr>
+              <w:t xml:space="preserve">    "roles": null</w:t>
+            </w:r>
+          </w:p>
+          <w:p>
+            <w:pPr>
+              <w:rPr>
+                <w:rFonts w:hint="eastAsia" w:ascii="仿宋" w:hAnsi="仿宋" w:eastAsia="仿宋" w:cs="仿宋"/>
+              </w:rPr>
+            </w:pPr>
+            <w:r>
+              <w:rPr>
+                <w:rFonts w:hint="eastAsia" w:ascii="仿宋" w:hAnsi="仿宋" w:eastAsia="仿宋" w:cs="仿宋"/>
+              </w:rPr>
+              <w:t xml:space="preserve">  }</w:t>
+            </w:r>
+          </w:p>
+          <w:p>
+            <w:pPr>
+              <w:rPr>
+                <w:rFonts w:hint="eastAsia" w:ascii="仿宋" w:hAnsi="仿宋" w:eastAsia="仿宋" w:cs="仿宋"/>
+              </w:rPr>
+            </w:pPr>
+            <w:r>
+              <w:rPr>
+                <w:rFonts w:hint="eastAsia" w:ascii="仿宋" w:hAnsi="仿宋" w:eastAsia="仿宋" w:cs="仿宋"/>
+              </w:rPr>
+              <w:t>]</w:t>
+            </w:r>
+            <w:bookmarkStart w:id="2" w:name="_GoBack"/>
+            <w:bookmarkEnd w:id="2"/>
+          </w:p>
+          <w:p>
+            <w:pPr>
+              <w:spacing w:line="360" w:lineRule="auto"/>
+              <w:ind w:left="2"/>
+              <w:rPr>
+                <w:rFonts w:hint="default" w:ascii="仿宋" w:hAnsi="仿宋" w:eastAsia="仿宋"/>
+                <w:color w:val="000000" w:themeColor="text1"/>
+                <w:lang w:val="en-US" w:eastAsia="zh-CN"/>
+                <w14:textFill>
+                  <w14:solidFill>
+                    <w14:schemeClr w14:val="tx1"/>
+                  </w14:solidFill>
+                </w14:textFill>
+              </w:rPr>
+            </w:pPr>
+          </w:p>
+        </w:tc>
+      </w:tr>
+    </w:tbl>
+    <w:p/>
     <w:sectPr>
       <w:pgSz w:w="11906" w:h="16838"/>
       <w:pgMar w:top="1440" w:right="1800" w:bottom="1440" w:left="1800" w:header="851" w:footer="992" w:gutter="0"/>
@@ -2920,7 +10013,7 @@
   <w:docDefaults>
     <w:rPrDefault>
       <w:rPr>
-        <w:rFonts w:asciiTheme="minorHAnsi" w:hAnsiTheme="minorHAnsi" w:eastAsiaTheme="minorEastAsia" w:cstheme="minorBidi"/>
+        <w:rFonts w:ascii="Times New Roman" w:hAnsi="Times New Roman" w:eastAsia="宋体" w:cs="Times New Roman"/>
       </w:rPr>
     </w:rPrDefault>
   </w:docDefaults>
